--- a/Avaliação/EvaluationProcedure.docx
+++ b/Avaliação/EvaluationProcedure.docx
@@ -2,18 +2,2408 @@
 <file path=word/document.xml><?xml version="1.0" encoding="utf-8"?>
 <w:document xmlns:wpc="http://schemas.microsoft.com/office/word/2010/wordprocessingCanvas" xmlns:mc="http://schemas.openxmlformats.org/markup-compatibility/2006" xmlns:o="urn:schemas-microsoft-com:office:office" xmlns:r="http://schemas.openxmlformats.org/officeDocument/2006/relationships" xmlns:m="http://schemas.openxmlformats.org/officeDocument/2006/math" xmlns:v="urn:schemas-microsoft-com:vml" xmlns:wp14="http://schemas.microsoft.com/office/word/2010/wordprocessingDrawing" xmlns:wp="http://schemas.openxmlformats.org/drawingml/2006/wordprocessingDrawing" xmlns:w10="urn:schemas-microsoft-com:office:word" xmlns:w="http://schemas.openxmlformats.org/wordprocessingml/2006/main" xmlns:w14="http://schemas.microsoft.com/office/word/2010/wordml" xmlns:w15="http://schemas.microsoft.com/office/word/2012/wordml" xmlns:wpg="http://schemas.microsoft.com/office/word/2010/wordprocessingGroup" xmlns:wpi="http://schemas.microsoft.com/office/word/2010/wordprocessingInk" xmlns:wne="http://schemas.microsoft.com/office/word/2006/wordml" xmlns:wps="http://schemas.microsoft.com/office/word/2010/wordprocessingShape" mc:Ignorable="w14 w15 wp14">
   <w:body>
+    <w:sdt>
+      <w:sdtPr>
+        <w:rPr>
+          <w:rFonts w:ascii="Times" w:eastAsia="Times New Roman" w:hAnsi="Times" w:cs="Times New Roman"/>
+          <w:b w:val="0"/>
+          <w:color w:val="auto"/>
+          <w:sz w:val="24"/>
+          <w:szCs w:val="20"/>
+        </w:rPr>
+        <w:id w:val="581502020"/>
+        <w:docPartObj>
+          <w:docPartGallery w:val="Table of Contents"/>
+          <w:docPartUnique/>
+        </w:docPartObj>
+      </w:sdtPr>
+      <w:sdtEndPr>
+        <w:rPr>
+          <w:bCs/>
+        </w:rPr>
+      </w:sdtEndPr>
+      <w:sdtContent>
+        <w:p>
+          <w:pPr>
+            <w:pStyle w:val="CabealhodoSumrio"/>
+          </w:pPr>
+          <w:r>
+            <w:t>Summary</w:t>
+          </w:r>
+        </w:p>
+        <w:p>
+          <w:pPr>
+            <w:pStyle w:val="Sumrio1"/>
+            <w:tabs>
+              <w:tab w:val="left" w:pos="480"/>
+              <w:tab w:val="right" w:leader="dot" w:pos="9913"/>
+            </w:tabs>
+            <w:rPr>
+              <w:rFonts w:asciiTheme="minorHAnsi" w:eastAsiaTheme="minorEastAsia" w:hAnsiTheme="minorHAnsi" w:cstheme="minorBidi"/>
+              <w:noProof/>
+              <w:sz w:val="22"/>
+              <w:szCs w:val="22"/>
+            </w:rPr>
+          </w:pPr>
+          <w:r>
+            <w:fldChar w:fldCharType="begin"/>
+          </w:r>
+          <w:r>
+            <w:instrText xml:space="preserve"> TOC \o "1-3" \u </w:instrText>
+          </w:r>
+          <w:r>
+            <w:fldChar w:fldCharType="separate"/>
+          </w:r>
+          <w:r>
+            <w:rPr>
+              <w:noProof/>
+            </w:rPr>
+            <w:t>1</w:t>
+          </w:r>
+          <w:r>
+            <w:rPr>
+              <w:rFonts w:asciiTheme="minorHAnsi" w:eastAsiaTheme="minorEastAsia" w:hAnsiTheme="minorHAnsi" w:cstheme="minorBidi"/>
+              <w:noProof/>
+              <w:sz w:val="22"/>
+              <w:szCs w:val="22"/>
+            </w:rPr>
+            <w:tab/>
+          </w:r>
+          <w:r>
+            <w:rPr>
+              <w:noProof/>
+            </w:rPr>
+            <w:t>Preparation</w:t>
+          </w:r>
+          <w:r>
+            <w:rPr>
+              <w:noProof/>
+            </w:rPr>
+            <w:tab/>
+          </w:r>
+          <w:r>
+            <w:rPr>
+              <w:noProof/>
+            </w:rPr>
+            <w:fldChar w:fldCharType="begin"/>
+          </w:r>
+          <w:r>
+            <w:rPr>
+              <w:noProof/>
+            </w:rPr>
+            <w:instrText xml:space="preserve"> PAGEREF _Toc391019010 \h </w:instrText>
+          </w:r>
+          <w:r>
+            <w:rPr>
+              <w:noProof/>
+            </w:rPr>
+          </w:r>
+          <w:r>
+            <w:rPr>
+              <w:noProof/>
+            </w:rPr>
+            <w:fldChar w:fldCharType="separate"/>
+          </w:r>
+          <w:r>
+            <w:rPr>
+              <w:noProof/>
+            </w:rPr>
+            <w:t>3</w:t>
+          </w:r>
+          <w:r>
+            <w:rPr>
+              <w:noProof/>
+            </w:rPr>
+            <w:fldChar w:fldCharType="end"/>
+          </w:r>
+        </w:p>
+        <w:p>
+          <w:pPr>
+            <w:pStyle w:val="Sumrio2"/>
+            <w:tabs>
+              <w:tab w:val="left" w:pos="880"/>
+              <w:tab w:val="right" w:leader="dot" w:pos="9913"/>
+            </w:tabs>
+            <w:rPr>
+              <w:rFonts w:asciiTheme="minorHAnsi" w:eastAsiaTheme="minorEastAsia" w:hAnsiTheme="minorHAnsi" w:cstheme="minorBidi"/>
+              <w:noProof/>
+              <w:sz w:val="22"/>
+              <w:szCs w:val="22"/>
+            </w:rPr>
+          </w:pPr>
+          <w:r>
+            <w:rPr>
+              <w:noProof/>
+            </w:rPr>
+            <w:t>1.1</w:t>
+          </w:r>
+          <w:r>
+            <w:rPr>
+              <w:rFonts w:asciiTheme="minorHAnsi" w:eastAsiaTheme="minorEastAsia" w:hAnsiTheme="minorHAnsi" w:cstheme="minorBidi"/>
+              <w:noProof/>
+              <w:sz w:val="22"/>
+              <w:szCs w:val="22"/>
+            </w:rPr>
+            <w:tab/>
+          </w:r>
+          <w:r>
+            <w:rPr>
+              <w:noProof/>
+            </w:rPr>
+            <w:t>Batch files created:</w:t>
+          </w:r>
+          <w:r>
+            <w:rPr>
+              <w:noProof/>
+            </w:rPr>
+            <w:tab/>
+          </w:r>
+          <w:r>
+            <w:rPr>
+              <w:noProof/>
+            </w:rPr>
+            <w:fldChar w:fldCharType="begin"/>
+          </w:r>
+          <w:r>
+            <w:rPr>
+              <w:noProof/>
+            </w:rPr>
+            <w:instrText xml:space="preserve"> PAGEREF _Toc391019011 \h </w:instrText>
+          </w:r>
+          <w:r>
+            <w:rPr>
+              <w:noProof/>
+            </w:rPr>
+          </w:r>
+          <w:r>
+            <w:rPr>
+              <w:noProof/>
+            </w:rPr>
+            <w:fldChar w:fldCharType="separate"/>
+          </w:r>
+          <w:r>
+            <w:rPr>
+              <w:noProof/>
+            </w:rPr>
+            <w:t>3</w:t>
+          </w:r>
+          <w:r>
+            <w:rPr>
+              <w:noProof/>
+            </w:rPr>
+            <w:fldChar w:fldCharType="end"/>
+          </w:r>
+        </w:p>
+        <w:p>
+          <w:pPr>
+            <w:pStyle w:val="Sumrio3"/>
+            <w:tabs>
+              <w:tab w:val="left" w:pos="1320"/>
+              <w:tab w:val="right" w:leader="dot" w:pos="9913"/>
+            </w:tabs>
+            <w:rPr>
+              <w:rFonts w:asciiTheme="minorHAnsi" w:eastAsiaTheme="minorEastAsia" w:hAnsiTheme="minorHAnsi" w:cstheme="minorBidi"/>
+              <w:noProof/>
+              <w:sz w:val="22"/>
+              <w:szCs w:val="22"/>
+            </w:rPr>
+          </w:pPr>
+          <w:r>
+            <w:rPr>
+              <w:noProof/>
+            </w:rPr>
+            <w:t>1.1.1</w:t>
+          </w:r>
+          <w:r>
+            <w:rPr>
+              <w:rFonts w:asciiTheme="minorHAnsi" w:eastAsiaTheme="minorEastAsia" w:hAnsiTheme="minorHAnsi" w:cstheme="minorBidi"/>
+              <w:noProof/>
+              <w:sz w:val="22"/>
+              <w:szCs w:val="22"/>
+            </w:rPr>
+            <w:tab/>
+          </w:r>
+          <w:r>
+            <w:rPr>
+              <w:noProof/>
+            </w:rPr>
+            <w:t>PushToRep</w:t>
+          </w:r>
+          <w:r>
+            <w:rPr>
+              <w:noProof/>
+            </w:rPr>
+            <w:tab/>
+          </w:r>
+          <w:r>
+            <w:rPr>
+              <w:noProof/>
+            </w:rPr>
+            <w:fldChar w:fldCharType="begin"/>
+          </w:r>
+          <w:r>
+            <w:rPr>
+              <w:noProof/>
+            </w:rPr>
+            <w:instrText xml:space="preserve"> PAGEREF _Toc391019012 \h </w:instrText>
+          </w:r>
+          <w:r>
+            <w:rPr>
+              <w:noProof/>
+            </w:rPr>
+          </w:r>
+          <w:r>
+            <w:rPr>
+              <w:noProof/>
+            </w:rPr>
+            <w:fldChar w:fldCharType="separate"/>
+          </w:r>
+          <w:r>
+            <w:rPr>
+              <w:noProof/>
+            </w:rPr>
+            <w:t>3</w:t>
+          </w:r>
+          <w:r>
+            <w:rPr>
+              <w:noProof/>
+            </w:rPr>
+            <w:fldChar w:fldCharType="end"/>
+          </w:r>
+        </w:p>
+        <w:p>
+          <w:pPr>
+            <w:pStyle w:val="Sumrio3"/>
+            <w:tabs>
+              <w:tab w:val="left" w:pos="1320"/>
+              <w:tab w:val="right" w:leader="dot" w:pos="9913"/>
+            </w:tabs>
+            <w:rPr>
+              <w:rFonts w:asciiTheme="minorHAnsi" w:eastAsiaTheme="minorEastAsia" w:hAnsiTheme="minorHAnsi" w:cstheme="minorBidi"/>
+              <w:noProof/>
+              <w:sz w:val="22"/>
+              <w:szCs w:val="22"/>
+            </w:rPr>
+          </w:pPr>
+          <w:r>
+            <w:rPr>
+              <w:noProof/>
+            </w:rPr>
+            <w:t>1.1.2</w:t>
+          </w:r>
+          <w:r>
+            <w:rPr>
+              <w:rFonts w:asciiTheme="minorHAnsi" w:eastAsiaTheme="minorEastAsia" w:hAnsiTheme="minorHAnsi" w:cstheme="minorBidi"/>
+              <w:noProof/>
+              <w:sz w:val="22"/>
+              <w:szCs w:val="22"/>
+            </w:rPr>
+            <w:tab/>
+          </w:r>
+          <w:r>
+            <w:rPr>
+              <w:noProof/>
+            </w:rPr>
+            <w:t>GitInit</w:t>
+          </w:r>
+          <w:r>
+            <w:rPr>
+              <w:noProof/>
+            </w:rPr>
+            <w:tab/>
+          </w:r>
+          <w:r>
+            <w:rPr>
+              <w:noProof/>
+            </w:rPr>
+            <w:fldChar w:fldCharType="begin"/>
+          </w:r>
+          <w:r>
+            <w:rPr>
+              <w:noProof/>
+            </w:rPr>
+            <w:instrText xml:space="preserve"> PAGEREF _Toc391019013 \h </w:instrText>
+          </w:r>
+          <w:r>
+            <w:rPr>
+              <w:noProof/>
+            </w:rPr>
+          </w:r>
+          <w:r>
+            <w:rPr>
+              <w:noProof/>
+            </w:rPr>
+            <w:fldChar w:fldCharType="separate"/>
+          </w:r>
+          <w:r>
+            <w:rPr>
+              <w:noProof/>
+            </w:rPr>
+            <w:t>3</w:t>
+          </w:r>
+          <w:r>
+            <w:rPr>
+              <w:noProof/>
+            </w:rPr>
+            <w:fldChar w:fldCharType="end"/>
+          </w:r>
+        </w:p>
+        <w:p>
+          <w:pPr>
+            <w:pStyle w:val="Sumrio2"/>
+            <w:tabs>
+              <w:tab w:val="left" w:pos="880"/>
+              <w:tab w:val="right" w:leader="dot" w:pos="9913"/>
+            </w:tabs>
+            <w:rPr>
+              <w:rFonts w:asciiTheme="minorHAnsi" w:eastAsiaTheme="minorEastAsia" w:hAnsiTheme="minorHAnsi" w:cstheme="minorBidi"/>
+              <w:noProof/>
+              <w:sz w:val="22"/>
+              <w:szCs w:val="22"/>
+            </w:rPr>
+          </w:pPr>
+          <w:r>
+            <w:rPr>
+              <w:noProof/>
+            </w:rPr>
+            <w:t>1.2</w:t>
+          </w:r>
+          <w:r>
+            <w:rPr>
+              <w:rFonts w:asciiTheme="minorHAnsi" w:eastAsiaTheme="minorEastAsia" w:hAnsiTheme="minorHAnsi" w:cstheme="minorBidi"/>
+              <w:noProof/>
+              <w:sz w:val="22"/>
+              <w:szCs w:val="22"/>
+            </w:rPr>
+            <w:tab/>
+          </w:r>
+          <w:r>
+            <w:rPr>
+              <w:noProof/>
+            </w:rPr>
+            <w:t>Initial situation</w:t>
+          </w:r>
+          <w:r>
+            <w:rPr>
+              <w:noProof/>
+            </w:rPr>
+            <w:tab/>
+          </w:r>
+          <w:r>
+            <w:rPr>
+              <w:noProof/>
+            </w:rPr>
+            <w:fldChar w:fldCharType="begin"/>
+          </w:r>
+          <w:r>
+            <w:rPr>
+              <w:noProof/>
+            </w:rPr>
+            <w:instrText xml:space="preserve"> PAGEREF _Toc391019014 \h </w:instrText>
+          </w:r>
+          <w:r>
+            <w:rPr>
+              <w:noProof/>
+            </w:rPr>
+          </w:r>
+          <w:r>
+            <w:rPr>
+              <w:noProof/>
+            </w:rPr>
+            <w:fldChar w:fldCharType="separate"/>
+          </w:r>
+          <w:r>
+            <w:rPr>
+              <w:noProof/>
+            </w:rPr>
+            <w:t>3</w:t>
+          </w:r>
+          <w:r>
+            <w:rPr>
+              <w:noProof/>
+            </w:rPr>
+            <w:fldChar w:fldCharType="end"/>
+          </w:r>
+        </w:p>
+        <w:p>
+          <w:pPr>
+            <w:pStyle w:val="Sumrio1"/>
+            <w:tabs>
+              <w:tab w:val="left" w:pos="480"/>
+              <w:tab w:val="right" w:leader="dot" w:pos="9913"/>
+            </w:tabs>
+            <w:rPr>
+              <w:rFonts w:asciiTheme="minorHAnsi" w:eastAsiaTheme="minorEastAsia" w:hAnsiTheme="minorHAnsi" w:cstheme="minorBidi"/>
+              <w:noProof/>
+              <w:sz w:val="22"/>
+              <w:szCs w:val="22"/>
+            </w:rPr>
+          </w:pPr>
+          <w:r>
+            <w:rPr>
+              <w:noProof/>
+            </w:rPr>
+            <w:t>2</w:t>
+          </w:r>
+          <w:r>
+            <w:rPr>
+              <w:rFonts w:asciiTheme="minorHAnsi" w:eastAsiaTheme="minorEastAsia" w:hAnsiTheme="minorHAnsi" w:cstheme="minorBidi"/>
+              <w:noProof/>
+              <w:sz w:val="22"/>
+              <w:szCs w:val="22"/>
+            </w:rPr>
+            <w:tab/>
+          </w:r>
+          <w:r>
+            <w:rPr>
+              <w:noProof/>
+            </w:rPr>
+            <w:t>Scenarios</w:t>
+          </w:r>
+          <w:r>
+            <w:rPr>
+              <w:noProof/>
+            </w:rPr>
+            <w:tab/>
+          </w:r>
+          <w:r>
+            <w:rPr>
+              <w:noProof/>
+            </w:rPr>
+            <w:fldChar w:fldCharType="begin"/>
+          </w:r>
+          <w:r>
+            <w:rPr>
+              <w:noProof/>
+            </w:rPr>
+            <w:instrText xml:space="preserve"> PAGEREF _Toc391019015 \h </w:instrText>
+          </w:r>
+          <w:r>
+            <w:rPr>
+              <w:noProof/>
+            </w:rPr>
+          </w:r>
+          <w:r>
+            <w:rPr>
+              <w:noProof/>
+            </w:rPr>
+            <w:fldChar w:fldCharType="separate"/>
+          </w:r>
+          <w:r>
+            <w:rPr>
+              <w:noProof/>
+            </w:rPr>
+            <w:t>3</w:t>
+          </w:r>
+          <w:r>
+            <w:rPr>
+              <w:noProof/>
+            </w:rPr>
+            <w:fldChar w:fldCharType="end"/>
+          </w:r>
+        </w:p>
+        <w:p>
+          <w:pPr>
+            <w:pStyle w:val="Sumrio2"/>
+            <w:tabs>
+              <w:tab w:val="left" w:pos="880"/>
+              <w:tab w:val="right" w:leader="dot" w:pos="9913"/>
+            </w:tabs>
+            <w:rPr>
+              <w:rFonts w:asciiTheme="minorHAnsi" w:eastAsiaTheme="minorEastAsia" w:hAnsiTheme="minorHAnsi" w:cstheme="minorBidi"/>
+              <w:noProof/>
+              <w:sz w:val="22"/>
+              <w:szCs w:val="22"/>
+            </w:rPr>
+          </w:pPr>
+          <w:r>
+            <w:rPr>
+              <w:noProof/>
+            </w:rPr>
+            <w:t>2.1</w:t>
+          </w:r>
+          <w:r>
+            <w:rPr>
+              <w:rFonts w:asciiTheme="minorHAnsi" w:eastAsiaTheme="minorEastAsia" w:hAnsiTheme="minorHAnsi" w:cstheme="minorBidi"/>
+              <w:noProof/>
+              <w:sz w:val="22"/>
+              <w:szCs w:val="22"/>
+            </w:rPr>
+            <w:tab/>
+          </w:r>
+          <w:r>
+            <w:rPr>
+              <w:noProof/>
+            </w:rPr>
+            <w:t>Scenario 1</w:t>
+          </w:r>
+          <w:r>
+            <w:rPr>
+              <w:noProof/>
+            </w:rPr>
+            <w:tab/>
+          </w:r>
+          <w:r>
+            <w:rPr>
+              <w:noProof/>
+            </w:rPr>
+            <w:fldChar w:fldCharType="begin"/>
+          </w:r>
+          <w:r>
+            <w:rPr>
+              <w:noProof/>
+            </w:rPr>
+            <w:instrText xml:space="preserve"> PAGEREF _Toc391019016 \h </w:instrText>
+          </w:r>
+          <w:r>
+            <w:rPr>
+              <w:noProof/>
+            </w:rPr>
+          </w:r>
+          <w:r>
+            <w:rPr>
+              <w:noProof/>
+            </w:rPr>
+            <w:fldChar w:fldCharType="separate"/>
+          </w:r>
+          <w:r>
+            <w:rPr>
+              <w:noProof/>
+            </w:rPr>
+            <w:t>3</w:t>
+          </w:r>
+          <w:r>
+            <w:rPr>
+              <w:noProof/>
+            </w:rPr>
+            <w:fldChar w:fldCharType="end"/>
+          </w:r>
+        </w:p>
+        <w:p>
+          <w:pPr>
+            <w:pStyle w:val="Sumrio2"/>
+            <w:tabs>
+              <w:tab w:val="left" w:pos="880"/>
+              <w:tab w:val="right" w:leader="dot" w:pos="9913"/>
+            </w:tabs>
+            <w:rPr>
+              <w:rFonts w:asciiTheme="minorHAnsi" w:eastAsiaTheme="minorEastAsia" w:hAnsiTheme="minorHAnsi" w:cstheme="minorBidi"/>
+              <w:noProof/>
+              <w:sz w:val="22"/>
+              <w:szCs w:val="22"/>
+            </w:rPr>
+          </w:pPr>
+          <w:r>
+            <w:rPr>
+              <w:noProof/>
+            </w:rPr>
+            <w:t>2.2</w:t>
+          </w:r>
+          <w:r>
+            <w:rPr>
+              <w:rFonts w:asciiTheme="minorHAnsi" w:eastAsiaTheme="minorEastAsia" w:hAnsiTheme="minorHAnsi" w:cstheme="minorBidi"/>
+              <w:noProof/>
+              <w:sz w:val="22"/>
+              <w:szCs w:val="22"/>
+            </w:rPr>
+            <w:tab/>
+          </w:r>
+          <w:r>
+            <w:rPr>
+              <w:noProof/>
+            </w:rPr>
+            <w:t>Scenario 4</w:t>
+          </w:r>
+          <w:r>
+            <w:rPr>
+              <w:noProof/>
+            </w:rPr>
+            <w:tab/>
+          </w:r>
+          <w:r>
+            <w:rPr>
+              <w:noProof/>
+            </w:rPr>
+            <w:fldChar w:fldCharType="begin"/>
+          </w:r>
+          <w:r>
+            <w:rPr>
+              <w:noProof/>
+            </w:rPr>
+            <w:instrText xml:space="preserve"> PAGEREF _Toc391019017 \h </w:instrText>
+          </w:r>
+          <w:r>
+            <w:rPr>
+              <w:noProof/>
+            </w:rPr>
+          </w:r>
+          <w:r>
+            <w:rPr>
+              <w:noProof/>
+            </w:rPr>
+            <w:fldChar w:fldCharType="separate"/>
+          </w:r>
+          <w:r>
+            <w:rPr>
+              <w:noProof/>
+            </w:rPr>
+            <w:t>5</w:t>
+          </w:r>
+          <w:r>
+            <w:rPr>
+              <w:noProof/>
+            </w:rPr>
+            <w:fldChar w:fldCharType="end"/>
+          </w:r>
+        </w:p>
+        <w:p>
+          <w:pPr>
+            <w:pStyle w:val="Sumrio2"/>
+            <w:tabs>
+              <w:tab w:val="left" w:pos="880"/>
+              <w:tab w:val="right" w:leader="dot" w:pos="9913"/>
+            </w:tabs>
+            <w:rPr>
+              <w:rFonts w:asciiTheme="minorHAnsi" w:eastAsiaTheme="minorEastAsia" w:hAnsiTheme="minorHAnsi" w:cstheme="minorBidi"/>
+              <w:noProof/>
+              <w:sz w:val="22"/>
+              <w:szCs w:val="22"/>
+            </w:rPr>
+          </w:pPr>
+          <w:r>
+            <w:rPr>
+              <w:noProof/>
+            </w:rPr>
+            <w:t>2.3</w:t>
+          </w:r>
+          <w:r>
+            <w:rPr>
+              <w:rFonts w:asciiTheme="minorHAnsi" w:eastAsiaTheme="minorEastAsia" w:hAnsiTheme="minorHAnsi" w:cstheme="minorBidi"/>
+              <w:noProof/>
+              <w:sz w:val="22"/>
+              <w:szCs w:val="22"/>
+            </w:rPr>
+            <w:tab/>
+          </w:r>
+          <w:r>
+            <w:rPr>
+              <w:noProof/>
+            </w:rPr>
+            <w:t>Scenario 5</w:t>
+          </w:r>
+          <w:r>
+            <w:rPr>
+              <w:noProof/>
+            </w:rPr>
+            <w:tab/>
+          </w:r>
+          <w:r>
+            <w:rPr>
+              <w:noProof/>
+            </w:rPr>
+            <w:fldChar w:fldCharType="begin"/>
+          </w:r>
+          <w:r>
+            <w:rPr>
+              <w:noProof/>
+            </w:rPr>
+            <w:instrText xml:space="preserve"> PAGEREF _Toc391019018 \h </w:instrText>
+          </w:r>
+          <w:r>
+            <w:rPr>
+              <w:noProof/>
+            </w:rPr>
+          </w:r>
+          <w:r>
+            <w:rPr>
+              <w:noProof/>
+            </w:rPr>
+            <w:fldChar w:fldCharType="separate"/>
+          </w:r>
+          <w:r>
+            <w:rPr>
+              <w:noProof/>
+            </w:rPr>
+            <w:t>6</w:t>
+          </w:r>
+          <w:r>
+            <w:rPr>
+              <w:noProof/>
+            </w:rPr>
+            <w:fldChar w:fldCharType="end"/>
+          </w:r>
+        </w:p>
+        <w:p>
+          <w:pPr>
+            <w:pStyle w:val="Sumrio1"/>
+            <w:tabs>
+              <w:tab w:val="left" w:pos="480"/>
+              <w:tab w:val="right" w:leader="dot" w:pos="9913"/>
+            </w:tabs>
+            <w:rPr>
+              <w:rFonts w:asciiTheme="minorHAnsi" w:eastAsiaTheme="minorEastAsia" w:hAnsiTheme="minorHAnsi" w:cstheme="minorBidi"/>
+              <w:noProof/>
+              <w:sz w:val="22"/>
+              <w:szCs w:val="22"/>
+            </w:rPr>
+          </w:pPr>
+          <w:r>
+            <w:rPr>
+              <w:noProof/>
+            </w:rPr>
+            <w:t>3</w:t>
+          </w:r>
+          <w:r>
+            <w:rPr>
+              <w:rFonts w:asciiTheme="minorHAnsi" w:eastAsiaTheme="minorEastAsia" w:hAnsiTheme="minorHAnsi" w:cstheme="minorBidi"/>
+              <w:noProof/>
+              <w:sz w:val="22"/>
+              <w:szCs w:val="22"/>
+            </w:rPr>
+            <w:tab/>
+          </w:r>
+          <w:r>
+            <w:rPr>
+              <w:noProof/>
+            </w:rPr>
+            <w:t>Further Scenarios (not done yet)</w:t>
+          </w:r>
+          <w:r>
+            <w:rPr>
+              <w:noProof/>
+            </w:rPr>
+            <w:tab/>
+          </w:r>
+          <w:r>
+            <w:rPr>
+              <w:noProof/>
+            </w:rPr>
+            <w:fldChar w:fldCharType="begin"/>
+          </w:r>
+          <w:r>
+            <w:rPr>
+              <w:noProof/>
+            </w:rPr>
+            <w:instrText xml:space="preserve"> PAGEREF _Toc391019019 \h </w:instrText>
+          </w:r>
+          <w:r>
+            <w:rPr>
+              <w:noProof/>
+            </w:rPr>
+          </w:r>
+          <w:r>
+            <w:rPr>
+              <w:noProof/>
+            </w:rPr>
+            <w:fldChar w:fldCharType="separate"/>
+          </w:r>
+          <w:r>
+            <w:rPr>
+              <w:noProof/>
+            </w:rPr>
+            <w:t>7</w:t>
+          </w:r>
+          <w:r>
+            <w:rPr>
+              <w:noProof/>
+            </w:rPr>
+            <w:fldChar w:fldCharType="end"/>
+          </w:r>
+        </w:p>
+        <w:p>
+          <w:pPr>
+            <w:pStyle w:val="Sumrio2"/>
+            <w:tabs>
+              <w:tab w:val="left" w:pos="880"/>
+              <w:tab w:val="right" w:leader="dot" w:pos="9913"/>
+            </w:tabs>
+            <w:rPr>
+              <w:rFonts w:asciiTheme="minorHAnsi" w:eastAsiaTheme="minorEastAsia" w:hAnsiTheme="minorHAnsi" w:cstheme="minorBidi"/>
+              <w:noProof/>
+              <w:sz w:val="22"/>
+              <w:szCs w:val="22"/>
+            </w:rPr>
+          </w:pPr>
+          <w:r>
+            <w:rPr>
+              <w:noProof/>
+              <w:highlight w:val="yellow"/>
+            </w:rPr>
+            <w:t>3.1</w:t>
+          </w:r>
+          <w:r>
+            <w:rPr>
+              <w:rFonts w:asciiTheme="minorHAnsi" w:eastAsiaTheme="minorEastAsia" w:hAnsiTheme="minorHAnsi" w:cstheme="minorBidi"/>
+              <w:noProof/>
+              <w:sz w:val="22"/>
+              <w:szCs w:val="22"/>
+            </w:rPr>
+            <w:tab/>
+          </w:r>
+          <w:r>
+            <w:rPr>
+              <w:noProof/>
+              <w:highlight w:val="yellow"/>
+            </w:rPr>
+            <w:t>Scenario 6: Handling two branches (1.x-master and master)</w:t>
+          </w:r>
+          <w:r>
+            <w:rPr>
+              <w:noProof/>
+            </w:rPr>
+            <w:tab/>
+          </w:r>
+          <w:r>
+            <w:rPr>
+              <w:noProof/>
+            </w:rPr>
+            <w:fldChar w:fldCharType="begin"/>
+          </w:r>
+          <w:r>
+            <w:rPr>
+              <w:noProof/>
+            </w:rPr>
+            <w:instrText xml:space="preserve"> PAGEREF _Toc391019020 \h </w:instrText>
+          </w:r>
+          <w:r>
+            <w:rPr>
+              <w:noProof/>
+            </w:rPr>
+          </w:r>
+          <w:r>
+            <w:rPr>
+              <w:noProof/>
+            </w:rPr>
+            <w:fldChar w:fldCharType="separate"/>
+          </w:r>
+          <w:r>
+            <w:rPr>
+              <w:noProof/>
+            </w:rPr>
+            <w:t>7</w:t>
+          </w:r>
+          <w:r>
+            <w:rPr>
+              <w:noProof/>
+            </w:rPr>
+            <w:fldChar w:fldCharType="end"/>
+          </w:r>
+        </w:p>
+        <w:p>
+          <w:pPr>
+            <w:pStyle w:val="Sumrio1"/>
+            <w:tabs>
+              <w:tab w:val="left" w:pos="480"/>
+              <w:tab w:val="right" w:leader="dot" w:pos="9913"/>
+            </w:tabs>
+            <w:rPr>
+              <w:rFonts w:asciiTheme="minorHAnsi" w:eastAsiaTheme="minorEastAsia" w:hAnsiTheme="minorHAnsi" w:cstheme="minorBidi"/>
+              <w:noProof/>
+              <w:sz w:val="22"/>
+              <w:szCs w:val="22"/>
+            </w:rPr>
+          </w:pPr>
+          <w:r>
+            <w:rPr>
+              <w:noProof/>
+            </w:rPr>
+            <w:t>4</w:t>
+          </w:r>
+          <w:r>
+            <w:rPr>
+              <w:rFonts w:asciiTheme="minorHAnsi" w:eastAsiaTheme="minorEastAsia" w:hAnsiTheme="minorHAnsi" w:cstheme="minorBidi"/>
+              <w:noProof/>
+              <w:sz w:val="22"/>
+              <w:szCs w:val="22"/>
+            </w:rPr>
+            <w:tab/>
+          </w:r>
+          <w:r>
+            <w:rPr>
+              <w:noProof/>
+            </w:rPr>
+            <w:t>Analysis</w:t>
+          </w:r>
+          <w:r>
+            <w:rPr>
+              <w:noProof/>
+            </w:rPr>
+            <w:tab/>
+          </w:r>
+          <w:r>
+            <w:rPr>
+              <w:noProof/>
+            </w:rPr>
+            <w:fldChar w:fldCharType="begin"/>
+          </w:r>
+          <w:r>
+            <w:rPr>
+              <w:noProof/>
+            </w:rPr>
+            <w:instrText xml:space="preserve"> PAGEREF _Toc391019021 \h </w:instrText>
+          </w:r>
+          <w:r>
+            <w:rPr>
+              <w:noProof/>
+            </w:rPr>
+          </w:r>
+          <w:r>
+            <w:rPr>
+              <w:noProof/>
+            </w:rPr>
+            <w:fldChar w:fldCharType="separate"/>
+          </w:r>
+          <w:r>
+            <w:rPr>
+              <w:noProof/>
+            </w:rPr>
+            <w:t>8</w:t>
+          </w:r>
+          <w:r>
+            <w:rPr>
+              <w:noProof/>
+            </w:rPr>
+            <w:fldChar w:fldCharType="end"/>
+          </w:r>
+        </w:p>
+        <w:p>
+          <w:pPr>
+            <w:pStyle w:val="Sumrio2"/>
+            <w:tabs>
+              <w:tab w:val="left" w:pos="880"/>
+              <w:tab w:val="right" w:leader="dot" w:pos="9913"/>
+            </w:tabs>
+            <w:rPr>
+              <w:rFonts w:asciiTheme="minorHAnsi" w:eastAsiaTheme="minorEastAsia" w:hAnsiTheme="minorHAnsi" w:cstheme="minorBidi"/>
+              <w:noProof/>
+              <w:sz w:val="22"/>
+              <w:szCs w:val="22"/>
+            </w:rPr>
+          </w:pPr>
+          <w:r>
+            <w:rPr>
+              <w:noProof/>
+            </w:rPr>
+            <w:t>4.1</w:t>
+          </w:r>
+          <w:r>
+            <w:rPr>
+              <w:rFonts w:asciiTheme="minorHAnsi" w:eastAsiaTheme="minorEastAsia" w:hAnsiTheme="minorHAnsi" w:cstheme="minorBidi"/>
+              <w:noProof/>
+              <w:sz w:val="22"/>
+              <w:szCs w:val="22"/>
+            </w:rPr>
+            <w:tab/>
+          </w:r>
+          <w:r>
+            <w:rPr>
+              <w:noProof/>
+            </w:rPr>
+            <w:t>Scenario 1</w:t>
+          </w:r>
+          <w:r>
+            <w:rPr>
+              <w:noProof/>
+            </w:rPr>
+            <w:tab/>
+          </w:r>
+          <w:r>
+            <w:rPr>
+              <w:noProof/>
+            </w:rPr>
+            <w:fldChar w:fldCharType="begin"/>
+          </w:r>
+          <w:r>
+            <w:rPr>
+              <w:noProof/>
+            </w:rPr>
+            <w:instrText xml:space="preserve"> PAGEREF _Toc391019022 \h </w:instrText>
+          </w:r>
+          <w:r>
+            <w:rPr>
+              <w:noProof/>
+            </w:rPr>
+          </w:r>
+          <w:r>
+            <w:rPr>
+              <w:noProof/>
+            </w:rPr>
+            <w:fldChar w:fldCharType="separate"/>
+          </w:r>
+          <w:r>
+            <w:rPr>
+              <w:noProof/>
+            </w:rPr>
+            <w:t>8</w:t>
+          </w:r>
+          <w:r>
+            <w:rPr>
+              <w:noProof/>
+            </w:rPr>
+            <w:fldChar w:fldCharType="end"/>
+          </w:r>
+        </w:p>
+        <w:p>
+          <w:pPr>
+            <w:pStyle w:val="Sumrio3"/>
+            <w:tabs>
+              <w:tab w:val="left" w:pos="1320"/>
+              <w:tab w:val="right" w:leader="dot" w:pos="9913"/>
+            </w:tabs>
+            <w:rPr>
+              <w:rFonts w:asciiTheme="minorHAnsi" w:eastAsiaTheme="minorEastAsia" w:hAnsiTheme="minorHAnsi" w:cstheme="minorBidi"/>
+              <w:noProof/>
+              <w:sz w:val="22"/>
+              <w:szCs w:val="22"/>
+            </w:rPr>
+          </w:pPr>
+          <w:r>
+            <w:rPr>
+              <w:noProof/>
+            </w:rPr>
+            <w:t>4.1.1</w:t>
+          </w:r>
+          <w:r>
+            <w:rPr>
+              <w:rFonts w:asciiTheme="minorHAnsi" w:eastAsiaTheme="minorEastAsia" w:hAnsiTheme="minorHAnsi" w:cstheme="minorBidi"/>
+              <w:noProof/>
+              <w:sz w:val="22"/>
+              <w:szCs w:val="22"/>
+            </w:rPr>
+            <w:tab/>
+          </w:r>
+          <w:r>
+            <w:rPr>
+              <w:noProof/>
+            </w:rPr>
+            <w:t>Before first push</w:t>
+          </w:r>
+          <w:r>
+            <w:rPr>
+              <w:noProof/>
+            </w:rPr>
+            <w:tab/>
+          </w:r>
+          <w:r>
+            <w:rPr>
+              <w:noProof/>
+            </w:rPr>
+            <w:fldChar w:fldCharType="begin"/>
+          </w:r>
+          <w:r>
+            <w:rPr>
+              <w:noProof/>
+            </w:rPr>
+            <w:instrText xml:space="preserve"> PAGEREF _Toc391019023 \h </w:instrText>
+          </w:r>
+          <w:r>
+            <w:rPr>
+              <w:noProof/>
+            </w:rPr>
+          </w:r>
+          <w:r>
+            <w:rPr>
+              <w:noProof/>
+            </w:rPr>
+            <w:fldChar w:fldCharType="separate"/>
+          </w:r>
+          <w:r>
+            <w:rPr>
+              <w:noProof/>
+            </w:rPr>
+            <w:t>8</w:t>
+          </w:r>
+          <w:r>
+            <w:rPr>
+              <w:noProof/>
+            </w:rPr>
+            <w:fldChar w:fldCharType="end"/>
+          </w:r>
+        </w:p>
+        <w:p>
+          <w:pPr>
+            <w:pStyle w:val="Sumrio3"/>
+            <w:tabs>
+              <w:tab w:val="left" w:pos="1320"/>
+              <w:tab w:val="right" w:leader="dot" w:pos="9913"/>
+            </w:tabs>
+            <w:rPr>
+              <w:rFonts w:asciiTheme="minorHAnsi" w:eastAsiaTheme="minorEastAsia" w:hAnsiTheme="minorHAnsi" w:cstheme="minorBidi"/>
+              <w:noProof/>
+              <w:sz w:val="22"/>
+              <w:szCs w:val="22"/>
+            </w:rPr>
+          </w:pPr>
+          <w:r>
+            <w:rPr>
+              <w:noProof/>
+            </w:rPr>
+            <w:t>4.1.2</w:t>
+          </w:r>
+          <w:r>
+            <w:rPr>
+              <w:rFonts w:asciiTheme="minorHAnsi" w:eastAsiaTheme="minorEastAsia" w:hAnsiTheme="minorHAnsi" w:cstheme="minorBidi"/>
+              <w:noProof/>
+              <w:sz w:val="22"/>
+              <w:szCs w:val="22"/>
+            </w:rPr>
+            <w:tab/>
+          </w:r>
+          <w:r>
+            <w:rPr>
+              <w:noProof/>
+            </w:rPr>
+            <w:t>Before doing merges</w:t>
+          </w:r>
+          <w:r>
+            <w:rPr>
+              <w:noProof/>
+            </w:rPr>
+            <w:tab/>
+          </w:r>
+          <w:r>
+            <w:rPr>
+              <w:noProof/>
+            </w:rPr>
+            <w:fldChar w:fldCharType="begin"/>
+          </w:r>
+          <w:r>
+            <w:rPr>
+              <w:noProof/>
+            </w:rPr>
+            <w:instrText xml:space="preserve"> PAGEREF _Toc391019024 \h </w:instrText>
+          </w:r>
+          <w:r>
+            <w:rPr>
+              <w:noProof/>
+            </w:rPr>
+          </w:r>
+          <w:r>
+            <w:rPr>
+              <w:noProof/>
+            </w:rPr>
+            <w:fldChar w:fldCharType="separate"/>
+          </w:r>
+          <w:r>
+            <w:rPr>
+              <w:noProof/>
+            </w:rPr>
+            <w:t>8</w:t>
+          </w:r>
+          <w:r>
+            <w:rPr>
+              <w:noProof/>
+            </w:rPr>
+            <w:fldChar w:fldCharType="end"/>
+          </w:r>
+        </w:p>
+        <w:p>
+          <w:pPr>
+            <w:pStyle w:val="Sumrio3"/>
+            <w:tabs>
+              <w:tab w:val="left" w:pos="1320"/>
+              <w:tab w:val="right" w:leader="dot" w:pos="9913"/>
+            </w:tabs>
+            <w:rPr>
+              <w:rFonts w:asciiTheme="minorHAnsi" w:eastAsiaTheme="minorEastAsia" w:hAnsiTheme="minorHAnsi" w:cstheme="minorBidi"/>
+              <w:noProof/>
+              <w:sz w:val="22"/>
+              <w:szCs w:val="22"/>
+            </w:rPr>
+          </w:pPr>
+          <w:r>
+            <w:rPr>
+              <w:noProof/>
+            </w:rPr>
+            <w:t>4.1.3</w:t>
+          </w:r>
+          <w:r>
+            <w:rPr>
+              <w:rFonts w:asciiTheme="minorHAnsi" w:eastAsiaTheme="minorEastAsia" w:hAnsiTheme="minorHAnsi" w:cstheme="minorBidi"/>
+              <w:noProof/>
+              <w:sz w:val="22"/>
+              <w:szCs w:val="22"/>
+            </w:rPr>
+            <w:tab/>
+          </w:r>
+          <w:r>
+            <w:rPr>
+              <w:noProof/>
+            </w:rPr>
+            <w:t>Após merge de aakoch</w:t>
+          </w:r>
+          <w:r>
+            <w:rPr>
+              <w:noProof/>
+            </w:rPr>
+            <w:tab/>
+          </w:r>
+          <w:r>
+            <w:rPr>
+              <w:noProof/>
+            </w:rPr>
+            <w:fldChar w:fldCharType="begin"/>
+          </w:r>
+          <w:r>
+            <w:rPr>
+              <w:noProof/>
+            </w:rPr>
+            <w:instrText xml:space="preserve"> PAGEREF _Toc391019025 \h </w:instrText>
+          </w:r>
+          <w:r>
+            <w:rPr>
+              <w:noProof/>
+            </w:rPr>
+          </w:r>
+          <w:r>
+            <w:rPr>
+              <w:noProof/>
+            </w:rPr>
+            <w:fldChar w:fldCharType="separate"/>
+          </w:r>
+          <w:r>
+            <w:rPr>
+              <w:noProof/>
+            </w:rPr>
+            <w:t>10</w:t>
+          </w:r>
+          <w:r>
+            <w:rPr>
+              <w:noProof/>
+            </w:rPr>
+            <w:fldChar w:fldCharType="end"/>
+          </w:r>
+        </w:p>
+        <w:p>
+          <w:pPr>
+            <w:pStyle w:val="Sumrio3"/>
+            <w:tabs>
+              <w:tab w:val="left" w:pos="1320"/>
+              <w:tab w:val="right" w:leader="dot" w:pos="9913"/>
+            </w:tabs>
+            <w:rPr>
+              <w:rFonts w:asciiTheme="minorHAnsi" w:eastAsiaTheme="minorEastAsia" w:hAnsiTheme="minorHAnsi" w:cstheme="minorBidi"/>
+              <w:noProof/>
+              <w:sz w:val="22"/>
+              <w:szCs w:val="22"/>
+            </w:rPr>
+          </w:pPr>
+          <w:r>
+            <w:rPr>
+              <w:noProof/>
+            </w:rPr>
+            <w:t>4.1.4</w:t>
+          </w:r>
+          <w:r>
+            <w:rPr>
+              <w:rFonts w:asciiTheme="minorHAnsi" w:eastAsiaTheme="minorEastAsia" w:hAnsiTheme="minorHAnsi" w:cstheme="minorBidi"/>
+              <w:noProof/>
+              <w:sz w:val="22"/>
+              <w:szCs w:val="22"/>
+            </w:rPr>
+            <w:tab/>
+          </w:r>
+          <w:r>
+            <w:rPr>
+              <w:noProof/>
+            </w:rPr>
+            <w:t>Post merge of adam’s commit and push to origin</w:t>
+          </w:r>
+          <w:r>
+            <w:rPr>
+              <w:noProof/>
+            </w:rPr>
+            <w:tab/>
+          </w:r>
+          <w:r>
+            <w:rPr>
+              <w:noProof/>
+            </w:rPr>
+            <w:fldChar w:fldCharType="begin"/>
+          </w:r>
+          <w:r>
+            <w:rPr>
+              <w:noProof/>
+            </w:rPr>
+            <w:instrText xml:space="preserve"> PAGEREF _Toc391019026 \h </w:instrText>
+          </w:r>
+          <w:r>
+            <w:rPr>
+              <w:noProof/>
+            </w:rPr>
+          </w:r>
+          <w:r>
+            <w:rPr>
+              <w:noProof/>
+            </w:rPr>
+            <w:fldChar w:fldCharType="separate"/>
+          </w:r>
+          <w:r>
+            <w:rPr>
+              <w:noProof/>
+            </w:rPr>
+            <w:t>11</w:t>
+          </w:r>
+          <w:r>
+            <w:rPr>
+              <w:noProof/>
+            </w:rPr>
+            <w:fldChar w:fldCharType="end"/>
+          </w:r>
+        </w:p>
+        <w:p>
+          <w:pPr>
+            <w:pStyle w:val="Sumrio2"/>
+            <w:tabs>
+              <w:tab w:val="left" w:pos="880"/>
+              <w:tab w:val="right" w:leader="dot" w:pos="9913"/>
+            </w:tabs>
+            <w:rPr>
+              <w:rFonts w:asciiTheme="minorHAnsi" w:eastAsiaTheme="minorEastAsia" w:hAnsiTheme="minorHAnsi" w:cstheme="minorBidi"/>
+              <w:noProof/>
+              <w:sz w:val="22"/>
+              <w:szCs w:val="22"/>
+            </w:rPr>
+          </w:pPr>
+          <w:r>
+            <w:rPr>
+              <w:noProof/>
+            </w:rPr>
+            <w:t>4.2</w:t>
+          </w:r>
+          <w:r>
+            <w:rPr>
+              <w:rFonts w:asciiTheme="minorHAnsi" w:eastAsiaTheme="minorEastAsia" w:hAnsiTheme="minorHAnsi" w:cstheme="minorBidi"/>
+              <w:noProof/>
+              <w:sz w:val="22"/>
+              <w:szCs w:val="22"/>
+            </w:rPr>
+            <w:tab/>
+          </w:r>
+          <w:r>
+            <w:rPr>
+              <w:noProof/>
+            </w:rPr>
+            <w:t>Scenario 4</w:t>
+          </w:r>
+          <w:r>
+            <w:rPr>
+              <w:noProof/>
+            </w:rPr>
+            <w:tab/>
+          </w:r>
+          <w:r>
+            <w:rPr>
+              <w:noProof/>
+            </w:rPr>
+            <w:fldChar w:fldCharType="begin"/>
+          </w:r>
+          <w:r>
+            <w:rPr>
+              <w:noProof/>
+            </w:rPr>
+            <w:instrText xml:space="preserve"> PAGEREF _Toc391019027 \h </w:instrText>
+          </w:r>
+          <w:r>
+            <w:rPr>
+              <w:noProof/>
+            </w:rPr>
+          </w:r>
+          <w:r>
+            <w:rPr>
+              <w:noProof/>
+            </w:rPr>
+            <w:fldChar w:fldCharType="separate"/>
+          </w:r>
+          <w:r>
+            <w:rPr>
+              <w:noProof/>
+            </w:rPr>
+            <w:t>12</w:t>
+          </w:r>
+          <w:r>
+            <w:rPr>
+              <w:noProof/>
+            </w:rPr>
+            <w:fldChar w:fldCharType="end"/>
+          </w:r>
+        </w:p>
+        <w:p>
+          <w:pPr>
+            <w:pStyle w:val="Sumrio3"/>
+            <w:tabs>
+              <w:tab w:val="left" w:pos="1320"/>
+              <w:tab w:val="right" w:leader="dot" w:pos="9913"/>
+            </w:tabs>
+            <w:rPr>
+              <w:rFonts w:asciiTheme="minorHAnsi" w:eastAsiaTheme="minorEastAsia" w:hAnsiTheme="minorHAnsi" w:cstheme="minorBidi"/>
+              <w:noProof/>
+              <w:sz w:val="22"/>
+              <w:szCs w:val="22"/>
+            </w:rPr>
+          </w:pPr>
+          <w:r>
+            <w:rPr>
+              <w:noProof/>
+            </w:rPr>
+            <w:t>4.2.1</w:t>
+          </w:r>
+          <w:r>
+            <w:rPr>
+              <w:rFonts w:asciiTheme="minorHAnsi" w:eastAsiaTheme="minorEastAsia" w:hAnsiTheme="minorHAnsi" w:cstheme="minorBidi"/>
+              <w:noProof/>
+              <w:sz w:val="22"/>
+              <w:szCs w:val="22"/>
+            </w:rPr>
+            <w:tab/>
+          </w:r>
+          <w:r>
+            <w:rPr>
+              <w:noProof/>
+            </w:rPr>
+            <w:t>After scottjehl’s first commit</w:t>
+          </w:r>
+          <w:r>
+            <w:rPr>
+              <w:noProof/>
+            </w:rPr>
+            <w:tab/>
+          </w:r>
+          <w:r>
+            <w:rPr>
+              <w:noProof/>
+            </w:rPr>
+            <w:fldChar w:fldCharType="begin"/>
+          </w:r>
+          <w:r>
+            <w:rPr>
+              <w:noProof/>
+            </w:rPr>
+            <w:instrText xml:space="preserve"> PAGEREF _Toc391019028 \h </w:instrText>
+          </w:r>
+          <w:r>
+            <w:rPr>
+              <w:noProof/>
+            </w:rPr>
+          </w:r>
+          <w:r>
+            <w:rPr>
+              <w:noProof/>
+            </w:rPr>
+            <w:fldChar w:fldCharType="separate"/>
+          </w:r>
+          <w:r>
+            <w:rPr>
+              <w:noProof/>
+            </w:rPr>
+            <w:t>12</w:t>
+          </w:r>
+          <w:r>
+            <w:rPr>
+              <w:noProof/>
+            </w:rPr>
+            <w:fldChar w:fldCharType="end"/>
+          </w:r>
+        </w:p>
+        <w:p>
+          <w:pPr>
+            <w:pStyle w:val="Sumrio3"/>
+            <w:tabs>
+              <w:tab w:val="left" w:pos="1320"/>
+              <w:tab w:val="right" w:leader="dot" w:pos="9913"/>
+            </w:tabs>
+            <w:rPr>
+              <w:rFonts w:asciiTheme="minorHAnsi" w:eastAsiaTheme="minorEastAsia" w:hAnsiTheme="minorHAnsi" w:cstheme="minorBidi"/>
+              <w:noProof/>
+              <w:sz w:val="22"/>
+              <w:szCs w:val="22"/>
+            </w:rPr>
+          </w:pPr>
+          <w:r>
+            <w:rPr>
+              <w:noProof/>
+            </w:rPr>
+            <w:t>4.2.2</w:t>
+          </w:r>
+          <w:r>
+            <w:rPr>
+              <w:rFonts w:asciiTheme="minorHAnsi" w:eastAsiaTheme="minorEastAsia" w:hAnsiTheme="minorHAnsi" w:cstheme="minorBidi"/>
+              <w:noProof/>
+              <w:sz w:val="22"/>
+              <w:szCs w:val="22"/>
+            </w:rPr>
+            <w:tab/>
+          </w:r>
+          <w:r>
+            <w:rPr>
+              <w:noProof/>
+            </w:rPr>
+            <w:t>After scottjehl’s second commit</w:t>
+          </w:r>
+          <w:r>
+            <w:rPr>
+              <w:noProof/>
+            </w:rPr>
+            <w:tab/>
+          </w:r>
+          <w:r>
+            <w:rPr>
+              <w:noProof/>
+            </w:rPr>
+            <w:fldChar w:fldCharType="begin"/>
+          </w:r>
+          <w:r>
+            <w:rPr>
+              <w:noProof/>
+            </w:rPr>
+            <w:instrText xml:space="preserve"> PAGEREF _Toc391019029 \h </w:instrText>
+          </w:r>
+          <w:r>
+            <w:rPr>
+              <w:noProof/>
+            </w:rPr>
+          </w:r>
+          <w:r>
+            <w:rPr>
+              <w:noProof/>
+            </w:rPr>
+            <w:fldChar w:fldCharType="separate"/>
+          </w:r>
+          <w:r>
+            <w:rPr>
+              <w:noProof/>
+            </w:rPr>
+            <w:t>12</w:t>
+          </w:r>
+          <w:r>
+            <w:rPr>
+              <w:noProof/>
+            </w:rPr>
+            <w:fldChar w:fldCharType="end"/>
+          </w:r>
+        </w:p>
+        <w:p>
+          <w:pPr>
+            <w:pStyle w:val="Sumrio3"/>
+            <w:tabs>
+              <w:tab w:val="left" w:pos="1320"/>
+              <w:tab w:val="right" w:leader="dot" w:pos="9913"/>
+            </w:tabs>
+            <w:rPr>
+              <w:rFonts w:asciiTheme="minorHAnsi" w:eastAsiaTheme="minorEastAsia" w:hAnsiTheme="minorHAnsi" w:cstheme="minorBidi"/>
+              <w:noProof/>
+              <w:sz w:val="22"/>
+              <w:szCs w:val="22"/>
+            </w:rPr>
+          </w:pPr>
+          <w:r>
+            <w:rPr>
+              <w:noProof/>
+            </w:rPr>
+            <w:t>4.2.3</w:t>
+          </w:r>
+          <w:r>
+            <w:rPr>
+              <w:rFonts w:asciiTheme="minorHAnsi" w:eastAsiaTheme="minorEastAsia" w:hAnsiTheme="minorHAnsi" w:cstheme="minorBidi"/>
+              <w:noProof/>
+              <w:sz w:val="22"/>
+              <w:szCs w:val="22"/>
+            </w:rPr>
+            <w:tab/>
+          </w:r>
+          <w:r>
+            <w:rPr>
+              <w:noProof/>
+            </w:rPr>
+            <w:t>After scottjehl’s second merge</w:t>
+          </w:r>
+          <w:r>
+            <w:rPr>
+              <w:noProof/>
+            </w:rPr>
+            <w:tab/>
+          </w:r>
+          <w:r>
+            <w:rPr>
+              <w:noProof/>
+            </w:rPr>
+            <w:fldChar w:fldCharType="begin"/>
+          </w:r>
+          <w:r>
+            <w:rPr>
+              <w:noProof/>
+            </w:rPr>
+            <w:instrText xml:space="preserve"> PAGEREF _Toc391019030 \h </w:instrText>
+          </w:r>
+          <w:r>
+            <w:rPr>
+              <w:noProof/>
+            </w:rPr>
+          </w:r>
+          <w:r>
+            <w:rPr>
+              <w:noProof/>
+            </w:rPr>
+            <w:fldChar w:fldCharType="separate"/>
+          </w:r>
+          <w:r>
+            <w:rPr>
+              <w:noProof/>
+            </w:rPr>
+            <w:t>13</w:t>
+          </w:r>
+          <w:r>
+            <w:rPr>
+              <w:noProof/>
+            </w:rPr>
+            <w:fldChar w:fldCharType="end"/>
+          </w:r>
+        </w:p>
+        <w:p>
+          <w:pPr>
+            <w:pStyle w:val="Sumrio2"/>
+            <w:tabs>
+              <w:tab w:val="left" w:pos="880"/>
+              <w:tab w:val="right" w:leader="dot" w:pos="9913"/>
+            </w:tabs>
+            <w:rPr>
+              <w:rFonts w:asciiTheme="minorHAnsi" w:eastAsiaTheme="minorEastAsia" w:hAnsiTheme="minorHAnsi" w:cstheme="minorBidi"/>
+              <w:noProof/>
+              <w:sz w:val="22"/>
+              <w:szCs w:val="22"/>
+            </w:rPr>
+          </w:pPr>
+          <w:r>
+            <w:rPr>
+              <w:noProof/>
+            </w:rPr>
+            <w:t>4.3</w:t>
+          </w:r>
+          <w:r>
+            <w:rPr>
+              <w:rFonts w:asciiTheme="minorHAnsi" w:eastAsiaTheme="minorEastAsia" w:hAnsiTheme="minorHAnsi" w:cstheme="minorBidi"/>
+              <w:noProof/>
+              <w:sz w:val="22"/>
+              <w:szCs w:val="22"/>
+            </w:rPr>
+            <w:tab/>
+          </w:r>
+          <w:r>
+            <w:rPr>
+              <w:noProof/>
+            </w:rPr>
+            <w:t>Scenario 5</w:t>
+          </w:r>
+          <w:r>
+            <w:rPr>
+              <w:noProof/>
+            </w:rPr>
+            <w:tab/>
+          </w:r>
+          <w:r>
+            <w:rPr>
+              <w:noProof/>
+            </w:rPr>
+            <w:fldChar w:fldCharType="begin"/>
+          </w:r>
+          <w:r>
+            <w:rPr>
+              <w:noProof/>
+            </w:rPr>
+            <w:instrText xml:space="preserve"> PAGEREF _Toc391019031 \h </w:instrText>
+          </w:r>
+          <w:r>
+            <w:rPr>
+              <w:noProof/>
+            </w:rPr>
+          </w:r>
+          <w:r>
+            <w:rPr>
+              <w:noProof/>
+            </w:rPr>
+            <w:fldChar w:fldCharType="separate"/>
+          </w:r>
+          <w:r>
+            <w:rPr>
+              <w:noProof/>
+            </w:rPr>
+            <w:t>14</w:t>
+          </w:r>
+          <w:r>
+            <w:rPr>
+              <w:noProof/>
+            </w:rPr>
+            <w:fldChar w:fldCharType="end"/>
+          </w:r>
+        </w:p>
+        <w:p>
+          <w:pPr>
+            <w:pStyle w:val="Sumrio3"/>
+            <w:tabs>
+              <w:tab w:val="left" w:pos="1320"/>
+              <w:tab w:val="right" w:leader="dot" w:pos="9913"/>
+            </w:tabs>
+            <w:rPr>
+              <w:rFonts w:asciiTheme="minorHAnsi" w:eastAsiaTheme="minorEastAsia" w:hAnsiTheme="minorHAnsi" w:cstheme="minorBidi"/>
+              <w:noProof/>
+              <w:sz w:val="22"/>
+              <w:szCs w:val="22"/>
+            </w:rPr>
+          </w:pPr>
+          <w:r>
+            <w:rPr>
+              <w:noProof/>
+            </w:rPr>
+            <w:t>4.3.1</w:t>
+          </w:r>
+          <w:r>
+            <w:rPr>
+              <w:rFonts w:asciiTheme="minorHAnsi" w:eastAsiaTheme="minorEastAsia" w:hAnsiTheme="minorHAnsi" w:cstheme="minorBidi"/>
+              <w:noProof/>
+              <w:sz w:val="22"/>
+              <w:szCs w:val="22"/>
+            </w:rPr>
+            <w:tab/>
+          </w:r>
+          <w:r>
+            <w:rPr>
+              <w:noProof/>
+            </w:rPr>
+            <w:t>Fork of a repository</w:t>
+          </w:r>
+          <w:r>
+            <w:rPr>
+              <w:noProof/>
+            </w:rPr>
+            <w:tab/>
+          </w:r>
+          <w:r>
+            <w:rPr>
+              <w:noProof/>
+            </w:rPr>
+            <w:fldChar w:fldCharType="begin"/>
+          </w:r>
+          <w:r>
+            <w:rPr>
+              <w:noProof/>
+            </w:rPr>
+            <w:instrText xml:space="preserve"> PAGEREF _Toc391019032 \h </w:instrText>
+          </w:r>
+          <w:r>
+            <w:rPr>
+              <w:noProof/>
+            </w:rPr>
+          </w:r>
+          <w:r>
+            <w:rPr>
+              <w:noProof/>
+            </w:rPr>
+            <w:fldChar w:fldCharType="separate"/>
+          </w:r>
+          <w:r>
+            <w:rPr>
+              <w:noProof/>
+            </w:rPr>
+            <w:t>14</w:t>
+          </w:r>
+          <w:r>
+            <w:rPr>
+              <w:noProof/>
+            </w:rPr>
+            <w:fldChar w:fldCharType="end"/>
+          </w:r>
+        </w:p>
+        <w:p>
+          <w:pPr>
+            <w:pStyle w:val="Sumrio1"/>
+            <w:tabs>
+              <w:tab w:val="left" w:pos="480"/>
+              <w:tab w:val="right" w:leader="dot" w:pos="9913"/>
+            </w:tabs>
+            <w:rPr>
+              <w:rFonts w:asciiTheme="minorHAnsi" w:eastAsiaTheme="minorEastAsia" w:hAnsiTheme="minorHAnsi" w:cstheme="minorBidi"/>
+              <w:noProof/>
+              <w:sz w:val="22"/>
+              <w:szCs w:val="22"/>
+            </w:rPr>
+          </w:pPr>
+          <w:r>
+            <w:rPr>
+              <w:noProof/>
+            </w:rPr>
+            <w:t>5</w:t>
+          </w:r>
+          <w:r>
+            <w:rPr>
+              <w:rFonts w:asciiTheme="minorHAnsi" w:eastAsiaTheme="minorEastAsia" w:hAnsiTheme="minorHAnsi" w:cstheme="minorBidi"/>
+              <w:noProof/>
+              <w:sz w:val="22"/>
+              <w:szCs w:val="22"/>
+            </w:rPr>
+            <w:tab/>
+          </w:r>
+          <w:r>
+            <w:rPr>
+              <w:noProof/>
+            </w:rPr>
+            <w:t>Not used scenarios</w:t>
+          </w:r>
+          <w:r>
+            <w:rPr>
+              <w:noProof/>
+            </w:rPr>
+            <w:tab/>
+          </w:r>
+          <w:r>
+            <w:rPr>
+              <w:noProof/>
+            </w:rPr>
+            <w:fldChar w:fldCharType="begin"/>
+          </w:r>
+          <w:r>
+            <w:rPr>
+              <w:noProof/>
+            </w:rPr>
+            <w:instrText xml:space="preserve"> PAGEREF _Toc391019033 \h </w:instrText>
+          </w:r>
+          <w:r>
+            <w:rPr>
+              <w:noProof/>
+            </w:rPr>
+          </w:r>
+          <w:r>
+            <w:rPr>
+              <w:noProof/>
+            </w:rPr>
+            <w:fldChar w:fldCharType="separate"/>
+          </w:r>
+          <w:r>
+            <w:rPr>
+              <w:noProof/>
+            </w:rPr>
+            <w:t>14</w:t>
+          </w:r>
+          <w:r>
+            <w:rPr>
+              <w:noProof/>
+            </w:rPr>
+            <w:fldChar w:fldCharType="end"/>
+          </w:r>
+        </w:p>
+        <w:p>
+          <w:pPr>
+            <w:pStyle w:val="Sumrio2"/>
+            <w:tabs>
+              <w:tab w:val="left" w:pos="880"/>
+              <w:tab w:val="right" w:leader="dot" w:pos="9913"/>
+            </w:tabs>
+            <w:rPr>
+              <w:rFonts w:asciiTheme="minorHAnsi" w:eastAsiaTheme="minorEastAsia" w:hAnsiTheme="minorHAnsi" w:cstheme="minorBidi"/>
+              <w:noProof/>
+              <w:sz w:val="22"/>
+              <w:szCs w:val="22"/>
+            </w:rPr>
+          </w:pPr>
+          <w:r>
+            <w:rPr>
+              <w:noProof/>
+            </w:rPr>
+            <w:t>5.1</w:t>
+          </w:r>
+          <w:r>
+            <w:rPr>
+              <w:rFonts w:asciiTheme="minorHAnsi" w:eastAsiaTheme="minorEastAsia" w:hAnsiTheme="minorHAnsi" w:cstheme="minorBidi"/>
+              <w:noProof/>
+              <w:sz w:val="22"/>
+              <w:szCs w:val="22"/>
+            </w:rPr>
+            <w:tab/>
+          </w:r>
+          <w:r>
+            <w:rPr>
+              <w:noProof/>
+            </w:rPr>
+            <w:t>Scenario 2</w:t>
+          </w:r>
+          <w:r>
+            <w:rPr>
+              <w:noProof/>
+            </w:rPr>
+            <w:tab/>
+          </w:r>
+          <w:r>
+            <w:rPr>
+              <w:noProof/>
+            </w:rPr>
+            <w:fldChar w:fldCharType="begin"/>
+          </w:r>
+          <w:r>
+            <w:rPr>
+              <w:noProof/>
+            </w:rPr>
+            <w:instrText xml:space="preserve"> PAGEREF _Toc391019034 \h </w:instrText>
+          </w:r>
+          <w:r>
+            <w:rPr>
+              <w:noProof/>
+            </w:rPr>
+          </w:r>
+          <w:r>
+            <w:rPr>
+              <w:noProof/>
+            </w:rPr>
+            <w:fldChar w:fldCharType="separate"/>
+          </w:r>
+          <w:r>
+            <w:rPr>
+              <w:noProof/>
+            </w:rPr>
+            <w:t>14</w:t>
+          </w:r>
+          <w:r>
+            <w:rPr>
+              <w:noProof/>
+            </w:rPr>
+            <w:fldChar w:fldCharType="end"/>
+          </w:r>
+        </w:p>
+        <w:p>
+          <w:pPr>
+            <w:pStyle w:val="Sumrio2"/>
+            <w:tabs>
+              <w:tab w:val="left" w:pos="880"/>
+              <w:tab w:val="right" w:leader="dot" w:pos="9913"/>
+            </w:tabs>
+            <w:rPr>
+              <w:rFonts w:asciiTheme="minorHAnsi" w:eastAsiaTheme="minorEastAsia" w:hAnsiTheme="minorHAnsi" w:cstheme="minorBidi"/>
+              <w:noProof/>
+              <w:sz w:val="22"/>
+              <w:szCs w:val="22"/>
+            </w:rPr>
+          </w:pPr>
+          <w:r>
+            <w:rPr>
+              <w:noProof/>
+            </w:rPr>
+            <w:t>5.2</w:t>
+          </w:r>
+          <w:r>
+            <w:rPr>
+              <w:rFonts w:asciiTheme="minorHAnsi" w:eastAsiaTheme="minorEastAsia" w:hAnsiTheme="minorHAnsi" w:cstheme="minorBidi"/>
+              <w:noProof/>
+              <w:sz w:val="22"/>
+              <w:szCs w:val="22"/>
+            </w:rPr>
+            <w:tab/>
+          </w:r>
+          <w:r>
+            <w:rPr>
+              <w:noProof/>
+            </w:rPr>
+            <w:t>Scenario 3</w:t>
+          </w:r>
+          <w:r>
+            <w:rPr>
+              <w:noProof/>
+            </w:rPr>
+            <w:tab/>
+          </w:r>
+          <w:r>
+            <w:rPr>
+              <w:noProof/>
+            </w:rPr>
+            <w:fldChar w:fldCharType="begin"/>
+          </w:r>
+          <w:r>
+            <w:rPr>
+              <w:noProof/>
+            </w:rPr>
+            <w:instrText xml:space="preserve"> PAGEREF _Toc391019035 \h </w:instrText>
+          </w:r>
+          <w:r>
+            <w:rPr>
+              <w:noProof/>
+            </w:rPr>
+          </w:r>
+          <w:r>
+            <w:rPr>
+              <w:noProof/>
+            </w:rPr>
+            <w:fldChar w:fldCharType="separate"/>
+          </w:r>
+          <w:r>
+            <w:rPr>
+              <w:noProof/>
+            </w:rPr>
+            <w:t>15</w:t>
+          </w:r>
+          <w:r>
+            <w:rPr>
+              <w:noProof/>
+            </w:rPr>
+            <w:fldChar w:fldCharType="end"/>
+          </w:r>
+        </w:p>
+        <w:p>
+          <w:pPr>
+            <w:pStyle w:val="Sumrio2"/>
+            <w:tabs>
+              <w:tab w:val="left" w:pos="880"/>
+              <w:tab w:val="right" w:leader="dot" w:pos="9913"/>
+            </w:tabs>
+            <w:rPr>
+              <w:rFonts w:asciiTheme="minorHAnsi" w:eastAsiaTheme="minorEastAsia" w:hAnsiTheme="minorHAnsi" w:cstheme="minorBidi"/>
+              <w:noProof/>
+              <w:sz w:val="22"/>
+              <w:szCs w:val="22"/>
+              <w:lang w:val="pt-BR"/>
+            </w:rPr>
+          </w:pPr>
+          <w:r>
+            <w:rPr>
+              <w:noProof/>
+            </w:rPr>
+            <w:t>5.3</w:t>
+          </w:r>
+          <w:r>
+            <w:rPr>
+              <w:rFonts w:asciiTheme="minorHAnsi" w:eastAsiaTheme="minorEastAsia" w:hAnsiTheme="minorHAnsi" w:cstheme="minorBidi"/>
+              <w:noProof/>
+              <w:sz w:val="22"/>
+              <w:szCs w:val="22"/>
+              <w:lang w:val="pt-BR"/>
+            </w:rPr>
+            <w:tab/>
+          </w:r>
+          <w:r>
+            <w:rPr>
+              <w:noProof/>
+            </w:rPr>
+            <w:t>Scenario 7</w:t>
+          </w:r>
+          <w:r>
+            <w:rPr>
+              <w:noProof/>
+            </w:rPr>
+            <w:tab/>
+          </w:r>
+          <w:r>
+            <w:rPr>
+              <w:noProof/>
+            </w:rPr>
+            <w:fldChar w:fldCharType="begin"/>
+          </w:r>
+          <w:r>
+            <w:rPr>
+              <w:noProof/>
+            </w:rPr>
+            <w:instrText xml:space="preserve"> PAGEREF _Toc391019036 \h </w:instrText>
+          </w:r>
+          <w:r>
+            <w:rPr>
+              <w:noProof/>
+            </w:rPr>
+          </w:r>
+          <w:r>
+            <w:rPr>
+              <w:noProof/>
+            </w:rPr>
+            <w:fldChar w:fldCharType="separate"/>
+          </w:r>
+          <w:r>
+            <w:rPr>
+              <w:noProof/>
+            </w:rPr>
+            <w:t>15</w:t>
+          </w:r>
+          <w:r>
+            <w:rPr>
+              <w:noProof/>
+            </w:rPr>
+            <w:fldChar w:fldCharType="end"/>
+          </w:r>
+        </w:p>
+        <w:p>
+          <w:pPr>
+            <w:pStyle w:val="Sumrio2"/>
+            <w:tabs>
+              <w:tab w:val="left" w:pos="880"/>
+              <w:tab w:val="right" w:leader="dot" w:pos="9913"/>
+            </w:tabs>
+            <w:rPr>
+              <w:rFonts w:asciiTheme="minorHAnsi" w:eastAsiaTheme="minorEastAsia" w:hAnsiTheme="minorHAnsi" w:cstheme="minorBidi"/>
+              <w:noProof/>
+              <w:sz w:val="22"/>
+              <w:szCs w:val="22"/>
+              <w:lang w:val="pt-BR"/>
+            </w:rPr>
+          </w:pPr>
+          <w:r>
+            <w:rPr>
+              <w:noProof/>
+            </w:rPr>
+            <w:t>5.4</w:t>
+          </w:r>
+          <w:r>
+            <w:rPr>
+              <w:rFonts w:asciiTheme="minorHAnsi" w:eastAsiaTheme="minorEastAsia" w:hAnsiTheme="minorHAnsi" w:cstheme="minorBidi"/>
+              <w:noProof/>
+              <w:sz w:val="22"/>
+              <w:szCs w:val="22"/>
+              <w:lang w:val="pt-BR"/>
+            </w:rPr>
+            <w:tab/>
+          </w:r>
+          <w:r>
+            <w:rPr>
+              <w:noProof/>
+            </w:rPr>
+            <w:t>Scenario 8</w:t>
+          </w:r>
+          <w:r>
+            <w:rPr>
+              <w:noProof/>
+            </w:rPr>
+            <w:tab/>
+          </w:r>
+          <w:r>
+            <w:rPr>
+              <w:noProof/>
+            </w:rPr>
+            <w:fldChar w:fldCharType="begin"/>
+          </w:r>
+          <w:r>
+            <w:rPr>
+              <w:noProof/>
+            </w:rPr>
+            <w:instrText xml:space="preserve"> PAGEREF _Toc391019037 \h </w:instrText>
+          </w:r>
+          <w:r>
+            <w:rPr>
+              <w:noProof/>
+            </w:rPr>
+          </w:r>
+          <w:r>
+            <w:rPr>
+              <w:noProof/>
+            </w:rPr>
+            <w:fldChar w:fldCharType="separate"/>
+          </w:r>
+          <w:r>
+            <w:rPr>
+              <w:noProof/>
+            </w:rPr>
+            <w:t>15</w:t>
+          </w:r>
+          <w:r>
+            <w:rPr>
+              <w:noProof/>
+            </w:rPr>
+            <w:fldChar w:fldCharType="end"/>
+          </w:r>
+        </w:p>
+        <w:p>
+          <w:pPr>
+            <w:pStyle w:val="Sumrio2"/>
+            <w:tabs>
+              <w:tab w:val="left" w:pos="880"/>
+              <w:tab w:val="right" w:leader="dot" w:pos="9913"/>
+            </w:tabs>
+            <w:rPr>
+              <w:rFonts w:asciiTheme="minorHAnsi" w:eastAsiaTheme="minorEastAsia" w:hAnsiTheme="minorHAnsi" w:cstheme="minorBidi"/>
+              <w:noProof/>
+              <w:sz w:val="22"/>
+              <w:szCs w:val="22"/>
+              <w:lang w:val="pt-BR"/>
+            </w:rPr>
+          </w:pPr>
+          <w:r>
+            <w:rPr>
+              <w:noProof/>
+            </w:rPr>
+            <w:t>5.5</w:t>
+          </w:r>
+          <w:r>
+            <w:rPr>
+              <w:rFonts w:asciiTheme="minorHAnsi" w:eastAsiaTheme="minorEastAsia" w:hAnsiTheme="minorHAnsi" w:cstheme="minorBidi"/>
+              <w:noProof/>
+              <w:sz w:val="22"/>
+              <w:szCs w:val="22"/>
+              <w:lang w:val="pt-BR"/>
+            </w:rPr>
+            <w:tab/>
+          </w:r>
+          <w:r>
+            <w:rPr>
+              <w:noProof/>
+            </w:rPr>
+            <w:t>Scenario 9</w:t>
+          </w:r>
+          <w:r>
+            <w:rPr>
+              <w:noProof/>
+            </w:rPr>
+            <w:tab/>
+          </w:r>
+          <w:r>
+            <w:rPr>
+              <w:noProof/>
+            </w:rPr>
+            <w:fldChar w:fldCharType="begin"/>
+          </w:r>
+          <w:r>
+            <w:rPr>
+              <w:noProof/>
+            </w:rPr>
+            <w:instrText xml:space="preserve"> PAGEREF _Toc391019038 \h </w:instrText>
+          </w:r>
+          <w:r>
+            <w:rPr>
+              <w:noProof/>
+            </w:rPr>
+          </w:r>
+          <w:r>
+            <w:rPr>
+              <w:noProof/>
+            </w:rPr>
+            <w:fldChar w:fldCharType="separate"/>
+          </w:r>
+          <w:r>
+            <w:rPr>
+              <w:noProof/>
+            </w:rPr>
+            <w:t>15</w:t>
+          </w:r>
+          <w:r>
+            <w:rPr>
+              <w:noProof/>
+            </w:rPr>
+            <w:fldChar w:fldCharType="end"/>
+          </w:r>
+        </w:p>
+        <w:p>
+          <w:pPr>
+            <w:pStyle w:val="Sumrio2"/>
+            <w:tabs>
+              <w:tab w:val="left" w:pos="880"/>
+              <w:tab w:val="right" w:leader="dot" w:pos="9913"/>
+            </w:tabs>
+            <w:rPr>
+              <w:rFonts w:asciiTheme="minorHAnsi" w:eastAsiaTheme="minorEastAsia" w:hAnsiTheme="minorHAnsi" w:cstheme="minorBidi"/>
+              <w:noProof/>
+              <w:sz w:val="22"/>
+              <w:szCs w:val="22"/>
+              <w:lang w:val="pt-BR"/>
+            </w:rPr>
+          </w:pPr>
+          <w:r>
+            <w:rPr>
+              <w:noProof/>
+              <w:lang w:val="pt-BR"/>
+            </w:rPr>
+            <w:t>5.6</w:t>
+          </w:r>
+          <w:r>
+            <w:rPr>
+              <w:rFonts w:asciiTheme="minorHAnsi" w:eastAsiaTheme="minorEastAsia" w:hAnsiTheme="minorHAnsi" w:cstheme="minorBidi"/>
+              <w:noProof/>
+              <w:sz w:val="22"/>
+              <w:szCs w:val="22"/>
+              <w:lang w:val="pt-BR"/>
+            </w:rPr>
+            <w:tab/>
+          </w:r>
+          <w:r>
+            <w:rPr>
+              <w:noProof/>
+              <w:lang w:val="pt-BR"/>
+            </w:rPr>
+            <w:t>Scenario 10</w:t>
+          </w:r>
+          <w:r>
+            <w:rPr>
+              <w:noProof/>
+            </w:rPr>
+            <w:tab/>
+          </w:r>
+          <w:r>
+            <w:rPr>
+              <w:noProof/>
+            </w:rPr>
+            <w:fldChar w:fldCharType="begin"/>
+          </w:r>
+          <w:r>
+            <w:rPr>
+              <w:noProof/>
+            </w:rPr>
+            <w:instrText xml:space="preserve"> PAGEREF _Toc391019039 \h </w:instrText>
+          </w:r>
+          <w:r>
+            <w:rPr>
+              <w:noProof/>
+            </w:rPr>
+          </w:r>
+          <w:r>
+            <w:rPr>
+              <w:noProof/>
+            </w:rPr>
+            <w:fldChar w:fldCharType="separate"/>
+          </w:r>
+          <w:r>
+            <w:rPr>
+              <w:noProof/>
+            </w:rPr>
+            <w:t>16</w:t>
+          </w:r>
+          <w:r>
+            <w:rPr>
+              <w:noProof/>
+            </w:rPr>
+            <w:fldChar w:fldCharType="end"/>
+          </w:r>
+        </w:p>
+        <w:p>
+          <w:r>
+            <w:lastRenderedPageBreak/>
+            <w:fldChar w:fldCharType="end"/>
+          </w:r>
+        </w:p>
+      </w:sdtContent>
+    </w:sdt>
+    <w:p/>
+    <w:p>
+      <w:pPr>
+        <w:tabs>
+          <w:tab w:val="clear" w:pos="0"/>
+        </w:tabs>
+        <w:spacing w:before="0" w:after="160" w:line="259" w:lineRule="auto"/>
+        <w:jc w:val="left"/>
+        <w:rPr>
+          <w:b/>
+          <w:kern w:val="28"/>
+          <w:sz w:val="26"/>
+        </w:rPr>
+      </w:pPr>
+      <w:r>
+        <w:br w:type="page"/>
+      </w:r>
+    </w:p>
     <w:p>
       <w:pPr>
         <w:pStyle w:val="Ttulo1"/>
       </w:pPr>
-      <w:r>
+      <w:bookmarkStart w:id="0" w:name="_Toc391019010"/>
+      <w:r>
+        <w:lastRenderedPageBreak/>
         <w:t>Preparation</w:t>
       </w:r>
+      <w:bookmarkEnd w:id="0"/>
     </w:p>
     <w:p>
       <w:pPr>
         <w:pStyle w:val="Ttulo2"/>
       </w:pPr>
+      <w:bookmarkStart w:id="1" w:name="_Toc391019011"/>
       <w:r>
         <w:t>Bat</w:t>
       </w:r>
@@ -23,14 +2413,17 @@
       <w:r>
         <w:t xml:space="preserve"> files created:</w:t>
       </w:r>
+      <w:bookmarkEnd w:id="1"/>
     </w:p>
     <w:p>
       <w:pPr>
         <w:pStyle w:val="Ttulo3"/>
       </w:pPr>
+      <w:bookmarkStart w:id="2" w:name="_Toc391019012"/>
       <w:r>
         <w:t>PushToRep</w:t>
       </w:r>
+      <w:bookmarkEnd w:id="2"/>
     </w:p>
     <w:p>
       <w:pPr>
@@ -38,21 +2431,38 @@
         <w:shd w:val="clear" w:color="auto" w:fill="auto"/>
       </w:pPr>
       <w:r>
-        <w:t>Sintax: pushToRep &lt;repositorio&gt; &lt;commit&gt; &lt;branch&gt;</w:t>
-      </w:r>
-    </w:p>
-    <w:p>
-      <w:r>
-        <w:t xml:space="preserve">Pushes history to until specified commit, to the specified </w:t>
+        <w:t>Sintax: pushToRep &lt;</w:t>
+      </w:r>
+      <w:r>
+        <w:t>repo</w:t>
+      </w:r>
+      <w:r>
+        <w:t>&gt; &lt;commit&gt; &lt;branch&gt;</w:t>
+      </w:r>
+    </w:p>
+    <w:p>
+      <w:r>
+        <w:t xml:space="preserve">Pushes history </w:t>
+      </w:r>
+      <w:r>
+        <w:t>up to</w:t>
+      </w:r>
+      <w:r>
+        <w:t xml:space="preserve"> specified commit, to the specified </w:t>
+      </w:r>
+      <w:r>
+        <w:t>repository, at the specified branch</w:t>
       </w:r>
     </w:p>
     <w:p>
       <w:pPr>
         <w:pStyle w:val="Ttulo3"/>
       </w:pPr>
+      <w:bookmarkStart w:id="3" w:name="_Toc391019013"/>
       <w:r>
         <w:t>GitInit</w:t>
       </w:r>
+      <w:bookmarkEnd w:id="3"/>
     </w:p>
     <w:p>
       <w:pPr>
@@ -75,9 +2485,11 @@
       <w:pPr>
         <w:pStyle w:val="Ttulo2"/>
       </w:pPr>
-      <w:r>
-        <w:t>Useful Commands</w:t>
-      </w:r>
+      <w:bookmarkStart w:id="4" w:name="_Toc391019014"/>
+      <w:r>
+        <w:t>Initial situation</w:t>
+      </w:r>
+      <w:bookmarkEnd w:id="4"/>
     </w:p>
     <w:p>
       <w:pPr>
@@ -118,7 +2530,13 @@
         <w:t>it</w:t>
       </w:r>
       <w:r>
-        <w:t xml:space="preserve"> clone --bare "https://github.com/jquery/jquery.git" "F:\evaluation\jquery-home"</w:t>
+        <w:t xml:space="preserve"> clone --bare "https://github.com/jquery/jquery.git" "F:\evaluation\</w:t>
+      </w:r>
+      <w:r>
+        <w:t>repos\</w:t>
+      </w:r>
+      <w:r>
+        <w:t>jquery-home"</w:t>
       </w:r>
     </w:p>
     <w:p>
@@ -157,7 +2575,13 @@
         <w:t>F:\evaluation</w:t>
       </w:r>
       <w:r>
-        <w:t>\central-repo</w:t>
+        <w:t>\</w:t>
+      </w:r>
+      <w:r>
+        <w:t>repos\</w:t>
+      </w:r>
+      <w:r>
+        <w:t>central-repo</w:t>
       </w:r>
     </w:p>
     <w:p>
@@ -172,7 +2596,13 @@
         <w:t>F:\evaluation</w:t>
       </w:r>
       <w:r>
-        <w:t>\central-repo</w:t>
+        <w:t>\</w:t>
+      </w:r>
+      <w:r>
+        <w:t>repos\</w:t>
+      </w:r>
+      <w:r>
+        <w:t>central-repo</w:t>
       </w:r>
     </w:p>
     <w:p>
@@ -211,7 +2641,13 @@
         <w:shd w:val="clear" w:color="auto" w:fill="auto"/>
       </w:pPr>
       <w:r>
-        <w:t>cd F:\evaluation\jquery-home</w:t>
+        <w:t>cd F:\evaluation\</w:t>
+      </w:r>
+      <w:r>
+        <w:t>repos\</w:t>
+      </w:r>
+      <w:r>
+        <w:t>jquery-home</w:t>
       </w:r>
     </w:p>
     <w:p>
@@ -220,7 +2656,13 @@
         <w:shd w:val="clear" w:color="auto" w:fill="auto"/>
       </w:pPr>
       <w:r>
-        <w:t xml:space="preserve">git push F:\evaluation\central-repo </w:t>
+        <w:t>git push F:\evaluation\</w:t>
+      </w:r>
+      <w:r>
+        <w:t>repos\</w:t>
+      </w:r>
+      <w:r>
+        <w:t xml:space="preserve">central-repo </w:t>
       </w:r>
       <w:r>
         <w:rPr>
@@ -314,7 +2756,13 @@
         <w:shd w:val="clear" w:color="auto" w:fill="auto"/>
       </w:pPr>
       <w:r>
-        <w:t>git push "F:\evaluation\teste" ffb1867a4364ea65e60dad3469e8c8eb420ebcac:refs/heads/master</w:t>
+        <w:t>git push "F:\evaluation\</w:t>
+      </w:r>
+      <w:r>
+        <w:t>repos\</w:t>
+      </w:r>
+      <w:r>
+        <w:t>teste" ffb1867a4364ea65e60dad3469e8c8eb420ebcac:refs/heads/master</w:t>
       </w:r>
     </w:p>
     <w:p>
@@ -347,7 +2795,13 @@
         <w:shd w:val="clear" w:color="auto" w:fill="auto"/>
       </w:pPr>
       <w:r>
-        <w:t xml:space="preserve">git push "F:\evaluation\teste" </w:t>
+        <w:t>git push "F:\evaluation\</w:t>
+      </w:r>
+      <w:r>
+        <w:t>repos\</w:t>
+      </w:r>
+      <w:r>
+        <w:t xml:space="preserve">teste" </w:t>
       </w:r>
       <w:r>
         <w:rPr>
@@ -364,24 +2818,49 @@
       <w:pPr>
         <w:pStyle w:val="Ttulo1"/>
       </w:pPr>
+      <w:bookmarkStart w:id="5" w:name="_Toc391019015"/>
       <w:r>
         <w:t>Scenarios</w:t>
       </w:r>
+      <w:bookmarkEnd w:id="5"/>
     </w:p>
     <w:p>
       <w:pPr>
         <w:pStyle w:val="Ttulo2"/>
       </w:pPr>
+      <w:bookmarkStart w:id="6" w:name="_Ref390837438"/>
+      <w:bookmarkStart w:id="7" w:name="_Toc391019016"/>
       <w:r>
         <w:t>Scenario</w:t>
       </w:r>
       <w:r>
         <w:t xml:space="preserve"> 1</w:t>
       </w:r>
-    </w:p>
-    <w:p>
-      <w:r>
-        <w:t xml:space="preserve">Commit: </w:t>
+      <w:bookmarkEnd w:id="6"/>
+      <w:bookmarkEnd w:id="7"/>
+    </w:p>
+    <w:p>
+      <w:pPr>
+        <w:pStyle w:val="PrimeiroPargrafo"/>
+      </w:pPr>
+      <w:r>
+        <w:t>Motivation: To see how DyeVC handles topologies and how it can help to depict related partners and pending commits.</w:t>
+      </w:r>
+    </w:p>
+    <w:p>
+      <w:r>
+        <w:t>First c</w:t>
+      </w:r>
+      <w:r>
+        <w:t xml:space="preserve">ommit: </w:t>
+      </w:r>
+      <w:r>
+        <w:t>8c41325a081f4009aa94748b9b6045e50a78422e</w:t>
+      </w:r>
+    </w:p>
+    <w:p>
+      <w:r>
+        <w:t xml:space="preserve">Last commit: </w:t>
       </w:r>
       <w:r>
         <w:t>8c41325a081f4009aa94748b9b6045e50a78422e</w:t>
@@ -395,10 +2874,10 @@
         </w:rPr>
         <w:lastRenderedPageBreak/>
         <w:drawing>
-          <wp:inline distT="0" distB="0" distL="0" distR="0" wp14:anchorId="22BF0C32" wp14:editId="1643A9D1">
-            <wp:extent cx="4412974" cy="1168284"/>
-            <wp:effectExtent l="0" t="0" r="6985" b="0"/>
-            <wp:docPr id="1" name="Imagem 1"/>
+          <wp:inline distT="0" distB="0" distL="0" distR="0" wp14:anchorId="36928B5A" wp14:editId="2EF8D3D0">
+            <wp:extent cx="4397024" cy="1154756"/>
+            <wp:effectExtent l="0" t="0" r="3810" b="7620"/>
+            <wp:docPr id="40" name="Imagem 40"/>
             <wp:cNvGraphicFramePr>
               <a:graphicFrameLocks xmlns:a="http://schemas.openxmlformats.org/drawingml/2006/main" noChangeAspect="1"/>
             </wp:cNvGraphicFramePr>
@@ -418,7 +2897,7 @@
                   <pic:spPr>
                     <a:xfrm>
                       <a:off x="0" y="0"/>
-                      <a:ext cx="4422830" cy="1170893"/>
+                      <a:ext cx="4463564" cy="1172231"/>
                     </a:xfrm>
                     <a:prstGeom prst="rect">
                       <a:avLst/>
@@ -432,440 +2911,16 @@
       </w:r>
     </w:p>
     <w:p>
-      <w:pPr>
-        <w:pStyle w:val="ListaNumerada"/>
-        <w:numPr>
-          <w:ilvl w:val="0"/>
-          <w:numId w:val="4"/>
-        </w:numPr>
-      </w:pPr>
-      <w:r>
-        <w:t>pushtoRep central-repo 6a0942c9d5bbcc7eb6b953b8d7191b7bbd1e669f master</w:t>
-      </w:r>
-    </w:p>
-    <w:p>
-      <w:pPr>
-        <w:pStyle w:val="ListaNumerada"/>
-        <w:numPr>
-          <w:ilvl w:val="0"/>
-          <w:numId w:val="4"/>
-        </w:numPr>
-      </w:pPr>
-      <w:r>
-        <w:t xml:space="preserve">gitinit </w:t>
-      </w:r>
-      <w:r>
-        <w:t xml:space="preserve">central-repo </w:t>
-      </w:r>
-      <w:r>
-        <w:t>aakoch</w:t>
-      </w:r>
-    </w:p>
-    <w:p>
-      <w:pPr>
-        <w:pStyle w:val="ListaNumerada"/>
-        <w:numPr>
-          <w:ilvl w:val="0"/>
-          <w:numId w:val="4"/>
-        </w:numPr>
-      </w:pPr>
-      <w:r>
-        <w:t xml:space="preserve">gitinit </w:t>
-      </w:r>
-      <w:r>
-        <w:t xml:space="preserve">central-repo </w:t>
-      </w:r>
-      <w:r>
-        <w:t>adam</w:t>
-      </w:r>
-    </w:p>
-    <w:p>
-      <w:pPr>
-        <w:pStyle w:val="ListaNumerada"/>
-        <w:numPr>
-          <w:ilvl w:val="0"/>
-          <w:numId w:val="4"/>
-        </w:numPr>
-      </w:pPr>
-      <w:r>
-        <w:t xml:space="preserve">gitinit </w:t>
-      </w:r>
-      <w:r>
-        <w:t xml:space="preserve">central-repo </w:t>
-      </w:r>
-      <w:r>
-        <w:t>jeresig</w:t>
-      </w:r>
-    </w:p>
-    <w:p>
-      <w:pPr>
-        <w:pStyle w:val="ListaNumerada"/>
-        <w:numPr>
-          <w:ilvl w:val="0"/>
-          <w:numId w:val="4"/>
-        </w:numPr>
-        <w:rPr>
-          <w:lang w:val="pt-BR"/>
-        </w:rPr>
-      </w:pPr>
-      <w:r>
-        <w:rPr>
-          <w:lang w:val="pt-BR"/>
-        </w:rPr>
-        <w:t xml:space="preserve">pushToRep </w:t>
-      </w:r>
-      <w:r>
-        <w:rPr>
-          <w:lang w:val="pt-BR"/>
-        </w:rPr>
-        <w:t>aakoch a088751a1b2c5761d</w:t>
-      </w:r>
-      <w:r>
-        <w:rPr>
-          <w:lang w:val="pt-BR"/>
-        </w:rPr>
-        <w:t>ab8de9d7da8602defb45b11 master</w:t>
-      </w:r>
-    </w:p>
-    <w:p>
-      <w:pPr>
-        <w:pStyle w:val="ListaNumerada"/>
-        <w:numPr>
-          <w:ilvl w:val="0"/>
-          <w:numId w:val="0"/>
-        </w:numPr>
-        <w:rPr>
-          <w:lang w:val="pt-BR"/>
-        </w:rPr>
-      </w:pPr>
-      <w:r>
-        <w:rPr>
-          <w:lang w:val="pt-BR"/>
-        </w:rPr>
-        <w:t>Backup 1</w:t>
-      </w:r>
-    </w:p>
-    <w:p>
-      <w:pPr>
-        <w:pStyle w:val="ListaNumerada"/>
-        <w:numPr>
-          <w:ilvl w:val="0"/>
-          <w:numId w:val="4"/>
-        </w:numPr>
-      </w:pPr>
-      <w:r>
-        <w:t>aakoch: git push origin</w:t>
-      </w:r>
-    </w:p>
-    <w:p>
-      <w:pPr>
-        <w:pStyle w:val="ListaNumerada"/>
-        <w:numPr>
-          <w:ilvl w:val="0"/>
-          <w:numId w:val="4"/>
-        </w:numPr>
-      </w:pPr>
-      <w:r>
-        <w:t>pushToRep adam</w:t>
-      </w:r>
-      <w:r>
-        <w:t xml:space="preserve"> a2bd8a53f3</w:t>
-      </w:r>
-      <w:r>
-        <w:t>a750606abea9bbb6ee2302437d42f3 closestbug-6700</w:t>
-      </w:r>
-    </w:p>
-    <w:p>
-      <w:pPr>
-        <w:pStyle w:val="ListaNumerada"/>
-        <w:numPr>
-          <w:ilvl w:val="0"/>
-          <w:numId w:val="4"/>
-        </w:numPr>
-      </w:pPr>
-      <w:r>
-        <w:t xml:space="preserve">pushToRep </w:t>
-      </w:r>
-      <w:r>
-        <w:t xml:space="preserve">jeresig </w:t>
-      </w:r>
-      <w:r>
-        <w:t>ea6a4813b7d996f6f7af0b61a5f1bf4ab80b291d</w:t>
-      </w:r>
-      <w:r>
-        <w:t xml:space="preserve"> master</w:t>
-      </w:r>
-    </w:p>
-    <w:p>
-      <w:pPr>
-        <w:pStyle w:val="ListaNumerada"/>
-        <w:numPr>
-          <w:ilvl w:val="0"/>
-          <w:numId w:val="0"/>
-        </w:numPr>
-        <w:ind w:left="360" w:hanging="360"/>
-      </w:pPr>
-      <w:r>
-        <w:sym w:font="Wingdings" w:char="F0E8"/>
-      </w:r>
-      <w:r>
-        <w:t xml:space="preserve"> </w:t>
-      </w:r>
-      <w:r>
-        <w:t xml:space="preserve">Vide analysis pre-merge in section </w:t>
-      </w:r>
-      <w:r>
-        <w:fldChar w:fldCharType="begin"/>
-      </w:r>
-      <w:r>
-        <w:instrText xml:space="preserve"> REF _Ref387952182 \w \h </w:instrText>
-      </w:r>
-      <w:r>
-        <w:fldChar w:fldCharType="separate"/>
-      </w:r>
-      <w:r>
-        <w:t>4.1.1</w:t>
-      </w:r>
-      <w:r>
-        <w:fldChar w:fldCharType="end"/>
-      </w:r>
-      <w:r>
-        <w:t>.</w:t>
-      </w:r>
-    </w:p>
-    <w:p>
-      <w:pPr>
-        <w:pStyle w:val="ListaNumerada"/>
-        <w:numPr>
-          <w:ilvl w:val="0"/>
-          <w:numId w:val="4"/>
-        </w:numPr>
-        <w:rPr>
-          <w:lang w:val="pt-BR"/>
-        </w:rPr>
-      </w:pPr>
-      <w:r>
-        <w:rPr>
-          <w:lang w:val="pt-BR"/>
-        </w:rPr>
-        <w:t>pushTorep jeresig e63fa8beb8e285fe19fc0a1557045b80e3c63c66 master (merge de aakoch)</w:t>
-      </w:r>
-    </w:p>
-    <w:p>
-      <w:pPr>
-        <w:pStyle w:val="ListaNumerada"/>
-        <w:numPr>
-          <w:ilvl w:val="0"/>
-          <w:numId w:val="4"/>
-        </w:numPr>
-      </w:pPr>
-      <w:r>
-        <w:t>adam starts to track branch closestbug-6700 (git push -u origin closestbug-6700)</w:t>
-      </w:r>
-    </w:p>
-    <w:p>
-      <w:pPr>
-        <w:pStyle w:val="ListaNumerada"/>
-        <w:numPr>
-          <w:ilvl w:val="0"/>
-          <w:numId w:val="0"/>
-        </w:numPr>
-      </w:pPr>
-      <w:r>
-        <w:sym w:font="Wingdings" w:char="F0E8"/>
-      </w:r>
-      <w:r>
-        <w:t xml:space="preserve"> </w:t>
-      </w:r>
-      <w:r>
-        <w:t xml:space="preserve">Vide analysis pos-merge aakoch in section </w:t>
-      </w:r>
-      <w:r>
-        <w:fldChar w:fldCharType="begin"/>
-      </w:r>
-      <w:r>
-        <w:instrText xml:space="preserve"> REF _Ref387953971 \w \h </w:instrText>
-      </w:r>
-      <w:r>
-        <w:fldChar w:fldCharType="separate"/>
-      </w:r>
-      <w:r>
-        <w:t>4.1.2</w:t>
-      </w:r>
-      <w:r>
-        <w:fldChar w:fldCharType="end"/>
-      </w:r>
-      <w:r>
-        <w:t>.</w:t>
-      </w:r>
-    </w:p>
-    <w:p>
-      <w:pPr>
-        <w:pStyle w:val="ListaNumerada"/>
-        <w:numPr>
-          <w:ilvl w:val="0"/>
-          <w:numId w:val="4"/>
-        </w:numPr>
-      </w:pPr>
-      <w:r>
-        <w:t>git fetch --all (bring adam’s commit to be merged)</w:t>
-      </w:r>
-    </w:p>
-    <w:p>
-      <w:pPr>
-        <w:pStyle w:val="ListaNumerada"/>
-        <w:numPr>
-          <w:ilvl w:val="0"/>
-          <w:numId w:val="4"/>
-        </w:numPr>
-        <w:rPr>
-          <w:lang w:val="pt-BR"/>
-        </w:rPr>
-      </w:pPr>
-      <w:r>
-        <w:rPr>
-          <w:lang w:val="pt-BR"/>
-        </w:rPr>
-        <w:t>pushTorep jeresig 8c41325a081f4009aa94748b9b6045e50a78422e master (merge de adam)</w:t>
-      </w:r>
-    </w:p>
-    <w:p>
-      <w:pPr>
-        <w:pStyle w:val="ListaNumerada"/>
-        <w:numPr>
-          <w:ilvl w:val="0"/>
-          <w:numId w:val="4"/>
-        </w:numPr>
-        <w:rPr>
-          <w:lang w:val="pt-BR"/>
-        </w:rPr>
-      </w:pPr>
-      <w:r>
-        <w:rPr>
-          <w:lang w:val="pt-BR"/>
-        </w:rPr>
-        <w:t>jeresig: git push origin</w:t>
-      </w:r>
-    </w:p>
-    <w:p>
-      <w:pPr>
-        <w:pStyle w:val="ListaNumerada"/>
-        <w:numPr>
-          <w:ilvl w:val="0"/>
-          <w:numId w:val="0"/>
-        </w:numPr>
-      </w:pPr>
-      <w:r>
-        <w:sym w:font="Wingdings" w:char="F0E8"/>
-      </w:r>
-      <w:r>
-        <w:t xml:space="preserve"> </w:t>
-      </w:r>
-      <w:r>
-        <w:t xml:space="preserve">Vide analysis pos-merge adam in section </w:t>
-      </w:r>
-      <w:r>
-        <w:fldChar w:fldCharType="begin"/>
-      </w:r>
-      <w:r>
-        <w:instrText xml:space="preserve"> REF _Ref387955990 \w \h </w:instrText>
-      </w:r>
-      <w:r>
-        <w:fldChar w:fldCharType="separate"/>
-      </w:r>
-      <w:r>
-        <w:t>4.1.3</w:t>
-      </w:r>
-      <w:r>
-        <w:fldChar w:fldCharType="end"/>
-      </w:r>
-    </w:p>
-    <w:p>
-      <w:pPr>
-        <w:pStyle w:val="ListaNumerada"/>
-        <w:numPr>
-          <w:ilvl w:val="0"/>
-          <w:numId w:val="0"/>
-        </w:numPr>
-      </w:pPr>
-      <w:r>
-        <w:t>Backup 2</w:t>
-      </w:r>
-    </w:p>
-    <w:p>
-      <w:pPr>
-        <w:pStyle w:val="Ttulo1"/>
-      </w:pPr>
-      <w:r>
-        <w:t xml:space="preserve">Further </w:t>
-      </w:r>
-      <w:r>
-        <w:t>Scenarios</w:t>
-      </w:r>
-      <w:r>
-        <w:t xml:space="preserve"> (not done yet)</w:t>
-      </w:r>
-    </w:p>
-    <w:p>
-      <w:pPr>
-        <w:pStyle w:val="PargrafodaLista"/>
-        <w:numPr>
-          <w:ilvl w:val="0"/>
-          <w:numId w:val="25"/>
-        </w:numPr>
-      </w:pPr>
-      <w:r>
-        <w:t>2866f16c09cce43044d721563a7bdbd9170fb494</w:t>
-      </w:r>
-    </w:p>
-    <w:p>
-      <w:pPr>
-        <w:pStyle w:val="ListaNumerada"/>
-        <w:numPr>
-          <w:ilvl w:val="1"/>
-          <w:numId w:val="25"/>
-        </w:numPr>
-      </w:pPr>
-      <w:r>
-        <w:t>John Resig : d23f63b13ea47ac3e91906e5ac1e2503400cd903 (master)</w:t>
-      </w:r>
-    </w:p>
-    <w:p>
-      <w:pPr>
-        <w:pStyle w:val="ListaNumerada"/>
-        <w:numPr>
-          <w:ilvl w:val="1"/>
-          <w:numId w:val="25"/>
-        </w:numPr>
-      </w:pPr>
-      <w:r>
-        <w:t>lrbabe : aa9e4db1ab5cd6f514de616070829d64d69a3428 (animateHooks)</w:t>
-      </w:r>
-    </w:p>
-    <w:p>
-      <w:pPr>
-        <w:pStyle w:val="ListaNumerada"/>
-        <w:numPr>
-          <w:ilvl w:val="1"/>
-          <w:numId w:val="25"/>
-        </w:numPr>
-      </w:pPr>
-      <w:r>
-        <w:t>Colin Snover : 5646a4feee87b086fa4752373422622d54a8430d (bug7141)</w:t>
-      </w:r>
-    </w:p>
-    <w:p>
       <w:r>
         <w:rPr>
           <w:noProof/>
           <w:lang w:val="pt-BR"/>
         </w:rPr>
-        <w:lastRenderedPageBreak/>
         <w:drawing>
-          <wp:inline distT="0" distB="0" distL="0" distR="0" wp14:anchorId="54830DBC" wp14:editId="42B2CFC5">
-            <wp:extent cx="4412615" cy="1372744"/>
+          <wp:inline distT="0" distB="0" distL="0" distR="0" wp14:anchorId="1AE29D6B" wp14:editId="02BDD6F6">
+            <wp:extent cx="4412974" cy="1168284"/>
             <wp:effectExtent l="0" t="0" r="6985" b="0"/>
-            <wp:docPr id="2" name="Imagem 2"/>
+            <wp:docPr id="1" name="Imagem 1"/>
             <wp:cNvGraphicFramePr>
               <a:graphicFrameLocks xmlns:a="http://schemas.openxmlformats.org/drawingml/2006/main" noChangeAspect="1"/>
             </wp:cNvGraphicFramePr>
@@ -885,7 +2940,7 @@
                   <pic:spPr>
                     <a:xfrm>
                       <a:off x="0" y="0"/>
-                      <a:ext cx="4450540" cy="1384542"/>
+                      <a:ext cx="4422830" cy="1170893"/>
                     </a:xfrm>
                     <a:prstGeom prst="rect">
                       <a:avLst/>
@@ -901,21 +2956,655 @@
     <w:p>
       <w:pPr>
         <w:pStyle w:val="ListaNumerada"/>
-      </w:pPr>
-      <w:r>
-        <w:t>265cf0efa7ab3296b3fc4917b863d7b09e3d8bb4</w:t>
-      </w:r>
-    </w:p>
-    <w:p>
+        <w:numPr>
+          <w:ilvl w:val="0"/>
+          <w:numId w:val="4"/>
+        </w:numPr>
+      </w:pPr>
+      <w:r>
+        <w:t>pushtoRep central-repo 6a0942c9d5bbcc7eb6b953b8d7191b7bbd1e669f master</w:t>
+      </w:r>
+    </w:p>
+    <w:p>
+      <w:pPr>
+        <w:pStyle w:val="ListaNumerada"/>
+        <w:numPr>
+          <w:ilvl w:val="0"/>
+          <w:numId w:val="4"/>
+        </w:numPr>
+      </w:pPr>
+      <w:r>
+        <w:t xml:space="preserve">gitinit </w:t>
+      </w:r>
+      <w:r>
+        <w:t xml:space="preserve">central-repo </w:t>
+      </w:r>
+      <w:r>
+        <w:t>aakoch</w:t>
+      </w:r>
+    </w:p>
+    <w:p>
+      <w:pPr>
+        <w:pStyle w:val="ListaNumerada"/>
+        <w:numPr>
+          <w:ilvl w:val="0"/>
+          <w:numId w:val="4"/>
+        </w:numPr>
+      </w:pPr>
+      <w:r>
+        <w:t xml:space="preserve">gitinit </w:t>
+      </w:r>
+      <w:r>
+        <w:t xml:space="preserve">central-repo </w:t>
+      </w:r>
+      <w:r>
+        <w:t>adam</w:t>
+      </w:r>
+    </w:p>
+    <w:p>
+      <w:pPr>
+        <w:pStyle w:val="ListaNumerada"/>
+        <w:numPr>
+          <w:ilvl w:val="0"/>
+          <w:numId w:val="4"/>
+        </w:numPr>
+      </w:pPr>
+      <w:r>
+        <w:t xml:space="preserve">gitinit </w:t>
+      </w:r>
+      <w:r>
+        <w:t xml:space="preserve">central-repo </w:t>
+      </w:r>
+      <w:r>
+        <w:t>jeresig</w:t>
+      </w:r>
+    </w:p>
+    <w:p>
+      <w:pPr>
+        <w:pStyle w:val="ListaNumerada"/>
+        <w:numPr>
+          <w:ilvl w:val="0"/>
+          <w:numId w:val="4"/>
+        </w:numPr>
+        <w:rPr>
+          <w:lang w:val="pt-BR"/>
+        </w:rPr>
+      </w:pPr>
+      <w:r>
+        <w:rPr>
+          <w:lang w:val="pt-BR"/>
+        </w:rPr>
+        <w:t xml:space="preserve">pushToRep </w:t>
+      </w:r>
+      <w:r>
+        <w:rPr>
+          <w:lang w:val="pt-BR"/>
+        </w:rPr>
+        <w:t>aakoch a088751a1b2c5761d</w:t>
+      </w:r>
+      <w:r>
+        <w:rPr>
+          <w:lang w:val="pt-BR"/>
+        </w:rPr>
+        <w:t>ab8de9d7da8602defb45b11 master</w:t>
+      </w:r>
+    </w:p>
+    <w:p>
+      <w:pPr>
+        <w:pStyle w:val="ListaNumerada"/>
+        <w:numPr>
+          <w:ilvl w:val="0"/>
+          <w:numId w:val="4"/>
+        </w:numPr>
+      </w:pPr>
+      <w:r>
+        <w:sym w:font="Wingdings" w:char="F0E8"/>
+      </w:r>
+      <w:r>
+        <w:t xml:space="preserve"> </w:t>
+      </w:r>
+      <w:r>
+        <w:t xml:space="preserve">Vide analysis </w:t>
+      </w:r>
+      <w:r>
+        <w:t>“</w:t>
+      </w:r>
+      <w:r>
+        <w:fldChar w:fldCharType="begin"/>
+      </w:r>
+      <w:r>
+        <w:instrText xml:space="preserve"> REF _Ref390794617 \h </w:instrText>
+      </w:r>
+      <w:r>
+        <w:fldChar w:fldCharType="separate"/>
+      </w:r>
+      <w:r>
+        <w:t>Before first push</w:t>
+      </w:r>
+      <w:r>
+        <w:fldChar w:fldCharType="end"/>
+      </w:r>
+      <w:r>
+        <w:t>”</w:t>
+      </w:r>
+      <w:r>
+        <w:t xml:space="preserve"> in section</w:t>
+      </w:r>
+      <w:r>
+        <w:t xml:space="preserve"> </w:t>
+      </w:r>
+      <w:r>
+        <w:fldChar w:fldCharType="begin"/>
+      </w:r>
+      <w:r>
+        <w:instrText xml:space="preserve"> REF _Ref390794617 \w \h </w:instrText>
+      </w:r>
+      <w:r>
+        <w:fldChar w:fldCharType="separate"/>
+      </w:r>
+      <w:r>
+        <w:t>4.1.1</w:t>
+      </w:r>
+      <w:r>
+        <w:fldChar w:fldCharType="end"/>
+      </w:r>
+      <w:r>
+        <w:t>.</w:t>
+      </w:r>
+    </w:p>
+    <w:p>
+      <w:pPr>
+        <w:pStyle w:val="ListaNumerada"/>
+        <w:numPr>
+          <w:ilvl w:val="0"/>
+          <w:numId w:val="4"/>
+        </w:numPr>
+      </w:pPr>
+      <w:r>
+        <w:t>aakoch: git push origin</w:t>
+      </w:r>
+    </w:p>
+    <w:p>
+      <w:pPr>
+        <w:pStyle w:val="ListaNumerada"/>
+        <w:numPr>
+          <w:ilvl w:val="0"/>
+          <w:numId w:val="0"/>
+        </w:numPr>
+      </w:pPr>
+      <w:r>
+        <w:t>Backup 1</w:t>
+      </w:r>
+    </w:p>
+    <w:p>
+      <w:pPr>
+        <w:pStyle w:val="ListaNumerada"/>
+        <w:numPr>
+          <w:ilvl w:val="0"/>
+          <w:numId w:val="4"/>
+        </w:numPr>
+      </w:pPr>
+      <w:r>
+        <w:t>pushToRep adam</w:t>
+      </w:r>
+      <w:r>
+        <w:t xml:space="preserve"> a2bd8a53f3</w:t>
+      </w:r>
+      <w:r>
+        <w:t>a750606abea9bbb6ee2302437d42f3 closestbug-6700</w:t>
+      </w:r>
+    </w:p>
+    <w:p>
+      <w:pPr>
+        <w:pStyle w:val="ListaNumerada"/>
+        <w:numPr>
+          <w:ilvl w:val="0"/>
+          <w:numId w:val="4"/>
+        </w:numPr>
+      </w:pPr>
+      <w:r>
+        <w:t xml:space="preserve">pushToRep </w:t>
+      </w:r>
+      <w:r>
+        <w:t xml:space="preserve">jeresig </w:t>
+      </w:r>
+      <w:r>
+        <w:t>ea6a4813b7d996f6f7af0b61a5f1bf4ab80b291d</w:t>
+      </w:r>
+      <w:r>
+        <w:t xml:space="preserve"> master</w:t>
+      </w:r>
+    </w:p>
+    <w:p>
+      <w:pPr>
+        <w:pStyle w:val="ListaNumerada"/>
+        <w:numPr>
+          <w:ilvl w:val="0"/>
+          <w:numId w:val="0"/>
+        </w:numPr>
+        <w:ind w:left="360" w:hanging="360"/>
+      </w:pPr>
+      <w:r>
+        <w:sym w:font="Wingdings" w:char="F0E8"/>
+      </w:r>
+      <w:r>
+        <w:t xml:space="preserve"> </w:t>
+      </w:r>
+      <w:r>
+        <w:t>Vide analysis “</w:t>
+      </w:r>
+      <w:r>
+        <w:fldChar w:fldCharType="begin"/>
+      </w:r>
+      <w:r>
+        <w:instrText xml:space="preserve"> REF _Ref387952182 \h </w:instrText>
+      </w:r>
+      <w:r>
+        <w:fldChar w:fldCharType="separate"/>
+      </w:r>
+      <w:r>
+        <w:t>Before doing merges</w:t>
+      </w:r>
+      <w:r>
+        <w:fldChar w:fldCharType="end"/>
+      </w:r>
+      <w:r>
+        <w:t>”</w:t>
+      </w:r>
+      <w:r>
+        <w:t xml:space="preserve"> in section </w:t>
+      </w:r>
+      <w:r>
+        <w:fldChar w:fldCharType="begin"/>
+      </w:r>
+      <w:r>
+        <w:instrText xml:space="preserve"> REF _Ref387952182 \w \h </w:instrText>
+      </w:r>
+      <w:r>
+        <w:fldChar w:fldCharType="separate"/>
+      </w:r>
+      <w:r>
+        <w:t>4.1.2</w:t>
+      </w:r>
+      <w:r>
+        <w:fldChar w:fldCharType="end"/>
+      </w:r>
+      <w:r>
+        <w:t>.</w:t>
+      </w:r>
+    </w:p>
+    <w:p>
+      <w:pPr>
+        <w:pStyle w:val="ListaNumerada"/>
+        <w:numPr>
+          <w:ilvl w:val="0"/>
+          <w:numId w:val="4"/>
+        </w:numPr>
+        <w:rPr>
+          <w:lang w:val="pt-BR"/>
+        </w:rPr>
+      </w:pPr>
+      <w:r>
+        <w:rPr>
+          <w:lang w:val="pt-BR"/>
+        </w:rPr>
+        <w:t xml:space="preserve">pushTorep jeresig e63fa8beb8e285fe19fc0a1557045b80e3c63c66 </w:t>
+      </w:r>
+      <w:r>
+        <w:rPr>
+          <w:lang w:val="pt-BR"/>
+        </w:rPr>
+        <w:t>aakoch-</w:t>
+      </w:r>
+      <w:r>
+        <w:rPr>
+          <w:lang w:val="pt-BR"/>
+        </w:rPr>
+        <w:t>master (merge de aakoch)</w:t>
+      </w:r>
+    </w:p>
+    <w:p>
+      <w:pPr>
+        <w:pStyle w:val="ListaNumerada"/>
+        <w:numPr>
+          <w:ilvl w:val="0"/>
+          <w:numId w:val="4"/>
+        </w:numPr>
+      </w:pPr>
+      <w:r>
+        <w:t>jeresig: git merge aakoch-master</w:t>
+      </w:r>
+    </w:p>
+    <w:p>
+      <w:pPr>
+        <w:pStyle w:val="ListaNumerada"/>
+        <w:numPr>
+          <w:ilvl w:val="0"/>
+          <w:numId w:val="4"/>
+        </w:numPr>
+        <w:rPr>
+          <w:lang w:val="pt-BR"/>
+        </w:rPr>
+      </w:pPr>
+      <w:r>
+        <w:rPr>
+          <w:lang w:val="pt-BR"/>
+        </w:rPr>
+        <w:t>jeresig: git push origin</w:t>
+      </w:r>
+    </w:p>
+    <w:p>
+      <w:pPr>
+        <w:pStyle w:val="ListaNumerada"/>
+        <w:numPr>
+          <w:ilvl w:val="0"/>
+          <w:numId w:val="4"/>
+        </w:numPr>
+      </w:pPr>
+      <w:r>
+        <w:t>adam starts to track branch closestbug-6700 (git push -u origin closestbug-6700)</w:t>
+      </w:r>
+    </w:p>
+    <w:p>
+      <w:pPr>
+        <w:pStyle w:val="ListaNumerada"/>
+        <w:numPr>
+          <w:ilvl w:val="0"/>
+          <w:numId w:val="4"/>
+        </w:numPr>
+      </w:pPr>
+      <w:r>
+        <w:t>adam: git fetch origin</w:t>
+      </w:r>
+    </w:p>
+    <w:p>
+      <w:pPr>
+        <w:pStyle w:val="ListaNumerada"/>
+        <w:numPr>
+          <w:ilvl w:val="0"/>
+          <w:numId w:val="0"/>
+        </w:numPr>
+      </w:pPr>
+      <w:r>
+        <w:sym w:font="Wingdings" w:char="F0E8"/>
+      </w:r>
+      <w:r>
+        <w:t xml:space="preserve"> </w:t>
+      </w:r>
+      <w:r>
+        <w:t>Vide analysis “</w:t>
+      </w:r>
+      <w:r>
+        <w:fldChar w:fldCharType="begin"/>
+      </w:r>
+      <w:r>
+        <w:instrText xml:space="preserve"> REF _Ref387953971 \h </w:instrText>
+      </w:r>
+      <w:r>
+        <w:fldChar w:fldCharType="separate"/>
+      </w:r>
+      <w:r>
+        <w:t>Após merge de aakoch</w:t>
+      </w:r>
+      <w:r>
+        <w:fldChar w:fldCharType="end"/>
+      </w:r>
+      <w:r>
+        <w:t>”</w:t>
+      </w:r>
+      <w:r>
+        <w:t xml:space="preserve"> aakoch in section </w:t>
+      </w:r>
+      <w:r>
+        <w:fldChar w:fldCharType="begin"/>
+      </w:r>
+      <w:r>
+        <w:instrText xml:space="preserve"> REF _Ref387953971 \w \h </w:instrText>
+      </w:r>
+      <w:r>
+        <w:fldChar w:fldCharType="separate"/>
+      </w:r>
+      <w:r>
+        <w:t>4.1.3</w:t>
+      </w:r>
+      <w:r>
+        <w:fldChar w:fldCharType="end"/>
+      </w:r>
+      <w:r>
+        <w:t>.</w:t>
+      </w:r>
+    </w:p>
+    <w:p>
+      <w:pPr>
+        <w:pStyle w:val="ListaNumerada"/>
+        <w:numPr>
+          <w:ilvl w:val="0"/>
+          <w:numId w:val="4"/>
+        </w:numPr>
+      </w:pPr>
+      <w:r>
+        <w:t xml:space="preserve">jeresig: </w:t>
+      </w:r>
+      <w:r>
+        <w:t>git fetch --all (bring adam’s commit to be merged)</w:t>
+      </w:r>
+    </w:p>
+    <w:p>
+      <w:pPr>
+        <w:pStyle w:val="ListaNumerada"/>
+        <w:numPr>
+          <w:ilvl w:val="0"/>
+          <w:numId w:val="4"/>
+        </w:numPr>
+        <w:rPr>
+          <w:lang w:val="pt-BR"/>
+        </w:rPr>
+      </w:pPr>
+      <w:r>
+        <w:rPr>
+          <w:lang w:val="pt-BR"/>
+        </w:rPr>
+        <w:t xml:space="preserve">pushTorep jeresig 8c41325a081f4009aa94748b9b6045e50a78422e </w:t>
+      </w:r>
+      <w:r>
+        <w:rPr>
+          <w:lang w:val="pt-BR"/>
+        </w:rPr>
+        <w:t>ajpiano-closestbug-6700</w:t>
+      </w:r>
+      <w:r>
+        <w:rPr>
+          <w:lang w:val="pt-BR"/>
+        </w:rPr>
+        <w:t xml:space="preserve"> (merge de adam)</w:t>
+      </w:r>
+    </w:p>
+    <w:p>
+      <w:pPr>
+        <w:pStyle w:val="ListaNumerada"/>
+        <w:numPr>
+          <w:ilvl w:val="0"/>
+          <w:numId w:val="4"/>
+        </w:numPr>
+        <w:rPr>
+          <w:lang w:val="pt-BR"/>
+        </w:rPr>
+      </w:pPr>
+      <w:r>
+        <w:rPr>
+          <w:lang w:val="pt-BR"/>
+        </w:rPr>
+        <w:t>jeresig: git checkout master</w:t>
+      </w:r>
+    </w:p>
+    <w:p>
+      <w:pPr>
+        <w:pStyle w:val="ListaNumerada"/>
+        <w:numPr>
+          <w:ilvl w:val="0"/>
+          <w:numId w:val="4"/>
+        </w:numPr>
+      </w:pPr>
+      <w:r>
+        <w:t>jeresig: git merge ajpiano-closestbug-6700</w:t>
+      </w:r>
+    </w:p>
+    <w:p>
+      <w:pPr>
+        <w:pStyle w:val="ListaNumerada"/>
+        <w:numPr>
+          <w:ilvl w:val="0"/>
+          <w:numId w:val="4"/>
+        </w:numPr>
+        <w:rPr>
+          <w:lang w:val="pt-BR"/>
+        </w:rPr>
+      </w:pPr>
+      <w:r>
+        <w:rPr>
+          <w:lang w:val="pt-BR"/>
+        </w:rPr>
+        <w:t>jeresig: git push origin</w:t>
+      </w:r>
+    </w:p>
+    <w:p>
+      <w:pPr>
+        <w:pStyle w:val="ListaNumerada"/>
+        <w:numPr>
+          <w:ilvl w:val="0"/>
+          <w:numId w:val="0"/>
+        </w:numPr>
+      </w:pPr>
+      <w:r>
+        <w:lastRenderedPageBreak/>
+        <w:sym w:font="Wingdings" w:char="F0E8"/>
+      </w:r>
+      <w:r>
+        <w:t xml:space="preserve"> </w:t>
+      </w:r>
+      <w:r>
+        <w:t>Vide analysis “</w:t>
+      </w:r>
+      <w:r>
+        <w:fldChar w:fldCharType="begin"/>
+      </w:r>
+      <w:r>
+        <w:instrText xml:space="preserve"> REF _Ref387955990 \h </w:instrText>
+      </w:r>
+      <w:r>
+        <w:fldChar w:fldCharType="separate"/>
+      </w:r>
+      <w:r>
+        <w:t>Post merge of adam’s commit and push to origin</w:t>
+      </w:r>
+      <w:r>
+        <w:fldChar w:fldCharType="end"/>
+      </w:r>
+      <w:r>
+        <w:t>”</w:t>
+      </w:r>
+      <w:r>
+        <w:t xml:space="preserve"> in section </w:t>
+      </w:r>
+      <w:r>
+        <w:fldChar w:fldCharType="begin"/>
+      </w:r>
+      <w:r>
+        <w:instrText xml:space="preserve"> REF _Ref387955990 \w \h </w:instrText>
+      </w:r>
+      <w:r>
+        <w:fldChar w:fldCharType="separate"/>
+      </w:r>
+      <w:r>
+        <w:t>4.1.4</w:t>
+      </w:r>
+      <w:r>
+        <w:fldChar w:fldCharType="end"/>
+      </w:r>
+    </w:p>
+    <w:p>
+      <w:pPr>
+        <w:pStyle w:val="ListaNumerada"/>
+        <w:numPr>
+          <w:ilvl w:val="0"/>
+          <w:numId w:val="0"/>
+        </w:numPr>
+      </w:pPr>
+      <w:r>
+        <w:t>Backup 2</w:t>
+      </w:r>
+    </w:p>
+    <w:p>
+      <w:pPr>
+        <w:pStyle w:val="Ttulo2"/>
+      </w:pPr>
+      <w:bookmarkStart w:id="8" w:name="_Toc391019017"/>
+      <w:r>
+        <w:t>Scenario 4</w:t>
+      </w:r>
+      <w:bookmarkEnd w:id="8"/>
+    </w:p>
+    <w:p>
+      <w:pPr>
+        <w:pStyle w:val="ListaNumerada"/>
+        <w:numPr>
+          <w:ilvl w:val="0"/>
+          <w:numId w:val="0"/>
+        </w:numPr>
+      </w:pPr>
+      <w:r>
+        <w:t>Motivation: To see merges from older commits at master</w:t>
+      </w:r>
+    </w:p>
+    <w:p>
+      <w:pPr>
+        <w:pStyle w:val="ListaNumerada"/>
+        <w:numPr>
+          <w:ilvl w:val="0"/>
+          <w:numId w:val="0"/>
+        </w:numPr>
+        <w:ind w:left="360" w:hanging="360"/>
+      </w:pPr>
+      <w:r>
+        <w:t xml:space="preserve">First Commit: </w:t>
+      </w:r>
+      <w:r>
+        <w:t>291b1edf444f30d9360a42c8d563e26eaf1a2ddb</w:t>
+      </w:r>
+    </w:p>
+    <w:p>
+      <w:pPr>
+        <w:pStyle w:val="ListaNumerada"/>
+        <w:numPr>
+          <w:ilvl w:val="0"/>
+          <w:numId w:val="0"/>
+        </w:numPr>
+        <w:ind w:left="360" w:hanging="360"/>
+      </w:pPr>
+      <w:r>
+        <w:t xml:space="preserve">Last commit: </w:t>
+      </w:r>
+      <w:r>
+        <w:t>c97b6ee36a1402b6f4bb3f6893b687eb294c41df</w:t>
+      </w:r>
+    </w:p>
+    <w:p>
+      <w:pPr>
+        <w:pStyle w:val="ListaNumerada"/>
+        <w:numPr>
+          <w:ilvl w:val="0"/>
+          <w:numId w:val="0"/>
+        </w:numPr>
+      </w:pPr>
       <w:r>
         <w:rPr>
           <w:noProof/>
-          <w:lang w:val="pt-BR"/>
+          <w:lang w:val="pt-BR" w:eastAsia="pt-BR"/>
         </w:rPr>
         <w:drawing>
-          <wp:inline distT="0" distB="0" distL="0" distR="0" wp14:anchorId="60D996AD" wp14:editId="16764A16">
-            <wp:extent cx="4412615" cy="878254"/>
-            <wp:effectExtent l="0" t="0" r="6985" b="0"/>
+          <wp:inline distT="0" distB="0" distL="0" distR="0" wp14:anchorId="32A4BDC3" wp14:editId="7510AEA3">
+            <wp:extent cx="4552950" cy="2591002"/>
+            <wp:effectExtent l="0" t="0" r="0" b="0"/>
             <wp:docPr id="3" name="Imagem 3"/>
             <wp:cNvGraphicFramePr>
               <a:graphicFrameLocks xmlns:a="http://schemas.openxmlformats.org/drawingml/2006/main" noChangeAspect="1"/>
@@ -936,7 +3625,7 @@
                   <pic:spPr>
                     <a:xfrm>
                       <a:off x="0" y="0"/>
-                      <a:ext cx="4453897" cy="886470"/>
+                      <a:ext cx="4557528" cy="2593607"/>
                     </a:xfrm>
                     <a:prstGeom prst="rect">
                       <a:avLst/>
@@ -952,22 +3641,21 @@
     <w:p>
       <w:pPr>
         <w:pStyle w:val="ListaNumerada"/>
-      </w:pPr>
-      <w:r>
-        <w:t>c68f4fe548fee5c8bb7cdc7ca2a2315d0433b6f8</w:t>
-      </w:r>
-    </w:p>
-    <w:p>
+        <w:numPr>
+          <w:ilvl w:val="0"/>
+          <w:numId w:val="0"/>
+        </w:numPr>
+      </w:pPr>
       <w:r>
         <w:rPr>
           <w:noProof/>
-          <w:lang w:val="pt-BR"/>
+          <w:lang w:val="pt-BR" w:eastAsia="pt-BR"/>
         </w:rPr>
         <w:drawing>
-          <wp:inline distT="0" distB="0" distL="0" distR="0" wp14:anchorId="5304DC4C" wp14:editId="7C843330">
-            <wp:extent cx="4460682" cy="1141356"/>
-            <wp:effectExtent l="0" t="0" r="0" b="1905"/>
-            <wp:docPr id="4" name="Imagem 4"/>
+          <wp:inline distT="0" distB="0" distL="0" distR="0" wp14:anchorId="350A9AE1" wp14:editId="49091236">
+            <wp:extent cx="4552950" cy="929585"/>
+            <wp:effectExtent l="0" t="0" r="0" b="4445"/>
+            <wp:docPr id="6" name="Imagem 6"/>
             <wp:cNvGraphicFramePr>
               <a:graphicFrameLocks xmlns:a="http://schemas.openxmlformats.org/drawingml/2006/main" noChangeAspect="1"/>
             </wp:cNvGraphicFramePr>
@@ -987,7 +3675,7 @@
                   <pic:spPr>
                     <a:xfrm>
                       <a:off x="0" y="0"/>
-                      <a:ext cx="4505019" cy="1152701"/>
+                      <a:ext cx="4684103" cy="956363"/>
                     </a:xfrm>
                     <a:prstGeom prst="rect">
                       <a:avLst/>
@@ -1003,9 +3691,590 @@
     <w:p>
       <w:pPr>
         <w:pStyle w:val="ListaNumerada"/>
-      </w:pPr>
-      <w:r>
-        <w:t>09fc2c50cb64d01299d5f04bd1920dcec91955be</w:t>
+        <w:numPr>
+          <w:ilvl w:val="0"/>
+          <w:numId w:val="27"/>
+        </w:numPr>
+        <w:rPr>
+          <w:lang w:val="pt-BR"/>
+        </w:rPr>
+      </w:pPr>
+      <w:r>
+        <w:rPr>
+          <w:lang w:val="pt-BR"/>
+        </w:rPr>
+        <w:t xml:space="preserve">gitinit central-repo </w:t>
+      </w:r>
+      <w:r>
+        <w:rPr>
+          <w:lang w:val="pt-BR"/>
+        </w:rPr>
+        <w:t>scottjehl</w:t>
+      </w:r>
+    </w:p>
+    <w:p>
+      <w:pPr>
+        <w:pStyle w:val="ListaNumerada"/>
+        <w:numPr>
+          <w:ilvl w:val="0"/>
+          <w:numId w:val="27"/>
+        </w:numPr>
+      </w:pPr>
+      <w:r>
+        <w:t xml:space="preserve">pushToRep.bat </w:t>
+      </w:r>
+      <w:r>
+        <w:t>scottjehl</w:t>
+      </w:r>
+      <w:r>
+        <w:t xml:space="preserve"> 291b1edf444f30d9360a42c8d563e26eaf1a2ddb</w:t>
+      </w:r>
+      <w:r>
+        <w:t xml:space="preserve"> </w:t>
+      </w:r>
+      <w:r>
+        <w:t>master</w:t>
+      </w:r>
+    </w:p>
+    <w:p>
+      <w:pPr>
+        <w:pStyle w:val="ListaNumerada"/>
+        <w:numPr>
+          <w:ilvl w:val="0"/>
+          <w:numId w:val="27"/>
+        </w:numPr>
+        <w:rPr>
+          <w:lang w:val="pt-BR"/>
+        </w:rPr>
+      </w:pPr>
+      <w:r>
+        <w:rPr>
+          <w:lang w:val="pt-BR"/>
+        </w:rPr>
+        <w:t xml:space="preserve">scottjehl: </w:t>
+      </w:r>
+      <w:r>
+        <w:rPr>
+          <w:lang w:val="pt-BR"/>
+        </w:rPr>
+        <w:t>git push origin</w:t>
+      </w:r>
+    </w:p>
+    <w:p>
+      <w:pPr>
+        <w:pStyle w:val="ListaNumerada"/>
+        <w:numPr>
+          <w:ilvl w:val="0"/>
+          <w:numId w:val="27"/>
+        </w:numPr>
+      </w:pPr>
+      <w:r>
+        <w:t>pushToRep.bat scottjehl 18fa1fd9da12fd6a259b422f91b663d9fbdb181e master</w:t>
+      </w:r>
+      <w:r>
+        <w:t xml:space="preserve"> (22/12/2010)</w:t>
+      </w:r>
+    </w:p>
+    <w:p>
+      <w:pPr>
+        <w:pStyle w:val="ListaNumerada"/>
+        <w:numPr>
+          <w:ilvl w:val="0"/>
+          <w:numId w:val="27"/>
+        </w:numPr>
+      </w:pPr>
+      <w:r>
+        <w:rPr>
+          <w:lang w:val="pt-BR"/>
+        </w:rPr>
+        <w:t xml:space="preserve">gitinit central-repo </w:t>
+      </w:r>
+      <w:r>
+        <w:rPr>
+          <w:lang w:val="pt-BR"/>
+        </w:rPr>
+        <w:t>jaubourg</w:t>
+      </w:r>
+    </w:p>
+    <w:p>
+      <w:pPr>
+        <w:pStyle w:val="ListaNumerada"/>
+        <w:numPr>
+          <w:ilvl w:val="0"/>
+          <w:numId w:val="27"/>
+        </w:numPr>
+      </w:pPr>
+      <w:r>
+        <w:t xml:space="preserve">pushToRep.bat </w:t>
+      </w:r>
+      <w:r>
+        <w:rPr>
+          <w:lang w:val="pt-BR"/>
+        </w:rPr>
+        <w:t>jaubourg</w:t>
+      </w:r>
+      <w:r>
+        <w:t xml:space="preserve"> a8fa5f2ec1030bceb9a65d0237f0c92ae4e014dd master</w:t>
+      </w:r>
+    </w:p>
+    <w:p>
+      <w:pPr>
+        <w:pStyle w:val="ListaNumerada"/>
+        <w:numPr>
+          <w:ilvl w:val="0"/>
+          <w:numId w:val="27"/>
+        </w:numPr>
+      </w:pPr>
+      <w:r>
+        <w:t xml:space="preserve">jaubourg: </w:t>
+      </w:r>
+      <w:r>
+        <w:t>git push origin</w:t>
+      </w:r>
+    </w:p>
+    <w:p>
+      <w:pPr>
+        <w:pStyle w:val="ListaNumerada"/>
+        <w:numPr>
+          <w:ilvl w:val="0"/>
+          <w:numId w:val="27"/>
+        </w:numPr>
+      </w:pPr>
+      <w:r>
+        <w:t xml:space="preserve">jeresig: git </w:t>
+      </w:r>
+      <w:r>
+        <w:t>pull</w:t>
+      </w:r>
+      <w:r>
+        <w:t xml:space="preserve"> origin</w:t>
+      </w:r>
+      <w:r>
+        <w:t xml:space="preserve"> master</w:t>
+      </w:r>
+    </w:p>
+    <w:p>
+      <w:pPr>
+        <w:pStyle w:val="ListaNumerada"/>
+        <w:numPr>
+          <w:ilvl w:val="0"/>
+          <w:numId w:val="0"/>
+        </w:numPr>
+        <w:ind w:left="360" w:hanging="360"/>
+      </w:pPr>
+      <w:r>
+        <w:t>Backup 3 (after scottjehl’s commit, before 1</w:t>
+      </w:r>
+      <w:r>
+        <w:rPr>
+          <w:vertAlign w:val="superscript"/>
+        </w:rPr>
+        <w:t>st</w:t>
+      </w:r>
+      <w:r>
+        <w:t xml:space="preserve"> merge)</w:t>
+      </w:r>
+    </w:p>
+    <w:p>
+      <w:pPr>
+        <w:pStyle w:val="ListaNumerada"/>
+        <w:numPr>
+          <w:ilvl w:val="0"/>
+          <w:numId w:val="0"/>
+        </w:numPr>
+      </w:pPr>
+      <w:r>
+        <w:sym w:font="Wingdings" w:char="F0E8"/>
+      </w:r>
+      <w:r>
+        <w:t xml:space="preserve"> </w:t>
+      </w:r>
+      <w:r>
+        <w:t xml:space="preserve">Vide analysis </w:t>
+      </w:r>
+      <w:r>
+        <w:fldChar w:fldCharType="begin"/>
+      </w:r>
+      <w:r>
+        <w:instrText xml:space="preserve"> REF _Ref390957020 \h </w:instrText>
+      </w:r>
+      <w:r>
+        <w:fldChar w:fldCharType="separate"/>
+      </w:r>
+      <w:r>
+        <w:t>After scottjehl’s commit</w:t>
+      </w:r>
+      <w:r>
+        <w:fldChar w:fldCharType="end"/>
+      </w:r>
+      <w:r>
+        <w:t xml:space="preserve"> in section </w:t>
+      </w:r>
+      <w:r>
+        <w:fldChar w:fldCharType="begin"/>
+      </w:r>
+      <w:r>
+        <w:instrText xml:space="preserve"> REF _Ref390957020 \w \h </w:instrText>
+      </w:r>
+      <w:r>
+        <w:fldChar w:fldCharType="separate"/>
+      </w:r>
+      <w:r>
+        <w:t>4.2.1</w:t>
+      </w:r>
+      <w:r>
+        <w:fldChar w:fldCharType="end"/>
+      </w:r>
+    </w:p>
+    <w:p>
+      <w:pPr>
+        <w:pStyle w:val="ListaNumerada"/>
+        <w:numPr>
+          <w:ilvl w:val="0"/>
+          <w:numId w:val="27"/>
+        </w:numPr>
+      </w:pPr>
+      <w:r>
+        <w:t>scottjehl tries to push changes at 13/1/2011, has newer commits</w:t>
+      </w:r>
+    </w:p>
+    <w:p>
+      <w:pPr>
+        <w:pStyle w:val="ListaNumerada"/>
+        <w:numPr>
+          <w:ilvl w:val="0"/>
+          <w:numId w:val="27"/>
+        </w:numPr>
+      </w:pPr>
+      <w:r>
+        <w:lastRenderedPageBreak/>
+        <w:t>scottjehl: git fetch</w:t>
+      </w:r>
+    </w:p>
+    <w:p>
+      <w:pPr>
+        <w:pStyle w:val="ListaNumerada"/>
+        <w:numPr>
+          <w:ilvl w:val="0"/>
+          <w:numId w:val="27"/>
+        </w:numPr>
+      </w:pPr>
+      <w:r>
+        <w:t xml:space="preserve">pushToRep.bat scottjehl </w:t>
+      </w:r>
+      <w:r>
+        <w:t>610ab137da38106f8c464f099a304ae3795c2231</w:t>
+      </w:r>
+      <w:r>
+        <w:t xml:space="preserve"> </w:t>
+      </w:r>
+      <w:r>
+        <w:t>master</w:t>
+      </w:r>
+      <w:r>
+        <w:t xml:space="preserve"> (merges from origin)</w:t>
+      </w:r>
+    </w:p>
+    <w:p>
+      <w:pPr>
+        <w:pStyle w:val="ListaNumerada"/>
+        <w:numPr>
+          <w:ilvl w:val="0"/>
+          <w:numId w:val="27"/>
+        </w:numPr>
+      </w:pPr>
+      <w:r>
+        <w:t>scottjehl: git fetch</w:t>
+      </w:r>
+    </w:p>
+    <w:p>
+      <w:pPr>
+        <w:pStyle w:val="ListaNumerada"/>
+        <w:numPr>
+          <w:ilvl w:val="0"/>
+          <w:numId w:val="27"/>
+        </w:numPr>
+      </w:pPr>
+      <w:r>
+        <w:t>pushToRep.bat scottjehl 73d060b522ccf72847e67f56fea0e9b129ff273e master</w:t>
+      </w:r>
+      <w:r>
+        <w:t xml:space="preserve"> (at 13/1/2011)</w:t>
+      </w:r>
+    </w:p>
+    <w:p>
+      <w:pPr>
+        <w:pStyle w:val="ListaNumerada"/>
+        <w:numPr>
+          <w:ilvl w:val="0"/>
+          <w:numId w:val="27"/>
+        </w:numPr>
+      </w:pPr>
+      <w:r>
+        <w:t>pushToRep.bat jeresig 265cf0efa7ab3296b3fc4917b863d7b09e3d8bb4 master</w:t>
+      </w:r>
+      <w:r>
+        <w:t xml:space="preserve"> (18/1/2011)</w:t>
+      </w:r>
+    </w:p>
+    <w:p>
+      <w:pPr>
+        <w:pStyle w:val="ListaNumerada"/>
+        <w:numPr>
+          <w:ilvl w:val="0"/>
+          <w:numId w:val="27"/>
+        </w:numPr>
+      </w:pPr>
+      <w:r>
+        <w:t>jeresig: git push</w:t>
+      </w:r>
+    </w:p>
+    <w:p>
+      <w:pPr>
+        <w:pStyle w:val="ListaNumerada"/>
+        <w:numPr>
+          <w:ilvl w:val="0"/>
+          <w:numId w:val="27"/>
+        </w:numPr>
+      </w:pPr>
+      <w:r>
+        <w:sym w:font="Wingdings" w:char="F0E8"/>
+      </w:r>
+      <w:r>
+        <w:t xml:space="preserve"> </w:t>
+      </w:r>
+      <w:r>
+        <w:t xml:space="preserve">Vide analysis </w:t>
+      </w:r>
+      <w:r>
+        <w:fldChar w:fldCharType="begin"/>
+      </w:r>
+      <w:r>
+        <w:instrText xml:space="preserve"> REF _Ref390960133 \h </w:instrText>
+      </w:r>
+      <w:r>
+        <w:fldChar w:fldCharType="separate"/>
+      </w:r>
+      <w:r>
+        <w:t>After scottjehl’s second commit</w:t>
+      </w:r>
+      <w:r>
+        <w:fldChar w:fldCharType="end"/>
+      </w:r>
+      <w:r>
+        <w:t xml:space="preserve"> </w:t>
+      </w:r>
+      <w:r>
+        <w:t xml:space="preserve">in section </w:t>
+      </w:r>
+      <w:r>
+        <w:fldChar w:fldCharType="begin"/>
+      </w:r>
+      <w:r>
+        <w:instrText xml:space="preserve"> REF _Ref390960133 \w \h </w:instrText>
+      </w:r>
+      <w:r>
+        <w:fldChar w:fldCharType="separate"/>
+      </w:r>
+      <w:r>
+        <w:t>4.2.2</w:t>
+      </w:r>
+      <w:r>
+        <w:fldChar w:fldCharType="end"/>
+      </w:r>
+    </w:p>
+    <w:p>
+      <w:pPr>
+        <w:pStyle w:val="ListaNumerada"/>
+        <w:numPr>
+          <w:ilvl w:val="0"/>
+          <w:numId w:val="0"/>
+        </w:numPr>
+      </w:pPr>
+      <w:r>
+        <w:t>Backup 4</w:t>
+      </w:r>
+    </w:p>
+    <w:p>
+      <w:pPr>
+        <w:pStyle w:val="ListaNumerada"/>
+        <w:numPr>
+          <w:ilvl w:val="0"/>
+          <w:numId w:val="27"/>
+        </w:numPr>
+      </w:pPr>
+      <w:r>
+        <w:t>scottjehl tries to push changes at 19/1/2011, has newer commits and performs a new merge</w:t>
+      </w:r>
+    </w:p>
+    <w:p>
+      <w:pPr>
+        <w:pStyle w:val="ListaNumerada"/>
+        <w:numPr>
+          <w:ilvl w:val="0"/>
+          <w:numId w:val="27"/>
+        </w:numPr>
+      </w:pPr>
+      <w:r>
+        <w:t>scottjehl: git fetch</w:t>
+      </w:r>
+    </w:p>
+    <w:p>
+      <w:pPr>
+        <w:pStyle w:val="ListaNumerada"/>
+        <w:numPr>
+          <w:ilvl w:val="0"/>
+          <w:numId w:val="27"/>
+        </w:numPr>
+      </w:pPr>
+      <w:r>
+        <w:t>pushtoRep scottjehl cb1f7eeac5073748ae6200f2f960fb330ec966a8 master</w:t>
+      </w:r>
+      <w:r>
+        <w:t xml:space="preserve"> (19/1/2011)</w:t>
+      </w:r>
+    </w:p>
+    <w:p>
+      <w:pPr>
+        <w:pStyle w:val="ListaNumerada"/>
+        <w:numPr>
+          <w:ilvl w:val="0"/>
+          <w:numId w:val="27"/>
+        </w:numPr>
+      </w:pPr>
+      <w:r>
+        <w:t>scottjehl: git push</w:t>
+      </w:r>
+    </w:p>
+    <w:p>
+      <w:pPr>
+        <w:pStyle w:val="ListaNumerada"/>
+        <w:numPr>
+          <w:ilvl w:val="0"/>
+          <w:numId w:val="27"/>
+        </w:numPr>
+      </w:pPr>
+      <w:r>
+        <w:sym w:font="Wingdings" w:char="F0E8"/>
+      </w:r>
+      <w:r>
+        <w:t xml:space="preserve"> </w:t>
+      </w:r>
+      <w:r>
+        <w:t xml:space="preserve">Vide analysis </w:t>
+      </w:r>
+      <w:r>
+        <w:fldChar w:fldCharType="begin"/>
+      </w:r>
+      <w:r>
+        <w:instrText xml:space="preserve"> REF _Ref390960133 \h </w:instrText>
+      </w:r>
+      <w:r>
+        <w:fldChar w:fldCharType="separate"/>
+      </w:r>
+      <w:r>
+        <w:t>After scottjehl’s second commit</w:t>
+      </w:r>
+      <w:r>
+        <w:fldChar w:fldCharType="end"/>
+      </w:r>
+      <w:r>
+        <w:t xml:space="preserve"> in section </w:t>
+      </w:r>
+      <w:r>
+        <w:fldChar w:fldCharType="begin"/>
+      </w:r>
+      <w:r>
+        <w:instrText xml:space="preserve"> REF _Ref390960133 \w \h </w:instrText>
+      </w:r>
+      <w:r>
+        <w:fldChar w:fldCharType="separate"/>
+      </w:r>
+      <w:r>
+        <w:t>4.2.2</w:t>
+      </w:r>
+      <w:r>
+        <w:fldChar w:fldCharType="end"/>
+      </w:r>
+    </w:p>
+    <w:p>
+      <w:pPr>
+        <w:pStyle w:val="ListaNumerada"/>
+        <w:numPr>
+          <w:ilvl w:val="0"/>
+          <w:numId w:val="0"/>
+        </w:numPr>
+      </w:pPr>
+      <w:r>
+        <w:t>Backup 5</w:t>
+      </w:r>
+    </w:p>
+    <w:p>
+      <w:pPr>
+        <w:pStyle w:val="Ttulo2"/>
+      </w:pPr>
+      <w:bookmarkStart w:id="9" w:name="_Toc391019018"/>
+      <w:r>
+        <w:t>Scenario 5</w:t>
+      </w:r>
+      <w:bookmarkEnd w:id="9"/>
+    </w:p>
+    <w:p>
+      <w:pPr>
+        <w:pStyle w:val="ListaNumerada"/>
+        <w:numPr>
+          <w:ilvl w:val="0"/>
+          <w:numId w:val="0"/>
+        </w:numPr>
+      </w:pPr>
+      <w:r>
+        <w:t>Motivation: To see how DyeVC handles pull request situations</w:t>
+      </w:r>
+    </w:p>
+    <w:p>
+      <w:pPr>
+        <w:pStyle w:val="ListaNumerada"/>
+        <w:numPr>
+          <w:ilvl w:val="0"/>
+          <w:numId w:val="0"/>
+        </w:numPr>
+        <w:ind w:left="360" w:hanging="360"/>
+      </w:pPr>
+      <w:r>
+        <w:t xml:space="preserve">First Commit: </w:t>
+      </w:r>
+      <w:r>
+        <w:t>a29d482894a844724f4386f2fed0edf9cf70c069</w:t>
+      </w:r>
+    </w:p>
+    <w:p>
+      <w:pPr>
+        <w:pStyle w:val="ListaNumerada"/>
+        <w:numPr>
+          <w:ilvl w:val="0"/>
+          <w:numId w:val="0"/>
+        </w:numPr>
+      </w:pPr>
+      <w:r>
+        <w:t xml:space="preserve">Pull request merge at: </w:t>
+      </w:r>
+      <w:r>
+        <w:t>376e0d9fa8ff4e9ca0b77a6f0d0b268ac7faa87e</w:t>
+      </w:r>
+    </w:p>
+    <w:p>
+      <w:pPr>
+        <w:pStyle w:val="ListaNumerada"/>
+        <w:numPr>
+          <w:ilvl w:val="0"/>
+          <w:numId w:val="0"/>
+        </w:numPr>
+      </w:pPr>
+      <w:r>
+        <w:t xml:space="preserve">Last Commit: </w:t>
+      </w:r>
+      <w:r>
+        <w:t>9efe4d03df7ce417792152660a0bed36b261676e</w:t>
       </w:r>
     </w:p>
     <w:p>
@@ -1015,10 +4284,10 @@
           <w:lang w:val="pt-BR"/>
         </w:rPr>
         <w:drawing>
-          <wp:inline distT="0" distB="0" distL="0" distR="0" wp14:anchorId="76ACA1A2" wp14:editId="57C1C4F4">
-            <wp:extent cx="4460240" cy="654900"/>
-            <wp:effectExtent l="0" t="0" r="0" b="0"/>
-            <wp:docPr id="5" name="Imagem 5"/>
+          <wp:inline distT="0" distB="0" distL="0" distR="0" wp14:anchorId="0E9B026A" wp14:editId="6BB846B1">
+            <wp:extent cx="4509298" cy="1010195"/>
+            <wp:effectExtent l="0" t="0" r="5715" b="0"/>
+            <wp:docPr id="27" name="Imagem 27"/>
             <wp:cNvGraphicFramePr>
               <a:graphicFrameLocks xmlns:a="http://schemas.openxmlformats.org/drawingml/2006/main" noChangeAspect="1"/>
             </wp:cNvGraphicFramePr>
@@ -1038,7 +4307,7 @@
                   <pic:spPr>
                     <a:xfrm>
                       <a:off x="0" y="0"/>
-                      <a:ext cx="4509408" cy="662119"/>
+                      <a:ext cx="4532830" cy="1015467"/>
                     </a:xfrm>
                     <a:prstGeom prst="rect">
                       <a:avLst/>
@@ -1052,24 +4321,16 @@
       </w:r>
     </w:p>
     <w:p>
-      <w:pPr>
-        <w:pStyle w:val="ListaNumerada"/>
-      </w:pPr>
-      <w:r>
-        <w:t>c928ed432a164e7f6caa057e128db4a4c5040405</w:t>
-      </w:r>
-    </w:p>
-    <w:p>
       <w:r>
         <w:rPr>
           <w:noProof/>
           <w:lang w:val="pt-BR"/>
         </w:rPr>
         <w:drawing>
-          <wp:inline distT="0" distB="0" distL="0" distR="0" wp14:anchorId="3FAD9D48" wp14:editId="0277A86E">
-            <wp:extent cx="4436828" cy="1080256"/>
-            <wp:effectExtent l="0" t="0" r="1905" b="5715"/>
-            <wp:docPr id="6" name="Imagem 6"/>
+          <wp:inline distT="0" distB="0" distL="0" distR="0" wp14:anchorId="177CD842" wp14:editId="2B811B71">
+            <wp:extent cx="4472722" cy="1092150"/>
+            <wp:effectExtent l="0" t="0" r="4445" b="0"/>
+            <wp:docPr id="1395" name="Imagem 1395"/>
             <wp:cNvGraphicFramePr>
               <a:graphicFrameLocks xmlns:a="http://schemas.openxmlformats.org/drawingml/2006/main" noChangeAspect="1"/>
             </wp:cNvGraphicFramePr>
@@ -1089,7 +4350,7 @@
                   <pic:spPr>
                     <a:xfrm>
                       <a:off x="0" y="0"/>
-                      <a:ext cx="4453476" cy="1084309"/>
+                      <a:ext cx="4505162" cy="1100071"/>
                     </a:xfrm>
                     <a:prstGeom prst="rect">
                       <a:avLst/>
@@ -1102,63 +4363,334 @@
         </w:drawing>
       </w:r>
     </w:p>
-    <w:p/>
-    <w:p>
-      <w:pPr>
-        <w:rPr>
-          <w:lang w:val="pt-BR"/>
-        </w:rPr>
-      </w:pPr>
-      <w:r>
-        <w:rPr>
-          <w:lang w:val="pt-BR"/>
-        </w:rPr>
-        <w:t xml:space="preserve">Atualiza para 2.0.0.pre (passa a ter ramos 1.x-master e master </w:t>
-      </w:r>
+    <w:p>
+      <w:pPr>
+        <w:pStyle w:val="ListaNumerada"/>
+        <w:numPr>
+          <w:ilvl w:val="0"/>
+          <w:numId w:val="29"/>
+        </w:numPr>
+      </w:pPr>
+      <w:r>
+        <w:t xml:space="preserve">pushToRep.bat jeresig </w:t>
+      </w:r>
+      <w:r>
+        <w:t>a29d482894a844724f4386f2fed0edf9cf70c069</w:t>
+      </w:r>
+      <w:r>
+        <w:t xml:space="preserve"> </w:t>
+      </w:r>
+      <w:r>
+        <w:t>master</w:t>
+      </w:r>
+      <w:r>
+        <w:t xml:space="preserve"> (30/3/2012)</w:t>
+      </w:r>
+    </w:p>
+    <w:p>
+      <w:pPr>
+        <w:pStyle w:val="ListaNumerada"/>
+        <w:numPr>
+          <w:ilvl w:val="0"/>
+          <w:numId w:val="0"/>
+        </w:numPr>
+      </w:pPr>
+      <w:r>
+        <w:t>Simulating fork of jquery, named patch-1 and creating a clone for it, named dominik_geyer</w:t>
+      </w:r>
+    </w:p>
+    <w:p>
+      <w:pPr>
+        <w:pStyle w:val="ListaNumerada"/>
+        <w:numPr>
+          <w:ilvl w:val="0"/>
+          <w:numId w:val="29"/>
+        </w:numPr>
+      </w:pPr>
+      <w:r>
+        <w:t xml:space="preserve">mkdir </w:t>
+      </w:r>
+      <w:r>
+        <w:t>F:\evaluation</w:t>
+      </w:r>
+      <w:r>
+        <w:t>\repos\jquery_patch-1</w:t>
+      </w:r>
+    </w:p>
+    <w:p>
+      <w:pPr>
+        <w:pStyle w:val="ListaNumerada"/>
+        <w:numPr>
+          <w:ilvl w:val="0"/>
+          <w:numId w:val="29"/>
+        </w:numPr>
+      </w:pPr>
+      <w:r>
+        <w:lastRenderedPageBreak/>
+        <w:t xml:space="preserve">cd </w:t>
+      </w:r>
+      <w:r>
+        <w:t>F:\evaluation</w:t>
+      </w:r>
+      <w:r>
+        <w:t>\repos\jquery_patch-1</w:t>
+      </w:r>
+    </w:p>
+    <w:p>
+      <w:pPr>
+        <w:pStyle w:val="ListaNumerada"/>
+        <w:numPr>
+          <w:ilvl w:val="0"/>
+          <w:numId w:val="29"/>
+        </w:numPr>
+      </w:pPr>
+      <w:r>
+        <w:t>g</w:t>
+      </w:r>
+      <w:r>
+        <w:t>it</w:t>
+      </w:r>
+      <w:r>
+        <w:t xml:space="preserve"> </w:t>
+      </w:r>
+      <w:r>
+        <w:t>init --bare</w:t>
+      </w:r>
+    </w:p>
+    <w:p>
+      <w:pPr>
+        <w:pStyle w:val="ListaNumerada"/>
+        <w:numPr>
+          <w:ilvl w:val="0"/>
+          <w:numId w:val="29"/>
+        </w:numPr>
+      </w:pPr>
+      <w:r>
+        <w:t>cd F:\evaluation\repos\jquery-home</w:t>
+      </w:r>
+    </w:p>
+    <w:p>
+      <w:pPr>
+        <w:pStyle w:val="ListaNumerada"/>
+        <w:numPr>
+          <w:ilvl w:val="0"/>
+          <w:numId w:val="29"/>
+        </w:numPr>
+      </w:pPr>
+      <w:r>
+        <w:t xml:space="preserve">git push F:\evaluation\repos\jquery_patch-1 </w:t>
+      </w:r>
+      <w:r>
+        <w:t>a29d482894a844724f4386f2fed0edf9cf70c069</w:t>
+      </w:r>
+      <w:r>
+        <w:t>:refs/heads/master</w:t>
+      </w:r>
+    </w:p>
+    <w:p>
+      <w:pPr>
+        <w:pStyle w:val="ListaNumerada"/>
+        <w:numPr>
+          <w:ilvl w:val="0"/>
+          <w:numId w:val="29"/>
+        </w:numPr>
+      </w:pPr>
+      <w:r>
+        <w:t>gitinit jquery_patch-1 dominik_geyer</w:t>
+      </w:r>
+    </w:p>
+    <w:p>
+      <w:pPr>
+        <w:pStyle w:val="ListaNumerada"/>
+        <w:numPr>
+          <w:ilvl w:val="0"/>
+          <w:numId w:val="29"/>
+        </w:numPr>
+      </w:pPr>
+      <w:r>
+        <w:t xml:space="preserve">pushToRep.bat </w:t>
+      </w:r>
+      <w:r>
+        <w:t xml:space="preserve">dominik_geyer </w:t>
+      </w:r>
+      <w:r>
+        <w:t xml:space="preserve">fccfeefb1036ac70f565c2f54b55a14fca528d57 </w:t>
+      </w:r>
+      <w:r>
+        <w:t>master</w:t>
+      </w:r>
+      <w:r>
+        <w:t xml:space="preserve"> (7/4/2012)</w:t>
+      </w:r>
+    </w:p>
+    <w:p>
+      <w:pPr>
+        <w:pStyle w:val="ListaNumerada"/>
+        <w:numPr>
+          <w:ilvl w:val="0"/>
+          <w:numId w:val="29"/>
+        </w:numPr>
+      </w:pPr>
+      <w:r>
+        <w:t>dominik_geyer: git push</w:t>
+      </w:r>
+    </w:p>
+    <w:p>
+      <w:pPr>
+        <w:pStyle w:val="ListaNumerada"/>
+        <w:numPr>
+          <w:ilvl w:val="0"/>
+          <w:numId w:val="29"/>
+        </w:numPr>
+      </w:pPr>
+      <w:r>
+        <w:t xml:space="preserve">dominik_geyer: </w:t>
+      </w:r>
+      <w:r>
+        <w:t>git remote add github F:/evaluation/repos/central-repo</w:t>
+      </w:r>
+    </w:p>
+    <w:p>
+      <w:pPr>
+        <w:pStyle w:val="ListaNumerada"/>
+        <w:numPr>
+          <w:ilvl w:val="0"/>
+          <w:numId w:val="29"/>
+        </w:numPr>
+      </w:pPr>
+      <w:r>
+        <w:t>Dominik_geyer: git fetch github</w:t>
+      </w:r>
+    </w:p>
+    <w:p>
+      <w:pPr>
+        <w:pStyle w:val="ListaNumerada"/>
+        <w:numPr>
+          <w:ilvl w:val="0"/>
+          <w:numId w:val="29"/>
+        </w:numPr>
+      </w:pPr>
       <w:r>
         <w:sym w:font="Wingdings" w:char="F0E8"/>
       </w:r>
       <w:r>
-        <w:rPr>
-          <w:lang w:val="pt-BR"/>
-        </w:rPr>
-        <w:t xml:space="preserve"> para 2.x)</w:t>
+        <w:t xml:space="preserve"> </w:t>
+      </w:r>
+      <w:r>
+        <w:t xml:space="preserve">Vide analysis </w:t>
+      </w:r>
+      <w:r>
+        <w:t>“</w:t>
+      </w:r>
+      <w:r>
+        <w:fldChar w:fldCharType="begin"/>
+      </w:r>
+      <w:r>
+        <w:instrText xml:space="preserve"> REF _Ref391017153 \h </w:instrText>
+      </w:r>
+      <w:r>
+        <w:fldChar w:fldCharType="separate"/>
+      </w:r>
+      <w:r>
+        <w:t>Fork of a repository</w:t>
+      </w:r>
+      <w:r>
+        <w:fldChar w:fldCharType="end"/>
+      </w:r>
+      <w:r>
+        <w:t>”</w:t>
+      </w:r>
+      <w:r>
+        <w:t xml:space="preserve"> </w:t>
+      </w:r>
+      <w:r>
+        <w:t xml:space="preserve">in section </w:t>
+      </w:r>
+      <w:r>
+        <w:fldChar w:fldCharType="begin"/>
+      </w:r>
+      <w:r>
+        <w:instrText xml:space="preserve"> REF _Ref391017153 \w \h </w:instrText>
+      </w:r>
+      <w:r>
+        <w:fldChar w:fldCharType="separate"/>
+      </w:r>
+      <w:r>
+        <w:t>4.3.1</w:t>
+      </w:r>
+      <w:r>
+        <w:fldChar w:fldCharType="end"/>
       </w:r>
     </w:p>
     <w:p>
       <w:pPr>
         <w:pStyle w:val="ListaNumerada"/>
-        <w:rPr>
-          <w:b/>
-          <w:lang w:val="pt-BR"/>
-        </w:rPr>
-      </w:pPr>
-      <w:r>
-        <w:rPr>
-          <w:b/>
-        </w:rPr>
-        <w:t>960911e60826163f8e36971213c20bde7f5864ad</w:t>
-      </w:r>
-    </w:p>
-    <w:p>
-      <w:pPr>
-        <w:rPr>
-          <w:rFonts w:ascii="Courier New" w:hAnsi="Courier New" w:cs="Courier New"/>
-          <w:sz w:val="17"/>
-          <w:szCs w:val="17"/>
-        </w:rPr>
-      </w:pPr>
+        <w:numPr>
+          <w:ilvl w:val="0"/>
+          <w:numId w:val="0"/>
+        </w:numPr>
+      </w:pPr>
+      <w:r>
+        <w:t>Backup 6</w:t>
+      </w:r>
+    </w:p>
+    <w:p>
+      <w:pPr>
+        <w:pStyle w:val="Ttulo1"/>
+      </w:pPr>
+      <w:bookmarkStart w:id="10" w:name="_Toc391019019"/>
+      <w:r>
+        <w:t xml:space="preserve">Further </w:t>
+      </w:r>
+      <w:r>
+        <w:t>Scenarios</w:t>
+      </w:r>
+      <w:r>
+        <w:t xml:space="preserve"> (not done yet)</w:t>
+      </w:r>
+      <w:bookmarkEnd w:id="10"/>
+    </w:p>
+    <w:p>
+      <w:pPr>
+        <w:pStyle w:val="Ttulo2"/>
+        <w:rPr>
+          <w:highlight w:val="yellow"/>
+        </w:rPr>
+      </w:pPr>
+      <w:bookmarkStart w:id="11" w:name="_Toc391019020"/>
+      <w:r>
+        <w:rPr>
+          <w:highlight w:val="yellow"/>
+        </w:rPr>
+        <w:t xml:space="preserve">Scenario 6: </w:t>
+      </w:r>
+      <w:r>
+        <w:rPr>
+          <w:highlight w:val="yellow"/>
+        </w:rPr>
+        <w:t>Handling two branches (1.x-master and master)</w:t>
+      </w:r>
+      <w:bookmarkEnd w:id="11"/>
+    </w:p>
+    <w:p>
+      <w:r>
+        <w:t xml:space="preserve">First commit: </w:t>
+      </w:r>
+      <w:r>
+        <w:t>abead1c86b75d376544e52cd916031a67caf2c34</w:t>
+      </w:r>
+    </w:p>
+    <w:p>
       <w:r>
         <w:rPr>
           <w:noProof/>
           <w:lang w:val="pt-BR"/>
         </w:rPr>
-        <w:lastRenderedPageBreak/>
         <w:drawing>
-          <wp:inline distT="0" distB="0" distL="0" distR="0" wp14:anchorId="43852C33" wp14:editId="66FD68C2">
-            <wp:extent cx="4555490" cy="1154137"/>
-            <wp:effectExtent l="0" t="0" r="0" b="8255"/>
-            <wp:docPr id="11" name="Imagem 11"/>
+          <wp:inline distT="0" distB="0" distL="0" distR="0" wp14:anchorId="326785D5" wp14:editId="4885F7A6">
+            <wp:extent cx="6301105" cy="1306830"/>
+            <wp:effectExtent l="0" t="0" r="4445" b="7620"/>
+            <wp:docPr id="1396" name="Imagem 1396"/>
             <wp:cNvGraphicFramePr>
               <a:graphicFrameLocks xmlns:a="http://schemas.openxmlformats.org/drawingml/2006/main" noChangeAspect="1"/>
             </wp:cNvGraphicFramePr>
@@ -1178,7 +4710,7 @@
                   <pic:spPr>
                     <a:xfrm>
                       <a:off x="0" y="0"/>
-                      <a:ext cx="4590764" cy="1163074"/>
+                      <a:ext cx="6301105" cy="1306830"/>
                     </a:xfrm>
                     <a:prstGeom prst="rect">
                       <a:avLst/>
@@ -1193,47 +4725,27 @@
     </w:p>
     <w:p>
       <w:r>
-        <w:tab/>
-      </w:r>
-    </w:p>
-    <w:p>
-      <w:pPr>
-        <w:rPr>
-          <w:lang w:val="pt-BR"/>
-        </w:rPr>
-      </w:pPr>
-      <w:r>
-        <w:rPr>
-          <w:lang w:val="pt-BR"/>
-        </w:rPr>
-        <w:t>Ramo 1.9-stable, que segue como 1.x-master</w:t>
-      </w:r>
-    </w:p>
-    <w:p>
-      <w:pPr>
-        <w:pStyle w:val="ListaNumerada"/>
-        <w:rPr>
-          <w:shd w:val="clear" w:color="auto" w:fill="FFFFFF"/>
-        </w:rPr>
-      </w:pPr>
-      <w:r>
-        <w:rPr>
-          <w:shd w:val="clear" w:color="auto" w:fill="FFFFFF"/>
-        </w:rPr>
-        <w:t>e3a802cbf7d66d88e3659ad344bce86b99d029be</w:t>
-      </w:r>
-    </w:p>
-    <w:p>
+        <w:t>First commit as new master: 960911e60826163f8e36971213c20bde7f5864ad</w:t>
+      </w:r>
+    </w:p>
+    <w:p>
+      <w:pPr>
+        <w:rPr>
+          <w:rFonts w:ascii="Courier New" w:hAnsi="Courier New" w:cs="Courier New"/>
+          <w:sz w:val="17"/>
+          <w:szCs w:val="17"/>
+        </w:rPr>
+      </w:pPr>
       <w:r>
         <w:rPr>
           <w:noProof/>
           <w:lang w:val="pt-BR"/>
         </w:rPr>
         <w:drawing>
-          <wp:inline distT="0" distB="0" distL="0" distR="0" wp14:anchorId="22A8CF38" wp14:editId="41224AAB">
-            <wp:extent cx="4556098" cy="726827"/>
-            <wp:effectExtent l="0" t="0" r="0" b="0"/>
-            <wp:docPr id="10" name="Imagem 10"/>
+          <wp:inline distT="0" distB="0" distL="0" distR="0" wp14:anchorId="567A68C8" wp14:editId="31129374">
+            <wp:extent cx="4555490" cy="1154137"/>
+            <wp:effectExtent l="0" t="0" r="0" b="8255"/>
+            <wp:docPr id="11" name="Imagem 11"/>
             <wp:cNvGraphicFramePr>
               <a:graphicFrameLocks xmlns:a="http://schemas.openxmlformats.org/drawingml/2006/main" noChangeAspect="1"/>
             </wp:cNvGraphicFramePr>
@@ -1253,7 +4765,7 @@
                   <pic:spPr>
                     <a:xfrm>
                       <a:off x="0" y="0"/>
-                      <a:ext cx="4591615" cy="732493"/>
+                      <a:ext cx="4590764" cy="1163074"/>
                     </a:xfrm>
                     <a:prstGeom prst="rect">
                       <a:avLst/>
@@ -1266,47 +4778,45 @@
         </w:drawing>
       </w:r>
     </w:p>
-    <w:p/>
-    <w:p>
-      <w:pPr>
-        <w:rPr>
-          <w:lang w:val="pt-BR"/>
-        </w:rPr>
-      </w:pPr>
-      <w:r>
-        <w:rPr>
-          <w:lang w:val="pt-BR"/>
-        </w:rPr>
-        <w:t>Próximo cria tags pra 1.10.0, 2.0.2 e 1.10.1</w:t>
+    <w:p>
+      <w:r>
+        <w:t>Tagging</w:t>
+      </w:r>
+      <w:r>
+        <w:t xml:space="preserve"> 1.9-stable, </w:t>
+      </w:r>
+      <w:r>
+        <w:t>which follows as</w:t>
+      </w:r>
+      <w:r>
+        <w:t xml:space="preserve"> 1.x-master</w:t>
       </w:r>
     </w:p>
     <w:p>
       <w:pPr>
         <w:pStyle w:val="ListaNumerada"/>
         <w:rPr>
-          <w:lang w:val="pt-BR"/>
-        </w:rPr>
-      </w:pPr>
-      <w:r>
-        <w:t>61bc65ed043509db804def7b8ec15027a2bf661d</w:t>
-      </w:r>
-    </w:p>
-    <w:p>
-      <w:pPr>
-        <w:rPr>
-          <w:lang w:val="pt-BR"/>
-        </w:rPr>
-      </w:pPr>
+          <w:shd w:val="clear" w:color="auto" w:fill="FFFFFF"/>
+        </w:rPr>
+      </w:pPr>
+      <w:r>
+        <w:rPr>
+          <w:shd w:val="clear" w:color="auto" w:fill="FFFFFF"/>
+        </w:rPr>
+        <w:t>e3a802cbf7d66d88e3659ad344bce86b99d029be</w:t>
+      </w:r>
+    </w:p>
+    <w:p>
       <w:r>
         <w:rPr>
           <w:noProof/>
           <w:lang w:val="pt-BR"/>
         </w:rPr>
         <w:drawing>
-          <wp:inline distT="0" distB="0" distL="0" distR="0" wp14:anchorId="5B976C38" wp14:editId="5B1F81F9">
-            <wp:extent cx="4309607" cy="1865339"/>
-            <wp:effectExtent l="0" t="0" r="0" b="1905"/>
-            <wp:docPr id="12" name="Imagem 12"/>
+          <wp:inline distT="0" distB="0" distL="0" distR="0" wp14:anchorId="30AF97F7" wp14:editId="5B65BBDD">
+            <wp:extent cx="4556098" cy="726827"/>
+            <wp:effectExtent l="0" t="0" r="0" b="0"/>
+            <wp:docPr id="10" name="Imagem 10"/>
             <wp:cNvGraphicFramePr>
               <a:graphicFrameLocks xmlns:a="http://schemas.openxmlformats.org/drawingml/2006/main" noChangeAspect="1"/>
             </wp:cNvGraphicFramePr>
@@ -1326,7 +4836,7 @@
                   <pic:spPr>
                     <a:xfrm>
                       <a:off x="0" y="0"/>
-                      <a:ext cx="4323712" cy="1871444"/>
+                      <a:ext cx="4591615" cy="732493"/>
                     </a:xfrm>
                     <a:prstGeom prst="rect">
                       <a:avLst/>
@@ -1339,13 +4849,18 @@
         </w:drawing>
       </w:r>
     </w:p>
-    <w:p/>
-    <w:p>
-      <w:r>
-        <w:t>tag</w:t>
-      </w:r>
-      <w:r>
-        <w:t xml:space="preserve"> 1.11.0-beta2</w:t>
+    <w:p>
+      <w:pPr>
+        <w:rPr>
+          <w:lang w:val="pt-BR"/>
+        </w:rPr>
+      </w:pPr>
+      <w:r>
+        <w:rPr>
+          <w:lang w:val="pt-BR"/>
+        </w:rPr>
+        <w:lastRenderedPageBreak/>
+        <w:t>Próximo cria tags pra 1.10.0, 2.0.2 e 1.10.1</w:t>
       </w:r>
     </w:p>
     <w:p>
@@ -1356,7 +4871,7 @@
         </w:rPr>
       </w:pPr>
       <w:r>
-        <w:t>02cb5be0bb5a49cda3a187d169d89d91874bbf1e</w:t>
+        <w:t>61bc65ed043509db804def7b8ec15027a2bf661d</w:t>
       </w:r>
     </w:p>
     <w:p>
@@ -1371,10 +4886,10 @@
           <w:lang w:val="pt-BR"/>
         </w:rPr>
         <w:drawing>
-          <wp:inline distT="0" distB="0" distL="0" distR="0" wp14:anchorId="62CA214B" wp14:editId="7F6C3367">
-            <wp:extent cx="4293705" cy="858914"/>
-            <wp:effectExtent l="0" t="0" r="0" b="0"/>
-            <wp:docPr id="13" name="Imagem 13"/>
+          <wp:inline distT="0" distB="0" distL="0" distR="0" wp14:anchorId="68E50505" wp14:editId="34FE74B2">
+            <wp:extent cx="4309607" cy="1865339"/>
+            <wp:effectExtent l="0" t="0" r="0" b="1905"/>
+            <wp:docPr id="12" name="Imagem 12"/>
             <wp:cNvGraphicFramePr>
               <a:graphicFrameLocks xmlns:a="http://schemas.openxmlformats.org/drawingml/2006/main" noChangeAspect="1"/>
             </wp:cNvGraphicFramePr>
@@ -1394,7 +4909,7 @@
                   <pic:spPr>
                     <a:xfrm>
                       <a:off x="0" y="0"/>
-                      <a:ext cx="4341232" cy="868421"/>
+                      <a:ext cx="4323712" cy="1871444"/>
                     </a:xfrm>
                     <a:prstGeom prst="rect">
                       <a:avLst/>
@@ -1407,49 +4922,52 @@
         </w:drawing>
       </w:r>
     </w:p>
-    <w:p/>
-    <w:p>
-      <w:r>
-        <w:t>tag</w:t>
-      </w:r>
-      <w:r>
-        <w:t xml:space="preserve"> </w:t>
-      </w:r>
-      <w:r>
-        <w:t>2.1.0</w:t>
-      </w:r>
-      <w:r>
-        <w:t>-beta2</w:t>
-      </w:r>
-    </w:p>
-    <w:p>
-      <w:pPr>
-        <w:pStyle w:val="ListaNumerada"/>
-        <w:rPr>
-          <w:lang w:val="pt-BR"/>
-        </w:rPr>
-      </w:pPr>
-      <w:r>
-        <w:t>adf904ccfaf3b34134ac2bbcec0db83e43d43be8</w:t>
-      </w:r>
-    </w:p>
-    <w:p>
-      <w:pPr>
-        <w:rPr>
-          <w:lang w:val="pt-BR"/>
-        </w:rPr>
+    <w:p>
+      <w:pPr>
+        <w:pStyle w:val="Ttulo1"/>
+      </w:pPr>
+      <w:bookmarkStart w:id="12" w:name="_Toc391019021"/>
+      <w:r>
+        <w:t>Analysis</w:t>
+      </w:r>
+      <w:bookmarkEnd w:id="12"/>
+    </w:p>
+    <w:p>
+      <w:pPr>
+        <w:pStyle w:val="Ttulo2"/>
+      </w:pPr>
+      <w:bookmarkStart w:id="13" w:name="_Toc391019022"/>
+      <w:r>
+        <w:t>Scenario 1</w:t>
+      </w:r>
+      <w:bookmarkEnd w:id="13"/>
+    </w:p>
+    <w:p>
+      <w:pPr>
+        <w:pStyle w:val="Ttulo3"/>
+      </w:pPr>
+      <w:bookmarkStart w:id="14" w:name="_Ref390794617"/>
+      <w:bookmarkStart w:id="15" w:name="_Toc391019023"/>
+      <w:r>
+        <w:t>Before first push</w:t>
+      </w:r>
+      <w:bookmarkEnd w:id="14"/>
+      <w:bookmarkEnd w:id="15"/>
+    </w:p>
+    <w:p>
+      <w:pPr>
+        <w:pStyle w:val="PrimeiroPargrafo"/>
       </w:pPr>
       <w:r>
         <w:rPr>
           <w:noProof/>
           <w:lang w:val="pt-BR"/>
         </w:rPr>
-        <w:lastRenderedPageBreak/>
         <w:drawing>
-          <wp:inline distT="0" distB="0" distL="0" distR="0" wp14:anchorId="74FCEB9A" wp14:editId="25E77672">
-            <wp:extent cx="4222143" cy="867575"/>
-            <wp:effectExtent l="0" t="0" r="6985" b="8890"/>
-            <wp:docPr id="14" name="Imagem 14"/>
+          <wp:inline distT="0" distB="0" distL="0" distR="0" wp14:anchorId="20CFAF60" wp14:editId="5A87C021">
+            <wp:extent cx="6086475" cy="1238250"/>
+            <wp:effectExtent l="0" t="0" r="9525" b="0"/>
+            <wp:docPr id="24" name="Imagem 24"/>
             <wp:cNvGraphicFramePr>
               <a:graphicFrameLocks xmlns:a="http://schemas.openxmlformats.org/drawingml/2006/main" noChangeAspect="1"/>
             </wp:cNvGraphicFramePr>
@@ -1469,7 +4987,7 @@
                   <pic:spPr>
                     <a:xfrm>
                       <a:off x="0" y="0"/>
-                      <a:ext cx="4278027" cy="879058"/>
+                      <a:ext cx="6086475" cy="1238250"/>
                     </a:xfrm>
                     <a:prstGeom prst="rect">
                       <a:avLst/>
@@ -1482,42 +5000,17 @@
         </w:drawing>
       </w:r>
     </w:p>
-    <w:p/>
-    <w:p>
-      <w:r>
-        <w:t>Ramo delegation</w:t>
-      </w:r>
-    </w:p>
-    <w:p>
-      <w:pPr>
-        <w:pStyle w:val="ListaNumerada"/>
-        <w:rPr>
-          <w:lang w:val="pt-BR"/>
-        </w:rPr>
-      </w:pPr>
-      <w:r>
-        <w:t>0493dd0dc4fb8049696a4a421e75d7ca556fe4cd</w:t>
-      </w:r>
-    </w:p>
-    <w:p>
-      <w:pPr>
-        <w:tabs>
-          <w:tab w:val="left" w:pos="709"/>
-        </w:tabs>
-        <w:rPr>
-          <w:lang w:val="pt-BR"/>
-        </w:rPr>
-      </w:pPr>
+    <w:p>
       <w:r>
         <w:rPr>
           <w:noProof/>
           <w:lang w:val="pt-BR"/>
         </w:rPr>
         <w:drawing>
-          <wp:inline distT="0" distB="0" distL="0" distR="0" wp14:anchorId="3BB7C4DD" wp14:editId="140816C6">
-            <wp:extent cx="4222115" cy="1714716"/>
-            <wp:effectExtent l="0" t="0" r="6985" b="0"/>
-            <wp:docPr id="15" name="Imagem 15"/>
+          <wp:inline distT="0" distB="0" distL="0" distR="0" wp14:anchorId="24E28C0E" wp14:editId="2223B54D">
+            <wp:extent cx="5095875" cy="2257425"/>
+            <wp:effectExtent l="0" t="0" r="9525" b="9525"/>
+            <wp:docPr id="28" name="Imagem 28"/>
             <wp:cNvGraphicFramePr>
               <a:graphicFrameLocks xmlns:a="http://schemas.openxmlformats.org/drawingml/2006/main" noChangeAspect="1"/>
             </wp:cNvGraphicFramePr>
@@ -1537,7 +5030,7 @@
                   <pic:spPr>
                     <a:xfrm>
                       <a:off x="0" y="0"/>
-                      <a:ext cx="4238959" cy="1721557"/>
+                      <a:ext cx="5095875" cy="2257425"/>
                     </a:xfrm>
                     <a:prstGeom prst="rect">
                       <a:avLst/>
@@ -1552,44 +5045,36 @@
     </w:p>
     <w:p>
       <w:pPr>
-        <w:rPr>
-          <w:lang w:val="pt-BR"/>
-        </w:rPr>
-      </w:pPr>
-      <w:r>
-        <w:rPr>
-          <w:lang w:val="pt-BR"/>
-        </w:rPr>
-        <w:t>Algumas tags:</w:t>
-      </w:r>
-    </w:p>
-    <w:p>
-      <w:pPr>
-        <w:pStyle w:val="ListaNumerada"/>
-        <w:rPr>
-          <w:lang w:val="pt-BR"/>
-        </w:rPr>
-      </w:pPr>
-      <w:r>
-        <w:t>03bc3023a6bcc9db10bb522a10149d41a9071be6</w:t>
-      </w:r>
-    </w:p>
-    <w:p>
-      <w:pPr>
-        <w:rPr>
-          <w:lang w:val="pt-BR"/>
-        </w:rPr>
-      </w:pPr>
+        <w:pStyle w:val="Ttulo3"/>
+      </w:pPr>
+      <w:bookmarkStart w:id="16" w:name="_Ref387952182"/>
+      <w:bookmarkStart w:id="17" w:name="_Toc391019024"/>
+      <w:r>
+        <w:t>Before doing merges</w:t>
+      </w:r>
+      <w:bookmarkEnd w:id="16"/>
+      <w:bookmarkEnd w:id="17"/>
+    </w:p>
+    <w:p>
+      <w:pPr>
+        <w:pStyle w:val="PrimeiroPargrafo"/>
+      </w:pPr>
+      <w:r>
+        <w:t>Topology</w:t>
+      </w:r>
+    </w:p>
+    <w:p>
       <w:r>
         <w:rPr>
           <w:noProof/>
           <w:lang w:val="pt-BR"/>
         </w:rPr>
+        <w:lastRenderedPageBreak/>
         <w:drawing>
-          <wp:inline distT="0" distB="0" distL="0" distR="0" wp14:anchorId="155E5E28" wp14:editId="604EEF28">
-            <wp:extent cx="4417016" cy="985961"/>
-            <wp:effectExtent l="0" t="0" r="3175" b="5080"/>
-            <wp:docPr id="7" name="Imagem 7"/>
+          <wp:inline distT="0" distB="0" distL="0" distR="0" wp14:anchorId="4EEF1800" wp14:editId="45788759">
+            <wp:extent cx="6301105" cy="2966085"/>
+            <wp:effectExtent l="0" t="0" r="4445" b="5715"/>
+            <wp:docPr id="29" name="Imagem 29"/>
             <wp:cNvGraphicFramePr>
               <a:graphicFrameLocks xmlns:a="http://schemas.openxmlformats.org/drawingml/2006/main" noChangeAspect="1"/>
             </wp:cNvGraphicFramePr>
@@ -1609,7 +5094,7 @@
                   <pic:spPr>
                     <a:xfrm>
                       <a:off x="0" y="0"/>
-                      <a:ext cx="4554019" cy="1016543"/>
+                      <a:ext cx="6301105" cy="2966085"/>
                     </a:xfrm>
                     <a:prstGeom prst="rect">
                       <a:avLst/>
@@ -1623,29 +5108,433 @@
       </w:r>
     </w:p>
     <w:p>
-      <w:pPr>
-        <w:pStyle w:val="ListaNumerada"/>
-      </w:pPr>
-      <w:r>
-        <w:t>6361fdf2f30e41f565a953eb120f795774c65c4e</w:t>
-      </w:r>
-    </w:p>
-    <w:p>
-      <w:pPr>
-        <w:rPr>
-          <w:lang w:val="pt-BR"/>
-        </w:rPr>
-      </w:pPr>
       <w:r>
         <w:rPr>
           <w:noProof/>
           <w:lang w:val="pt-BR"/>
         </w:rPr>
         <w:drawing>
-          <wp:inline distT="0" distB="0" distL="0" distR="0" wp14:anchorId="4F39CE70" wp14:editId="77B170A8">
-            <wp:extent cx="4635611" cy="732504"/>
+          <wp:inline distT="0" distB="0" distL="0" distR="0" wp14:anchorId="3BED48E2" wp14:editId="1911E0FE">
+            <wp:extent cx="3511296" cy="1947770"/>
             <wp:effectExtent l="0" t="0" r="0" b="0"/>
-            <wp:docPr id="8" name="Imagem 8"/>
+            <wp:docPr id="31" name="Imagem 31"/>
+            <wp:cNvGraphicFramePr>
+              <a:graphicFrameLocks xmlns:a="http://schemas.openxmlformats.org/drawingml/2006/main" noChangeAspect="1"/>
+            </wp:cNvGraphicFramePr>
+            <a:graphic xmlns:a="http://schemas.openxmlformats.org/drawingml/2006/main">
+              <a:graphicData uri="http://schemas.openxmlformats.org/drawingml/2006/picture">
+                <pic:pic xmlns:pic="http://schemas.openxmlformats.org/drawingml/2006/picture">
+                  <pic:nvPicPr>
+                    <pic:cNvPr id="0" name="Picture 2"/>
+                    <pic:cNvPicPr>
+                      <a:picLocks noChangeAspect="1" noChangeArrowheads="1"/>
+                    </pic:cNvPicPr>
+                  </pic:nvPicPr>
+                  <pic:blipFill>
+                    <a:blip r:embed="rId21">
+                      <a:extLst>
+                        <a:ext uri="{28A0092B-C50C-407E-A947-70E740481C1C}">
+                          <a14:useLocalDpi xmlns:a14="http://schemas.microsoft.com/office/drawing/2010/main" val="0"/>
+                        </a:ext>
+                      </a:extLst>
+                    </a:blip>
+                    <a:srcRect/>
+                    <a:stretch>
+                      <a:fillRect/>
+                    </a:stretch>
+                  </pic:blipFill>
+                  <pic:spPr bwMode="auto">
+                    <a:xfrm>
+                      <a:off x="0" y="0"/>
+                      <a:ext cx="3517496" cy="1951209"/>
+                    </a:xfrm>
+                    <a:prstGeom prst="rect">
+                      <a:avLst/>
+                    </a:prstGeom>
+                    <a:noFill/>
+                    <a:ln>
+                      <a:noFill/>
+                    </a:ln>
+                  </pic:spPr>
+                </pic:pic>
+              </a:graphicData>
+            </a:graphic>
+          </wp:inline>
+        </w:drawing>
+      </w:r>
+    </w:p>
+    <w:p>
+      <w:pPr>
+        <w:rPr>
+          <w:lang w:val="pt-BR"/>
+        </w:rPr>
+      </w:pPr>
+      <w:r>
+        <w:rPr>
+          <w:lang w:val="pt-BR"/>
+        </w:rPr>
+        <w:sym w:font="Wingdings" w:char="F0E8"/>
+      </w:r>
+      <w:r>
+        <w:rPr>
+          <w:lang w:val="pt-BR"/>
+        </w:rPr>
+        <w:t xml:space="preserve"> </w:t>
+      </w:r>
+      <w:r>
+        <w:rPr>
+          <w:lang w:val="pt-BR"/>
+        </w:rPr>
+        <w:t>Adam mostra que está behind 121, mas na topologia most</w:t>
+      </w:r>
+      <w:r>
+        <w:rPr>
+          <w:lang w:val="pt-BR"/>
+        </w:rPr>
+        <w:t>ra</w:t>
+      </w:r>
+      <w:r>
+        <w:rPr>
+          <w:lang w:val="pt-BR"/>
+        </w:rPr>
+        <w:t xml:space="preserve"> que est</w:t>
+      </w:r>
+      <w:r>
+        <w:rPr>
+          <w:lang w:val="pt-BR"/>
+        </w:rPr>
+        <w:t>á também ahead 1 (commit em ramo não rastreado</w:t>
+      </w:r>
+      <w:r>
+        <w:rPr>
+          <w:lang w:val="pt-BR"/>
+        </w:rPr>
+        <w:t xml:space="preserve"> - </w:t>
+      </w:r>
+      <w:r>
+        <w:rPr>
+          <w:lang w:val="pt-BR"/>
+        </w:rPr>
+        <w:t>closestbug-6700</w:t>
+      </w:r>
+      <w:r>
+        <w:rPr>
+          <w:lang w:val="pt-BR"/>
+        </w:rPr>
+        <w:t>)</w:t>
+      </w:r>
+    </w:p>
+    <w:p>
+      <w:pPr>
+        <w:rPr>
+          <w:lang w:val="pt-BR"/>
+        </w:rPr>
+      </w:pPr>
+      <w:r>
+        <w:rPr>
+          <w:noProof/>
+          <w:lang w:val="pt-BR"/>
+        </w:rPr>
+        <w:drawing>
+          <wp:inline distT="0" distB="0" distL="0" distR="0" wp14:anchorId="5DF13069" wp14:editId="08DB1892">
+            <wp:extent cx="3359766" cy="1615824"/>
+            <wp:effectExtent l="0" t="0" r="0" b="3810"/>
+            <wp:docPr id="32" name="Imagem 32"/>
+            <wp:cNvGraphicFramePr>
+              <a:graphicFrameLocks xmlns:a="http://schemas.openxmlformats.org/drawingml/2006/main" noChangeAspect="1"/>
+            </wp:cNvGraphicFramePr>
+            <a:graphic xmlns:a="http://schemas.openxmlformats.org/drawingml/2006/main">
+              <a:graphicData uri="http://schemas.openxmlformats.org/drawingml/2006/picture">
+                <pic:pic xmlns:pic="http://schemas.openxmlformats.org/drawingml/2006/picture">
+                  <pic:nvPicPr>
+                    <pic:cNvPr id="0" name="Picture 3"/>
+                    <pic:cNvPicPr>
+                      <a:picLocks noChangeAspect="1" noChangeArrowheads="1"/>
+                    </pic:cNvPicPr>
+                  </pic:nvPicPr>
+                  <pic:blipFill>
+                    <a:blip r:embed="rId22">
+                      <a:extLst>
+                        <a:ext uri="{28A0092B-C50C-407E-A947-70E740481C1C}">
+                          <a14:useLocalDpi xmlns:a14="http://schemas.microsoft.com/office/drawing/2010/main" val="0"/>
+                        </a:ext>
+                      </a:extLst>
+                    </a:blip>
+                    <a:srcRect/>
+                    <a:stretch>
+                      <a:fillRect/>
+                    </a:stretch>
+                  </pic:blipFill>
+                  <pic:spPr bwMode="auto">
+                    <a:xfrm>
+                      <a:off x="0" y="0"/>
+                      <a:ext cx="3372390" cy="1621895"/>
+                    </a:xfrm>
+                    <a:prstGeom prst="rect">
+                      <a:avLst/>
+                    </a:prstGeom>
+                    <a:noFill/>
+                    <a:ln>
+                      <a:noFill/>
+                    </a:ln>
+                  </pic:spPr>
+                </pic:pic>
+              </a:graphicData>
+            </a:graphic>
+          </wp:inline>
+        </w:drawing>
+      </w:r>
+    </w:p>
+    <w:p>
+      <w:pPr>
+        <w:rPr>
+          <w:lang w:val="pt-BR"/>
+        </w:rPr>
+      </w:pPr>
+      <w:r>
+        <w:rPr>
+          <w:lang w:val="pt-BR"/>
+        </w:rPr>
+        <w:sym w:font="Wingdings" w:char="F0E8"/>
+      </w:r>
+      <w:r>
+        <w:rPr>
+          <w:lang w:val="pt-BR"/>
+        </w:rPr>
+        <w:t xml:space="preserve"> jeresig está behind 1 pois nesse momento aakoch já fez push</w:t>
+      </w:r>
+      <w:r>
+        <w:rPr>
+          <w:lang w:val="pt-BR"/>
+        </w:rPr>
+        <w:t xml:space="preserve"> e está ahead 26 pois não fez push de seus commits</w:t>
+      </w:r>
+    </w:p>
+    <w:p>
+      <w:pPr>
+        <w:rPr>
+          <w:lang w:val="pt-BR"/>
+        </w:rPr>
+      </w:pPr>
+      <w:r>
+        <w:rPr>
+          <w:noProof/>
+          <w:lang w:val="pt-BR"/>
+        </w:rPr>
+        <w:lastRenderedPageBreak/>
+        <w:drawing>
+          <wp:inline distT="0" distB="0" distL="0" distR="0" wp14:anchorId="584A4625" wp14:editId="3471E09E">
+            <wp:extent cx="6290945" cy="2602230"/>
+            <wp:effectExtent l="0" t="0" r="0" b="7620"/>
+            <wp:docPr id="33" name="Imagem 33"/>
+            <wp:cNvGraphicFramePr>
+              <a:graphicFrameLocks xmlns:a="http://schemas.openxmlformats.org/drawingml/2006/main" noChangeAspect="1"/>
+            </wp:cNvGraphicFramePr>
+            <a:graphic xmlns:a="http://schemas.openxmlformats.org/drawingml/2006/main">
+              <a:graphicData uri="http://schemas.openxmlformats.org/drawingml/2006/picture">
+                <pic:pic xmlns:pic="http://schemas.openxmlformats.org/drawingml/2006/picture">
+                  <pic:nvPicPr>
+                    <pic:cNvPr id="0" name="Picture 4"/>
+                    <pic:cNvPicPr>
+                      <a:picLocks noChangeAspect="1" noChangeArrowheads="1"/>
+                    </pic:cNvPicPr>
+                  </pic:nvPicPr>
+                  <pic:blipFill>
+                    <a:blip r:embed="rId23">
+                      <a:extLst>
+                        <a:ext uri="{28A0092B-C50C-407E-A947-70E740481C1C}">
+                          <a14:useLocalDpi xmlns:a14="http://schemas.microsoft.com/office/drawing/2010/main" val="0"/>
+                        </a:ext>
+                      </a:extLst>
+                    </a:blip>
+                    <a:srcRect/>
+                    <a:stretch>
+                      <a:fillRect/>
+                    </a:stretch>
+                  </pic:blipFill>
+                  <pic:spPr bwMode="auto">
+                    <a:xfrm>
+                      <a:off x="0" y="0"/>
+                      <a:ext cx="6290945" cy="2602230"/>
+                    </a:xfrm>
+                    <a:prstGeom prst="rect">
+                      <a:avLst/>
+                    </a:prstGeom>
+                    <a:noFill/>
+                    <a:ln>
+                      <a:noFill/>
+                    </a:ln>
+                  </pic:spPr>
+                </pic:pic>
+              </a:graphicData>
+            </a:graphic>
+          </wp:inline>
+        </w:drawing>
+      </w:r>
+    </w:p>
+    <w:p>
+      <w:pPr>
+        <w:rPr>
+          <w:lang w:val="pt-BR"/>
+        </w:rPr>
+      </w:pPr>
+      <w:r>
+        <w:rPr>
+          <w:noProof/>
+          <w:lang w:val="pt-BR"/>
+        </w:rPr>
+        <w:t xml:space="preserve"> </w:t>
+      </w:r>
+      <w:r>
+        <w:rPr>
+          <w:lang w:val="pt-BR"/>
+        </w:rPr>
+        <w:t xml:space="preserve">aakoch commit history: mostrando commit apontado pelo master e </w:t>
+      </w:r>
+      <w:r>
+        <w:rPr>
+          <w:lang w:val="pt-BR"/>
+        </w:rPr>
+        <w:t xml:space="preserve">os 26 </w:t>
+      </w:r>
+      <w:r>
+        <w:rPr>
+          <w:lang w:val="pt-BR"/>
+        </w:rPr>
+        <w:t>commits de jeresig que ele n</w:t>
+      </w:r>
+      <w:r>
+        <w:rPr>
+          <w:lang w:val="pt-BR"/>
+        </w:rPr>
+        <w:t>ão pode receber, pois jeresig ainda não deu push.</w:t>
+      </w:r>
+    </w:p>
+    <w:p>
+      <w:pPr>
+        <w:rPr>
+          <w:lang w:val="pt-BR"/>
+        </w:rPr>
+      </w:pPr>
+    </w:p>
+    <w:p>
+      <w:pPr>
+        <w:pStyle w:val="PrimeiroPargrafo"/>
+        <w:rPr>
+          <w:lang w:val="pt-BR"/>
+        </w:rPr>
+      </w:pPr>
+      <w:bookmarkStart w:id="18" w:name="_GoBack"/>
+      <w:r>
+        <w:rPr>
+          <w:noProof/>
+          <w:lang w:val="pt-BR"/>
+        </w:rPr>
+        <w:drawing>
+          <wp:inline distT="0" distB="0" distL="0" distR="0" wp14:anchorId="0FC2EBD0" wp14:editId="43DD38F1">
+            <wp:extent cx="6975473" cy="3111690"/>
+            <wp:effectExtent l="0" t="0" r="0" b="0"/>
+            <wp:docPr id="34" name="Imagem 34"/>
+            <wp:cNvGraphicFramePr>
+              <a:graphicFrameLocks xmlns:a="http://schemas.openxmlformats.org/drawingml/2006/main" noChangeAspect="1"/>
+            </wp:cNvGraphicFramePr>
+            <a:graphic xmlns:a="http://schemas.openxmlformats.org/drawingml/2006/main">
+              <a:graphicData uri="http://schemas.openxmlformats.org/drawingml/2006/picture">
+                <pic:pic xmlns:pic="http://schemas.openxmlformats.org/drawingml/2006/picture">
+                  <pic:nvPicPr>
+                    <pic:cNvPr id="0" name="Picture 5"/>
+                    <pic:cNvPicPr>
+                      <a:picLocks noChangeAspect="1" noChangeArrowheads="1"/>
+                    </pic:cNvPicPr>
+                  </pic:nvPicPr>
+                  <pic:blipFill>
+                    <a:blip r:embed="rId24" cstate="print">
+                      <a:extLst>
+                        <a:ext uri="{28A0092B-C50C-407E-A947-70E740481C1C}">
+                          <a14:useLocalDpi xmlns:a14="http://schemas.microsoft.com/office/drawing/2010/main" val="0"/>
+                        </a:ext>
+                      </a:extLst>
+                    </a:blip>
+                    <a:srcRect/>
+                    <a:stretch>
+                      <a:fillRect/>
+                    </a:stretch>
+                  </pic:blipFill>
+                  <pic:spPr bwMode="auto">
+                    <a:xfrm>
+                      <a:off x="0" y="0"/>
+                      <a:ext cx="7012603" cy="3128253"/>
+                    </a:xfrm>
+                    <a:prstGeom prst="rect">
+                      <a:avLst/>
+                    </a:prstGeom>
+                    <a:noFill/>
+                    <a:ln>
+                      <a:noFill/>
+                    </a:ln>
+                  </pic:spPr>
+                </pic:pic>
+              </a:graphicData>
+            </a:graphic>
+          </wp:inline>
+        </w:drawing>
+      </w:r>
+      <w:bookmarkEnd w:id="18"/>
+    </w:p>
+    <w:p>
+      <w:pPr>
+        <w:rPr>
+          <w:lang w:val="pt-BR"/>
+        </w:rPr>
+      </w:pPr>
+      <w:r>
+        <w:rPr>
+          <w:lang w:val="pt-BR"/>
+        </w:rPr>
+        <w:t>jeresig, mostrando</w:t>
+      </w:r>
+      <w:r>
+        <w:rPr>
+          <w:lang w:val="pt-BR"/>
+        </w:rPr>
+        <w:t xml:space="preserve"> commit não rastreado de adam, assim como commit de aakoch disponível para pull, além de 26 commits feitos localmente e os quais não foram dados push.</w:t>
+      </w:r>
+    </w:p>
+    <w:p>
+      <w:pPr>
+        <w:pStyle w:val="Ttulo3"/>
+        <w:rPr>
+          <w:lang w:val="pt-BR"/>
+        </w:rPr>
+      </w:pPr>
+      <w:bookmarkStart w:id="19" w:name="_Ref387953971"/>
+      <w:bookmarkStart w:id="20" w:name="_Toc391019025"/>
+      <w:r>
+        <w:rPr>
+          <w:lang w:val="pt-BR"/>
+        </w:rPr>
+        <w:lastRenderedPageBreak/>
+        <w:t>Post aakoch merging</w:t>
+      </w:r>
+      <w:bookmarkEnd w:id="19"/>
+      <w:bookmarkEnd w:id="20"/>
+    </w:p>
+    <w:p>
+      <w:pPr>
+        <w:rPr>
+          <w:lang w:val="pt-BR"/>
+        </w:rPr>
+      </w:pPr>
+      <w:r>
+        <w:rPr>
+          <w:noProof/>
+          <w:lang w:val="pt-BR"/>
+        </w:rPr>
+        <w:drawing>
+          <wp:inline distT="0" distB="0" distL="0" distR="0" wp14:anchorId="18DE601A" wp14:editId="2619842A">
+            <wp:extent cx="3430377" cy="1457815"/>
+            <wp:effectExtent l="0" t="0" r="0" b="9525"/>
+            <wp:docPr id="35" name="Imagem 35"/>
             <wp:cNvGraphicFramePr>
               <a:graphicFrameLocks xmlns:a="http://schemas.openxmlformats.org/drawingml/2006/main" noChangeAspect="1"/>
             </wp:cNvGraphicFramePr>
@@ -1657,7 +5546,7 @@
                     <pic:cNvPicPr/>
                   </pic:nvPicPr>
                   <pic:blipFill>
-                    <a:blip r:embed="rId21"/>
+                    <a:blip r:embed="rId25"/>
                     <a:stretch>
                       <a:fillRect/>
                     </a:stretch>
@@ -1665,7 +5554,7 @@
                   <pic:spPr>
                     <a:xfrm>
                       <a:off x="0" y="0"/>
-                      <a:ext cx="4714248" cy="744930"/>
+                      <a:ext cx="3435504" cy="1459994"/>
                     </a:xfrm>
                     <a:prstGeom prst="rect">
                       <a:avLst/>
@@ -1680,14 +5569,23 @@
     </w:p>
     <w:p>
       <w:pPr>
-        <w:pStyle w:val="ListaNumerada"/>
-        <w:rPr>
-          <w:lang w:val="pt-BR"/>
-        </w:rPr>
-      </w:pPr>
-      <w:r>
-        <w:t>d71f6a53927ad02d728503385d15539b73d21ac8</w:t>
-      </w:r>
+        <w:rPr>
+          <w:lang w:val="pt-BR"/>
+        </w:rPr>
+      </w:pPr>
+      <w:r>
+        <w:rPr>
+          <w:lang w:val="pt-BR"/>
+        </w:rPr>
+        <w:t>1 commit para baixar em jeresig, que é o commit feito por adam (agora num ramo rastreado). Vide history a seguir</w:t>
+      </w:r>
+    </w:p>
+    <w:p>
+      <w:pPr>
+        <w:rPr>
+          <w:lang w:val="pt-BR"/>
+        </w:rPr>
+      </w:pPr>
     </w:p>
     <w:p>
       <w:pPr>
@@ -1701,10 +5599,151 @@
           <w:lang w:val="pt-BR"/>
         </w:rPr>
         <w:drawing>
-          <wp:inline distT="0" distB="0" distL="0" distR="0" wp14:anchorId="6D3BD24B" wp14:editId="2AFF6B6D">
-            <wp:extent cx="4404912" cy="852750"/>
-            <wp:effectExtent l="0" t="0" r="0" b="5080"/>
-            <wp:docPr id="9" name="Imagem 9"/>
+          <wp:inline distT="0" distB="0" distL="0" distR="0" wp14:anchorId="3BEFF402" wp14:editId="7F70C5C4">
+            <wp:extent cx="6309360" cy="2560320"/>
+            <wp:effectExtent l="0" t="0" r="0" b="0"/>
+            <wp:docPr id="36" name="Imagem 36"/>
+            <wp:cNvGraphicFramePr>
+              <a:graphicFrameLocks xmlns:a="http://schemas.openxmlformats.org/drawingml/2006/main" noChangeAspect="1"/>
+            </wp:cNvGraphicFramePr>
+            <a:graphic xmlns:a="http://schemas.openxmlformats.org/drawingml/2006/main">
+              <a:graphicData uri="http://schemas.openxmlformats.org/drawingml/2006/picture">
+                <pic:pic xmlns:pic="http://schemas.openxmlformats.org/drawingml/2006/picture">
+                  <pic:nvPicPr>
+                    <pic:cNvPr id="0" name="Picture 6"/>
+                    <pic:cNvPicPr>
+                      <a:picLocks noChangeAspect="1" noChangeArrowheads="1"/>
+                    </pic:cNvPicPr>
+                  </pic:nvPicPr>
+                  <pic:blipFill>
+                    <a:blip r:embed="rId26">
+                      <a:extLst>
+                        <a:ext uri="{28A0092B-C50C-407E-A947-70E740481C1C}">
+                          <a14:useLocalDpi xmlns:a14="http://schemas.microsoft.com/office/drawing/2010/main" val="0"/>
+                        </a:ext>
+                      </a:extLst>
+                    </a:blip>
+                    <a:srcRect/>
+                    <a:stretch>
+                      <a:fillRect/>
+                    </a:stretch>
+                  </pic:blipFill>
+                  <pic:spPr bwMode="auto">
+                    <a:xfrm>
+                      <a:off x="0" y="0"/>
+                      <a:ext cx="6309360" cy="2560320"/>
+                    </a:xfrm>
+                    <a:prstGeom prst="rect">
+                      <a:avLst/>
+                    </a:prstGeom>
+                    <a:noFill/>
+                    <a:ln>
+                      <a:noFill/>
+                    </a:ln>
+                  </pic:spPr>
+                </pic:pic>
+              </a:graphicData>
+            </a:graphic>
+          </wp:inline>
+        </w:drawing>
+      </w:r>
+    </w:p>
+    <w:p>
+      <w:pPr>
+        <w:pStyle w:val="Ttulo3"/>
+      </w:pPr>
+      <w:bookmarkStart w:id="21" w:name="_Ref387955990"/>
+      <w:bookmarkStart w:id="22" w:name="_Toc391019026"/>
+      <w:r>
+        <w:lastRenderedPageBreak/>
+        <w:t>Post merge of adam’s commit and push to origin</w:t>
+      </w:r>
+      <w:bookmarkEnd w:id="21"/>
+      <w:bookmarkEnd w:id="22"/>
+    </w:p>
+    <w:p>
+      <w:pPr>
+        <w:pStyle w:val="PrimeiroPargrafo"/>
+        <w:rPr>
+          <w:lang w:val="pt-BR"/>
+        </w:rPr>
+      </w:pPr>
+      <w:r>
+        <w:rPr>
+          <w:noProof/>
+          <w:lang w:val="pt-BR"/>
+        </w:rPr>
+        <w:drawing>
+          <wp:inline distT="0" distB="0" distL="0" distR="0" wp14:anchorId="245FF6A0" wp14:editId="10852CDF">
+            <wp:extent cx="6296025" cy="2753360"/>
+            <wp:effectExtent l="0" t="0" r="9525" b="8890"/>
+            <wp:docPr id="38" name="Imagem 38"/>
+            <wp:cNvGraphicFramePr>
+              <a:graphicFrameLocks xmlns:a="http://schemas.openxmlformats.org/drawingml/2006/main" noChangeAspect="1"/>
+            </wp:cNvGraphicFramePr>
+            <a:graphic xmlns:a="http://schemas.openxmlformats.org/drawingml/2006/main">
+              <a:graphicData uri="http://schemas.openxmlformats.org/drawingml/2006/picture">
+                <pic:pic xmlns:pic="http://schemas.openxmlformats.org/drawingml/2006/picture">
+                  <pic:nvPicPr>
+                    <pic:cNvPr id="0" name="Picture 7"/>
+                    <pic:cNvPicPr>
+                      <a:picLocks noChangeAspect="1" noChangeArrowheads="1"/>
+                    </pic:cNvPicPr>
+                  </pic:nvPicPr>
+                  <pic:blipFill>
+                    <a:blip r:embed="rId27">
+                      <a:extLst>
+                        <a:ext uri="{28A0092B-C50C-407E-A947-70E740481C1C}">
+                          <a14:useLocalDpi xmlns:a14="http://schemas.microsoft.com/office/drawing/2010/main" val="0"/>
+                        </a:ext>
+                      </a:extLst>
+                    </a:blip>
+                    <a:srcRect/>
+                    <a:stretch>
+                      <a:fillRect/>
+                    </a:stretch>
+                  </pic:blipFill>
+                  <pic:spPr bwMode="auto">
+                    <a:xfrm>
+                      <a:off x="0" y="0"/>
+                      <a:ext cx="6296025" cy="2753360"/>
+                    </a:xfrm>
+                    <a:prstGeom prst="rect">
+                      <a:avLst/>
+                    </a:prstGeom>
+                    <a:noFill/>
+                    <a:ln>
+                      <a:noFill/>
+                    </a:ln>
+                  </pic:spPr>
+                </pic:pic>
+              </a:graphicData>
+            </a:graphic>
+          </wp:inline>
+        </w:drawing>
+      </w:r>
+    </w:p>
+    <w:p>
+      <w:r>
+        <w:t>jeresig is in sync with remote</w:t>
+      </w:r>
+    </w:p>
+    <w:p>
+      <w:r>
+        <w:t>jeresig’s commit history is all white (in sync)</w:t>
+      </w:r>
+    </w:p>
+    <w:p>
+      <w:r>
+        <w:rPr>
+          <w:noProof/>
+          <w:lang w:val="pt-BR"/>
+        </w:rPr>
+        <w:drawing>
+          <wp:inline distT="0" distB="0" distL="0" distR="0" wp14:anchorId="60172B32" wp14:editId="73E1023D">
+            <wp:extent cx="6301105" cy="1015365"/>
+            <wp:effectExtent l="0" t="0" r="4445" b="0"/>
+            <wp:docPr id="39" name="Imagem 39"/>
             <wp:cNvGraphicFramePr>
               <a:graphicFrameLocks xmlns:a="http://schemas.openxmlformats.org/drawingml/2006/main" noChangeAspect="1"/>
             </wp:cNvGraphicFramePr>
@@ -1716,7 +5755,7 @@
                     <pic:cNvPicPr/>
                   </pic:nvPicPr>
                   <pic:blipFill>
-                    <a:blip r:embed="rId22"/>
+                    <a:blip r:embed="rId28"/>
                     <a:stretch>
                       <a:fillRect/>
                     </a:stretch>
@@ -1724,7 +5763,7 @@
                   <pic:spPr>
                     <a:xfrm>
                       <a:off x="0" y="0"/>
-                      <a:ext cx="4447567" cy="861008"/>
+                      <a:ext cx="6301105" cy="1015365"/>
                     </a:xfrm>
                     <a:prstGeom prst="rect">
                       <a:avLst/>
@@ -1739,92 +5778,45 @@
     </w:p>
     <w:p>
       <w:pPr>
-        <w:pStyle w:val="Ttulo1"/>
-      </w:pPr>
-      <w:r>
-        <w:lastRenderedPageBreak/>
-        <w:t>Analysis</w:t>
-      </w:r>
-    </w:p>
-    <w:p>
-      <w:pPr>
         <w:pStyle w:val="Ttulo2"/>
       </w:pPr>
-      <w:r>
-        <w:t>Analysis for Scenario 1</w:t>
-      </w:r>
+      <w:bookmarkStart w:id="23" w:name="_Toc391019027"/>
+      <w:r>
+        <w:t>Scenario 4</w:t>
+      </w:r>
+      <w:bookmarkEnd w:id="23"/>
     </w:p>
     <w:p>
       <w:pPr>
         <w:pStyle w:val="Ttulo3"/>
       </w:pPr>
-      <w:bookmarkStart w:id="0" w:name="_Ref387952182"/>
-      <w:r>
-        <w:t>Before doing merges</w:t>
-      </w:r>
-      <w:bookmarkEnd w:id="0"/>
+      <w:bookmarkStart w:id="24" w:name="_Ref390957020"/>
+      <w:bookmarkStart w:id="25" w:name="_Toc391019028"/>
+      <w:r>
+        <w:t xml:space="preserve">After scottjehl’s </w:t>
+      </w:r>
+      <w:r>
+        <w:t xml:space="preserve">first </w:t>
+      </w:r>
+      <w:r>
+        <w:t>commit</w:t>
+      </w:r>
+      <w:bookmarkEnd w:id="24"/>
+      <w:bookmarkEnd w:id="25"/>
     </w:p>
     <w:p>
       <w:pPr>
         <w:pStyle w:val="PrimeiroPargrafo"/>
       </w:pPr>
       <w:r>
-        <w:t>Topology</w:t>
-      </w:r>
-    </w:p>
-    <w:p>
-      <w:r>
         <w:rPr>
           <w:noProof/>
           <w:lang w:val="pt-BR"/>
         </w:rPr>
         <w:drawing>
-          <wp:inline distT="0" distB="0" distL="0" distR="0" wp14:anchorId="23C908E5" wp14:editId="7266F9ED">
-            <wp:extent cx="4023360" cy="2445317"/>
-            <wp:effectExtent l="0" t="0" r="0" b="0"/>
-            <wp:docPr id="16" name="Imagem 16"/>
-            <wp:cNvGraphicFramePr>
-              <a:graphicFrameLocks xmlns:a="http://schemas.openxmlformats.org/drawingml/2006/main" noChangeAspect="1"/>
-            </wp:cNvGraphicFramePr>
-            <a:graphic xmlns:a="http://schemas.openxmlformats.org/drawingml/2006/main">
-              <a:graphicData uri="http://schemas.openxmlformats.org/drawingml/2006/picture">
-                <pic:pic xmlns:pic="http://schemas.openxmlformats.org/drawingml/2006/picture">
-                  <pic:nvPicPr>
-                    <pic:cNvPr id="1" name=""/>
-                    <pic:cNvPicPr/>
-                  </pic:nvPicPr>
-                  <pic:blipFill>
-                    <a:blip r:embed="rId23"/>
-                    <a:stretch>
-                      <a:fillRect/>
-                    </a:stretch>
-                  </pic:blipFill>
-                  <pic:spPr>
-                    <a:xfrm>
-                      <a:off x="0" y="0"/>
-                      <a:ext cx="4044700" cy="2458287"/>
-                    </a:xfrm>
-                    <a:prstGeom prst="rect">
-                      <a:avLst/>
-                    </a:prstGeom>
-                  </pic:spPr>
-                </pic:pic>
-              </a:graphicData>
-            </a:graphic>
-          </wp:inline>
-        </w:drawing>
-      </w:r>
-    </w:p>
-    <w:p>
-      <w:r>
-        <w:rPr>
-          <w:noProof/>
-          <w:lang w:val="pt-BR"/>
-        </w:rPr>
-        <w:drawing>
-          <wp:inline distT="0" distB="0" distL="0" distR="0" wp14:anchorId="738EF6E6" wp14:editId="4EA2D4DB">
-            <wp:extent cx="3796588" cy="1916230"/>
-            <wp:effectExtent l="0" t="0" r="0" b="8255"/>
+          <wp:inline distT="0" distB="0" distL="0" distR="0" wp14:anchorId="1A1FDFA4" wp14:editId="53D34542">
+            <wp:extent cx="2892001" cy="2126634"/>
+            <wp:effectExtent l="0" t="0" r="3810" b="6985"/>
             <wp:docPr id="17" name="Imagem 17"/>
             <wp:cNvGraphicFramePr>
               <a:graphicFrameLocks xmlns:a="http://schemas.openxmlformats.org/drawingml/2006/main" noChangeAspect="1"/>
@@ -1839,7 +5831,7 @@
                     </pic:cNvPicPr>
                   </pic:nvPicPr>
                   <pic:blipFill>
-                    <a:blip r:embed="rId24">
+                    <a:blip r:embed="rId29" cstate="print">
                       <a:extLst>
                         <a:ext uri="{28A0092B-C50C-407E-A947-70E740481C1C}">
                           <a14:useLocalDpi xmlns:a14="http://schemas.microsoft.com/office/drawing/2010/main" val="0"/>
@@ -1854,7 +5846,7 @@
                   <pic:spPr bwMode="auto">
                     <a:xfrm>
                       <a:off x="0" y="0"/>
-                      <a:ext cx="3803863" cy="1919902"/>
+                      <a:ext cx="2894059" cy="2128147"/>
                     </a:xfrm>
                     <a:prstGeom prst="rect">
                       <a:avLst/>
@@ -1870,75 +5862,15 @@
           </wp:inline>
         </w:drawing>
       </w:r>
-    </w:p>
-    <w:p>
-      <w:pPr>
-        <w:rPr>
-          <w:lang w:val="pt-BR"/>
-        </w:rPr>
-      </w:pPr>
-      <w:r>
-        <w:rPr>
-          <w:lang w:val="pt-BR"/>
-        </w:rPr>
-        <w:sym w:font="Wingdings" w:char="F0E8"/>
-      </w:r>
-      <w:r>
-        <w:rPr>
-          <w:lang w:val="pt-BR"/>
-        </w:rPr>
-        <w:t xml:space="preserve"> </w:t>
-      </w:r>
-      <w:r>
-        <w:rPr>
-          <w:lang w:val="pt-BR"/>
-        </w:rPr>
-        <w:t>Adam mostra que está behind 121, mas na topologia mostar que est</w:t>
-      </w:r>
-      <w:r>
-        <w:rPr>
-          <w:lang w:val="pt-BR"/>
-        </w:rPr>
-        <w:t>á também ahead 1 (commit em ramo não rastreado)</w:t>
-      </w:r>
-    </w:p>
-    <w:p>
-      <w:pPr>
-        <w:rPr>
-          <w:lang w:val="pt-BR"/>
-        </w:rPr>
-      </w:pPr>
-      <w:r>
-        <w:rPr>
-          <w:lang w:val="pt-BR"/>
-        </w:rPr>
-        <w:sym w:font="Wingdings" w:char="F0E8"/>
-      </w:r>
-      <w:r>
-        <w:rPr>
-          <w:lang w:val="pt-BR"/>
-        </w:rPr>
-        <w:t xml:space="preserve"> jeresig está behind 1 pois nesse momento aakoch já fez push</w:t>
-      </w:r>
-      <w:bookmarkStart w:id="1" w:name="_GoBack"/>
-      <w:bookmarkEnd w:id="1"/>
-    </w:p>
-    <w:p>
-      <w:pPr>
-        <w:rPr>
-          <w:lang w:val="pt-BR"/>
-        </w:rPr>
-      </w:pPr>
       <w:r>
         <w:rPr>
           <w:noProof/>
           <w:lang w:val="pt-BR"/>
         </w:rPr>
-        <w:lastRenderedPageBreak/>
         <w:drawing>
-          <wp:inline distT="0" distB="0" distL="0" distR="0" wp14:anchorId="57CCC6C6" wp14:editId="65F28560">
-            <wp:extent cx="3891686" cy="2090326"/>
-            <wp:effectExtent l="0" t="0" r="0" b="5715"/>
+          <wp:inline distT="0" distB="0" distL="0" distR="0" wp14:anchorId="6B14D508" wp14:editId="193D8EDE">
+            <wp:extent cx="3276164" cy="1905531"/>
+            <wp:effectExtent l="0" t="0" r="635" b="0"/>
             <wp:docPr id="18" name="Imagem 18"/>
             <wp:cNvGraphicFramePr>
               <a:graphicFrameLocks xmlns:a="http://schemas.openxmlformats.org/drawingml/2006/main" noChangeAspect="1"/>
@@ -1948,368 +5880,6 @@
                 <pic:pic xmlns:pic="http://schemas.openxmlformats.org/drawingml/2006/picture">
                   <pic:nvPicPr>
                     <pic:cNvPr id="0" name="Picture 2"/>
-                    <pic:cNvPicPr>
-                      <a:picLocks noChangeAspect="1" noChangeArrowheads="1"/>
-                    </pic:cNvPicPr>
-                  </pic:nvPicPr>
-                  <pic:blipFill>
-                    <a:blip r:embed="rId25">
-                      <a:extLst>
-                        <a:ext uri="{28A0092B-C50C-407E-A947-70E740481C1C}">
-                          <a14:useLocalDpi xmlns:a14="http://schemas.microsoft.com/office/drawing/2010/main" val="0"/>
-                        </a:ext>
-                      </a:extLst>
-                    </a:blip>
-                    <a:srcRect/>
-                    <a:stretch>
-                      <a:fillRect/>
-                    </a:stretch>
-                  </pic:blipFill>
-                  <pic:spPr bwMode="auto">
-                    <a:xfrm>
-                      <a:off x="0" y="0"/>
-                      <a:ext cx="3900947" cy="2095300"/>
-                    </a:xfrm>
-                    <a:prstGeom prst="rect">
-                      <a:avLst/>
-                    </a:prstGeom>
-                    <a:noFill/>
-                    <a:ln>
-                      <a:noFill/>
-                    </a:ln>
-                  </pic:spPr>
-                </pic:pic>
-              </a:graphicData>
-            </a:graphic>
-          </wp:inline>
-        </w:drawing>
-      </w:r>
-    </w:p>
-    <w:p>
-      <w:pPr>
-        <w:rPr>
-          <w:lang w:val="pt-BR"/>
-        </w:rPr>
-      </w:pPr>
-      <w:r>
-        <w:rPr>
-          <w:noProof/>
-          <w:lang w:val="pt-BR"/>
-        </w:rPr>
-        <w:drawing>
-          <wp:inline distT="0" distB="0" distL="0" distR="0" wp14:anchorId="23F39FD9" wp14:editId="544817DB">
-            <wp:extent cx="3087014" cy="1573851"/>
-            <wp:effectExtent l="0" t="0" r="0" b="7620"/>
-            <wp:docPr id="20" name="Imagem 20"/>
-            <wp:cNvGraphicFramePr>
-              <a:graphicFrameLocks xmlns:a="http://schemas.openxmlformats.org/drawingml/2006/main" noChangeAspect="1"/>
-            </wp:cNvGraphicFramePr>
-            <a:graphic xmlns:a="http://schemas.openxmlformats.org/drawingml/2006/main">
-              <a:graphicData uri="http://schemas.openxmlformats.org/drawingml/2006/picture">
-                <pic:pic xmlns:pic="http://schemas.openxmlformats.org/drawingml/2006/picture">
-                  <pic:nvPicPr>
-                    <pic:cNvPr id="0" name="Picture 3"/>
-                    <pic:cNvPicPr>
-                      <a:picLocks noChangeAspect="1" noChangeArrowheads="1"/>
-                    </pic:cNvPicPr>
-                  </pic:nvPicPr>
-                  <pic:blipFill>
-                    <a:blip r:embed="rId26" cstate="print">
-                      <a:extLst>
-                        <a:ext uri="{28A0092B-C50C-407E-A947-70E740481C1C}">
-                          <a14:useLocalDpi xmlns:a14="http://schemas.microsoft.com/office/drawing/2010/main" val="0"/>
-                        </a:ext>
-                      </a:extLst>
-                    </a:blip>
-                    <a:srcRect/>
-                    <a:stretch>
-                      <a:fillRect/>
-                    </a:stretch>
-                  </pic:blipFill>
-                  <pic:spPr bwMode="auto">
-                    <a:xfrm>
-                      <a:off x="0" y="0"/>
-                      <a:ext cx="3102858" cy="1581929"/>
-                    </a:xfrm>
-                    <a:prstGeom prst="rect">
-                      <a:avLst/>
-                    </a:prstGeom>
-                    <a:noFill/>
-                    <a:ln>
-                      <a:noFill/>
-                    </a:ln>
-                  </pic:spPr>
-                </pic:pic>
-              </a:graphicData>
-            </a:graphic>
-          </wp:inline>
-        </w:drawing>
-      </w:r>
-      <w:r>
-        <w:rPr>
-          <w:noProof/>
-          <w:lang w:val="pt-BR"/>
-        </w:rPr>
-        <w:t xml:space="preserve"> </w:t>
-      </w:r>
-      <w:r>
-        <w:rPr>
-          <w:noProof/>
-          <w:lang w:val="pt-BR"/>
-        </w:rPr>
-        <w:drawing>
-          <wp:inline distT="0" distB="0" distL="0" distR="0" wp14:anchorId="6CC80618" wp14:editId="509EC93E">
-            <wp:extent cx="3086735" cy="1569030"/>
-            <wp:effectExtent l="0" t="0" r="0" b="0"/>
-            <wp:docPr id="21" name="Imagem 21"/>
-            <wp:cNvGraphicFramePr>
-              <a:graphicFrameLocks xmlns:a="http://schemas.openxmlformats.org/drawingml/2006/main" noChangeAspect="1"/>
-            </wp:cNvGraphicFramePr>
-            <a:graphic xmlns:a="http://schemas.openxmlformats.org/drawingml/2006/main">
-              <a:graphicData uri="http://schemas.openxmlformats.org/drawingml/2006/picture">
-                <pic:pic xmlns:pic="http://schemas.openxmlformats.org/drawingml/2006/picture">
-                  <pic:nvPicPr>
-                    <pic:cNvPr id="1" name=""/>
-                    <pic:cNvPicPr/>
-                  </pic:nvPicPr>
-                  <pic:blipFill>
-                    <a:blip r:embed="rId27"/>
-                    <a:stretch>
-                      <a:fillRect/>
-                    </a:stretch>
-                  </pic:blipFill>
-                  <pic:spPr>
-                    <a:xfrm>
-                      <a:off x="0" y="0"/>
-                      <a:ext cx="3104813" cy="1578219"/>
-                    </a:xfrm>
-                    <a:prstGeom prst="rect">
-                      <a:avLst/>
-                    </a:prstGeom>
-                  </pic:spPr>
-                </pic:pic>
-              </a:graphicData>
-            </a:graphic>
-          </wp:inline>
-        </w:drawing>
-      </w:r>
-    </w:p>
-    <w:p>
-      <w:pPr>
-        <w:rPr>
-          <w:lang w:val="pt-BR"/>
-        </w:rPr>
-      </w:pPr>
-      <w:r>
-        <w:rPr>
-          <w:lang w:val="pt-BR"/>
-        </w:rPr>
-        <w:t>aakoch commit history: mostrando commit apontado pelo master e commits de jeresig que ele n</w:t>
-      </w:r>
-      <w:r>
-        <w:rPr>
-          <w:lang w:val="pt-BR"/>
-        </w:rPr>
-        <w:t>ão pode receber, pois jeresig ainda não deu push.</w:t>
-      </w:r>
-    </w:p>
-    <w:p>
-      <w:pPr>
-        <w:rPr>
-          <w:lang w:val="pt-BR"/>
-        </w:rPr>
-      </w:pPr>
-    </w:p>
-    <w:p>
-      <w:pPr>
-        <w:pStyle w:val="PrimeiroPargrafo"/>
-        <w:rPr>
-          <w:lang w:val="pt-BR"/>
-        </w:rPr>
-      </w:pPr>
-      <w:r>
-        <w:rPr>
-          <w:noProof/>
-          <w:lang w:val="pt-BR"/>
-        </w:rPr>
-        <w:drawing>
-          <wp:inline distT="0" distB="0" distL="0" distR="0" wp14:anchorId="769B398B" wp14:editId="3BFB8A86">
-            <wp:extent cx="4016044" cy="1872830"/>
-            <wp:effectExtent l="0" t="0" r="3810" b="0"/>
-            <wp:docPr id="22" name="Imagem 22"/>
-            <wp:cNvGraphicFramePr>
-              <a:graphicFrameLocks xmlns:a="http://schemas.openxmlformats.org/drawingml/2006/main" noChangeAspect="1"/>
-            </wp:cNvGraphicFramePr>
-            <a:graphic xmlns:a="http://schemas.openxmlformats.org/drawingml/2006/main">
-              <a:graphicData uri="http://schemas.openxmlformats.org/drawingml/2006/picture">
-                <pic:pic xmlns:pic="http://schemas.openxmlformats.org/drawingml/2006/picture">
-                  <pic:nvPicPr>
-                    <pic:cNvPr id="0" name="Picture 4"/>
-                    <pic:cNvPicPr>
-                      <a:picLocks noChangeAspect="1" noChangeArrowheads="1"/>
-                    </pic:cNvPicPr>
-                  </pic:nvPicPr>
-                  <pic:blipFill>
-                    <a:blip r:embed="rId28">
-                      <a:extLst>
-                        <a:ext uri="{28A0092B-C50C-407E-A947-70E740481C1C}">
-                          <a14:useLocalDpi xmlns:a14="http://schemas.microsoft.com/office/drawing/2010/main" val="0"/>
-                        </a:ext>
-                      </a:extLst>
-                    </a:blip>
-                    <a:srcRect/>
-                    <a:stretch>
-                      <a:fillRect/>
-                    </a:stretch>
-                  </pic:blipFill>
-                  <pic:spPr bwMode="auto">
-                    <a:xfrm>
-                      <a:off x="0" y="0"/>
-                      <a:ext cx="4024427" cy="1876739"/>
-                    </a:xfrm>
-                    <a:prstGeom prst="rect">
-                      <a:avLst/>
-                    </a:prstGeom>
-                    <a:noFill/>
-                    <a:ln>
-                      <a:noFill/>
-                    </a:ln>
-                  </pic:spPr>
-                </pic:pic>
-              </a:graphicData>
-            </a:graphic>
-          </wp:inline>
-        </w:drawing>
-      </w:r>
-    </w:p>
-    <w:p>
-      <w:pPr>
-        <w:rPr>
-          <w:lang w:val="pt-BR"/>
-        </w:rPr>
-      </w:pPr>
-      <w:r>
-        <w:rPr>
-          <w:lang w:val="pt-BR"/>
-        </w:rPr>
-        <w:t>jeresig, mostrando</w:t>
-      </w:r>
-      <w:r>
-        <w:rPr>
-          <w:lang w:val="pt-BR"/>
-        </w:rPr>
-        <w:t xml:space="preserve"> commit não rastreado de adam, assim como commit de aakoch disponível para pull, além de 26 commits feitos localmente e os quais não foram dados push.</w:t>
-      </w:r>
-    </w:p>
-    <w:p>
-      <w:pPr>
-        <w:pStyle w:val="Ttulo3"/>
-        <w:rPr>
-          <w:lang w:val="pt-BR"/>
-        </w:rPr>
-      </w:pPr>
-      <w:bookmarkStart w:id="2" w:name="_Ref387953971"/>
-      <w:r>
-        <w:rPr>
-          <w:lang w:val="pt-BR"/>
-        </w:rPr>
-        <w:lastRenderedPageBreak/>
-        <w:t>Após merge de aakoch</w:t>
-      </w:r>
-      <w:bookmarkEnd w:id="2"/>
-    </w:p>
-    <w:p>
-      <w:pPr>
-        <w:rPr>
-          <w:lang w:val="pt-BR"/>
-        </w:rPr>
-      </w:pPr>
-      <w:r>
-        <w:rPr>
-          <w:noProof/>
-          <w:lang w:val="pt-BR"/>
-        </w:rPr>
-        <w:drawing>
-          <wp:inline distT="0" distB="0" distL="0" distR="0" wp14:anchorId="3BFE086D" wp14:editId="1B961DF5">
-            <wp:extent cx="3840480" cy="2768799"/>
-            <wp:effectExtent l="0" t="0" r="7620" b="0"/>
-            <wp:docPr id="23" name="Imagem 23"/>
-            <wp:cNvGraphicFramePr>
-              <a:graphicFrameLocks xmlns:a="http://schemas.openxmlformats.org/drawingml/2006/main" noChangeAspect="1"/>
-            </wp:cNvGraphicFramePr>
-            <a:graphic xmlns:a="http://schemas.openxmlformats.org/drawingml/2006/main">
-              <a:graphicData uri="http://schemas.openxmlformats.org/drawingml/2006/picture">
-                <pic:pic xmlns:pic="http://schemas.openxmlformats.org/drawingml/2006/picture">
-                  <pic:nvPicPr>
-                    <pic:cNvPr id="1" name=""/>
-                    <pic:cNvPicPr/>
-                  </pic:nvPicPr>
-                  <pic:blipFill>
-                    <a:blip r:embed="rId29"/>
-                    <a:stretch>
-                      <a:fillRect/>
-                    </a:stretch>
-                  </pic:blipFill>
-                  <pic:spPr>
-                    <a:xfrm>
-                      <a:off x="0" y="0"/>
-                      <a:ext cx="3844407" cy="2771630"/>
-                    </a:xfrm>
-                    <a:prstGeom prst="rect">
-                      <a:avLst/>
-                    </a:prstGeom>
-                  </pic:spPr>
-                </pic:pic>
-              </a:graphicData>
-            </a:graphic>
-          </wp:inline>
-        </w:drawing>
-      </w:r>
-    </w:p>
-    <w:p>
-      <w:pPr>
-        <w:rPr>
-          <w:lang w:val="pt-BR"/>
-        </w:rPr>
-      </w:pPr>
-      <w:r>
-        <w:rPr>
-          <w:lang w:val="pt-BR"/>
-        </w:rPr>
-        <w:t>1 commit para baixar em jeresig, que é o commit feito por adam (agora num ramo rastreado). Vide history a seguir</w:t>
-      </w:r>
-    </w:p>
-    <w:p>
-      <w:pPr>
-        <w:rPr>
-          <w:lang w:val="pt-BR"/>
-        </w:rPr>
-      </w:pPr>
-    </w:p>
-    <w:p>
-      <w:pPr>
-        <w:rPr>
-          <w:lang w:val="pt-BR"/>
-        </w:rPr>
-      </w:pPr>
-      <w:r>
-        <w:rPr>
-          <w:noProof/>
-          <w:lang w:val="pt-BR"/>
-        </w:rPr>
-        <w:drawing>
-          <wp:inline distT="0" distB="0" distL="0" distR="0" wp14:anchorId="69080A1B" wp14:editId="7478A04C">
-            <wp:extent cx="6290945" cy="2662555"/>
-            <wp:effectExtent l="0" t="0" r="0" b="4445"/>
-            <wp:docPr id="25" name="Imagem 25"/>
-            <wp:cNvGraphicFramePr>
-              <a:graphicFrameLocks xmlns:a="http://schemas.openxmlformats.org/drawingml/2006/main" noChangeAspect="1"/>
-            </wp:cNvGraphicFramePr>
-            <a:graphic xmlns:a="http://schemas.openxmlformats.org/drawingml/2006/main">
-              <a:graphicData uri="http://schemas.openxmlformats.org/drawingml/2006/picture">
-                <pic:pic xmlns:pic="http://schemas.openxmlformats.org/drawingml/2006/picture">
-                  <pic:nvPicPr>
-                    <pic:cNvPr id="0" name="Picture 5"/>
                     <pic:cNvPicPr>
                       <a:picLocks noChangeAspect="1" noChangeArrowheads="1"/>
                     </pic:cNvPicPr>
@@ -2330,7 +5900,7 @@
                   <pic:spPr bwMode="auto">
                     <a:xfrm>
                       <a:off x="0" y="0"/>
-                      <a:ext cx="6290945" cy="2662555"/>
+                      <a:ext cx="3300397" cy="1919626"/>
                     </a:xfrm>
                     <a:prstGeom prst="rect">
                       <a:avLst/>
@@ -2348,33 +5918,17 @@
       </w:r>
     </w:p>
     <w:p>
-      <w:pPr>
-        <w:pStyle w:val="Ttulo3"/>
-      </w:pPr>
-      <w:bookmarkStart w:id="3" w:name="_Ref387955990"/>
-      <w:r>
+      <w:r>
+        <w:rPr>
+          <w:noProof/>
+          <w:lang w:val="pt-BR"/>
+        </w:rPr>
         <w:lastRenderedPageBreak/>
-        <w:t>Post merge of adam’s commit and push to origin</w:t>
-      </w:r>
-      <w:bookmarkEnd w:id="3"/>
-    </w:p>
-    <w:p>
-      <w:pPr>
-        <w:pStyle w:val="PrimeiroPargrafo"/>
-        <w:rPr>
-          <w:lang w:val="pt-BR"/>
-        </w:rPr>
-      </w:pPr>
-      <w:r>
-        <w:rPr>
-          <w:noProof/>
-          <w:lang w:val="pt-BR"/>
-        </w:rPr>
         <w:drawing>
-          <wp:inline distT="0" distB="0" distL="0" distR="0" wp14:anchorId="05C43098" wp14:editId="06CA5EA1">
-            <wp:extent cx="3767328" cy="3751382"/>
-            <wp:effectExtent l="0" t="0" r="5080" b="1905"/>
-            <wp:docPr id="26" name="Imagem 26"/>
+          <wp:inline distT="0" distB="0" distL="0" distR="0" wp14:anchorId="699E90F8" wp14:editId="032C6E63">
+            <wp:extent cx="4781005" cy="2240900"/>
+            <wp:effectExtent l="0" t="0" r="635" b="7620"/>
+            <wp:docPr id="20" name="Imagem 20"/>
             <wp:cNvGraphicFramePr>
               <a:graphicFrameLocks xmlns:a="http://schemas.openxmlformats.org/drawingml/2006/main" noChangeAspect="1"/>
             </wp:cNvGraphicFramePr>
@@ -2394,7 +5948,7 @@
                   <pic:spPr>
                     <a:xfrm>
                       <a:off x="0" y="0"/>
-                      <a:ext cx="3773033" cy="3757063"/>
+                      <a:ext cx="4788295" cy="2244317"/>
                     </a:xfrm>
                     <a:prstGeom prst="rect">
                       <a:avLst/>
@@ -2408,14 +5962,16 @@
       </w:r>
     </w:p>
     <w:p>
-      <w:r>
-        <w:t>jeresig is in sync with remote</w:t>
-      </w:r>
-    </w:p>
-    <w:p>
-      <w:r>
-        <w:t>jeresig’s commit history is all white (in sync)</w:t>
-      </w:r>
+      <w:pPr>
+        <w:pStyle w:val="Ttulo3"/>
+      </w:pPr>
+      <w:bookmarkStart w:id="26" w:name="_Ref390960133"/>
+      <w:bookmarkStart w:id="27" w:name="_Toc391019029"/>
+      <w:r>
+        <w:t>After scottjehl’s second commit</w:t>
+      </w:r>
+      <w:bookmarkEnd w:id="26"/>
+      <w:bookmarkEnd w:id="27"/>
     </w:p>
     <w:p>
       <w:r>
@@ -2424,10 +5980,66 @@
           <w:lang w:val="pt-BR"/>
         </w:rPr>
         <w:drawing>
-          <wp:inline distT="0" distB="0" distL="0" distR="0" wp14:anchorId="089AC2C4" wp14:editId="2A9D0F84">
-            <wp:extent cx="6301105" cy="1945640"/>
-            <wp:effectExtent l="0" t="0" r="4445" b="0"/>
-            <wp:docPr id="27" name="Imagem 27"/>
+          <wp:inline distT="0" distB="0" distL="0" distR="0" wp14:anchorId="5A937BD8" wp14:editId="6702E9EE">
+            <wp:extent cx="3129860" cy="1869923"/>
+            <wp:effectExtent l="0" t="0" r="0" b="0"/>
+            <wp:docPr id="22" name="Imagem 22"/>
+            <wp:cNvGraphicFramePr>
+              <a:graphicFrameLocks xmlns:a="http://schemas.openxmlformats.org/drawingml/2006/main" noChangeAspect="1"/>
+            </wp:cNvGraphicFramePr>
+            <a:graphic xmlns:a="http://schemas.openxmlformats.org/drawingml/2006/main">
+              <a:graphicData uri="http://schemas.openxmlformats.org/drawingml/2006/picture">
+                <pic:pic xmlns:pic="http://schemas.openxmlformats.org/drawingml/2006/picture">
+                  <pic:nvPicPr>
+                    <pic:cNvPr id="0" name="Picture 3"/>
+                    <pic:cNvPicPr>
+                      <a:picLocks noChangeAspect="1" noChangeArrowheads="1"/>
+                    </pic:cNvPicPr>
+                  </pic:nvPicPr>
+                  <pic:blipFill>
+                    <a:blip r:embed="rId32">
+                      <a:extLst>
+                        <a:ext uri="{28A0092B-C50C-407E-A947-70E740481C1C}">
+                          <a14:useLocalDpi xmlns:a14="http://schemas.microsoft.com/office/drawing/2010/main" val="0"/>
+                        </a:ext>
+                      </a:extLst>
+                    </a:blip>
+                    <a:srcRect/>
+                    <a:stretch>
+                      <a:fillRect/>
+                    </a:stretch>
+                  </pic:blipFill>
+                  <pic:spPr bwMode="auto">
+                    <a:xfrm>
+                      <a:off x="0" y="0"/>
+                      <a:ext cx="3138119" cy="1874857"/>
+                    </a:xfrm>
+                    <a:prstGeom prst="rect">
+                      <a:avLst/>
+                    </a:prstGeom>
+                    <a:noFill/>
+                    <a:ln>
+                      <a:noFill/>
+                    </a:ln>
+                  </pic:spPr>
+                </pic:pic>
+              </a:graphicData>
+            </a:graphic>
+          </wp:inline>
+        </w:drawing>
+      </w:r>
+    </w:p>
+    <w:p>
+      <w:r>
+        <w:rPr>
+          <w:noProof/>
+          <w:lang w:val="pt-BR"/>
+        </w:rPr>
+        <w:drawing>
+          <wp:inline distT="0" distB="0" distL="0" distR="0" wp14:anchorId="75D545D8" wp14:editId="11E56F60">
+            <wp:extent cx="4018204" cy="2058707"/>
+            <wp:effectExtent l="0" t="0" r="1905" b="0"/>
+            <wp:docPr id="23" name="Imagem 23"/>
             <wp:cNvGraphicFramePr>
               <a:graphicFrameLocks xmlns:a="http://schemas.openxmlformats.org/drawingml/2006/main" noChangeAspect="1"/>
             </wp:cNvGraphicFramePr>
@@ -2439,7 +6051,7 @@
                     <pic:cNvPicPr/>
                   </pic:nvPicPr>
                   <pic:blipFill>
-                    <a:blip r:embed="rId32"/>
+                    <a:blip r:embed="rId33"/>
                     <a:stretch>
                       <a:fillRect/>
                     </a:stretch>
@@ -2447,7 +6059,7 @@
                   <pic:spPr>
                     <a:xfrm>
                       <a:off x="0" y="0"/>
-                      <a:ext cx="6301105" cy="1945640"/>
+                      <a:ext cx="4025501" cy="2062446"/>
                     </a:xfrm>
                     <a:prstGeom prst="rect">
                       <a:avLst/>
@@ -2460,9 +6072,1018 @@
         </w:drawing>
       </w:r>
     </w:p>
-    <w:p/>
+    <w:p>
+      <w:pPr>
+        <w:pStyle w:val="Ttulo3"/>
+      </w:pPr>
+      <w:bookmarkStart w:id="28" w:name="_Toc391019030"/>
+      <w:r>
+        <w:lastRenderedPageBreak/>
+        <w:t>After scottjehl’s second merge</w:t>
+      </w:r>
+      <w:bookmarkEnd w:id="28"/>
+    </w:p>
+    <w:p>
+      <w:r>
+        <w:rPr>
+          <w:noProof/>
+          <w:lang w:val="pt-BR"/>
+        </w:rPr>
+        <w:drawing>
+          <wp:inline distT="0" distB="0" distL="0" distR="0" wp14:anchorId="29EE6BC0" wp14:editId="3AA86F3B">
+            <wp:extent cx="3338866" cy="1263809"/>
+            <wp:effectExtent l="0" t="0" r="0" b="0"/>
+            <wp:docPr id="25" name="Imagem 25"/>
+            <wp:cNvGraphicFramePr>
+              <a:graphicFrameLocks xmlns:a="http://schemas.openxmlformats.org/drawingml/2006/main" noChangeAspect="1"/>
+            </wp:cNvGraphicFramePr>
+            <a:graphic xmlns:a="http://schemas.openxmlformats.org/drawingml/2006/main">
+              <a:graphicData uri="http://schemas.openxmlformats.org/drawingml/2006/picture">
+                <pic:pic xmlns:pic="http://schemas.openxmlformats.org/drawingml/2006/picture">
+                  <pic:nvPicPr>
+                    <pic:cNvPr id="1" name=""/>
+                    <pic:cNvPicPr/>
+                  </pic:nvPicPr>
+                  <pic:blipFill>
+                    <a:blip r:embed="rId34"/>
+                    <a:stretch>
+                      <a:fillRect/>
+                    </a:stretch>
+                  </pic:blipFill>
+                  <pic:spPr>
+                    <a:xfrm>
+                      <a:off x="0" y="0"/>
+                      <a:ext cx="3364974" cy="1273691"/>
+                    </a:xfrm>
+                    <a:prstGeom prst="rect">
+                      <a:avLst/>
+                    </a:prstGeom>
+                  </pic:spPr>
+                </pic:pic>
+              </a:graphicData>
+            </a:graphic>
+          </wp:inline>
+        </w:drawing>
+      </w:r>
+      <w:r>
+        <w:rPr>
+          <w:noProof/>
+          <w:lang w:val="pt-BR"/>
+        </w:rPr>
+        <w:drawing>
+          <wp:inline distT="0" distB="0" distL="0" distR="0" wp14:anchorId="6ABFF309" wp14:editId="60DBA0D8">
+            <wp:extent cx="3041033" cy="2864741"/>
+            <wp:effectExtent l="0" t="0" r="6985" b="0"/>
+            <wp:docPr id="26" name="Imagem 26"/>
+            <wp:cNvGraphicFramePr>
+              <a:graphicFrameLocks xmlns:a="http://schemas.openxmlformats.org/drawingml/2006/main" noChangeAspect="1"/>
+            </wp:cNvGraphicFramePr>
+            <a:graphic xmlns:a="http://schemas.openxmlformats.org/drawingml/2006/main">
+              <a:graphicData uri="http://schemas.openxmlformats.org/drawingml/2006/picture">
+                <pic:pic xmlns:pic="http://schemas.openxmlformats.org/drawingml/2006/picture">
+                  <pic:nvPicPr>
+                    <pic:cNvPr id="0" name="Picture 4"/>
+                    <pic:cNvPicPr>
+                      <a:picLocks noChangeAspect="1" noChangeArrowheads="1"/>
+                    </pic:cNvPicPr>
+                  </pic:nvPicPr>
+                  <pic:blipFill>
+                    <a:blip r:embed="rId35" cstate="print">
+                      <a:extLst>
+                        <a:ext uri="{28A0092B-C50C-407E-A947-70E740481C1C}">
+                          <a14:useLocalDpi xmlns:a14="http://schemas.microsoft.com/office/drawing/2010/main" val="0"/>
+                        </a:ext>
+                      </a:extLst>
+                    </a:blip>
+                    <a:srcRect/>
+                    <a:stretch>
+                      <a:fillRect/>
+                    </a:stretch>
+                  </pic:blipFill>
+                  <pic:spPr bwMode="auto">
+                    <a:xfrm>
+                      <a:off x="0" y="0"/>
+                      <a:ext cx="3045961" cy="2869383"/>
+                    </a:xfrm>
+                    <a:prstGeom prst="rect">
+                      <a:avLst/>
+                    </a:prstGeom>
+                    <a:noFill/>
+                    <a:ln>
+                      <a:noFill/>
+                    </a:ln>
+                  </pic:spPr>
+                </pic:pic>
+              </a:graphicData>
+            </a:graphic>
+          </wp:inline>
+        </w:drawing>
+      </w:r>
+    </w:p>
+    <w:p>
+      <w:pPr>
+        <w:pStyle w:val="Ttulo2"/>
+      </w:pPr>
+      <w:bookmarkStart w:id="29" w:name="_Toc391019031"/>
+      <w:r>
+        <w:t>Scenario 5</w:t>
+      </w:r>
+      <w:bookmarkEnd w:id="29"/>
+    </w:p>
+    <w:p>
+      <w:pPr>
+        <w:pStyle w:val="Ttulo3"/>
+      </w:pPr>
+      <w:bookmarkStart w:id="30" w:name="_Ref391017153"/>
+      <w:bookmarkStart w:id="31" w:name="_Toc391019032"/>
+      <w:r>
+        <w:t>Fork of a repository</w:t>
+      </w:r>
+      <w:bookmarkEnd w:id="30"/>
+      <w:bookmarkEnd w:id="31"/>
+    </w:p>
+    <w:p>
+      <w:pPr>
+        <w:pStyle w:val="PrimeiroPargrafo"/>
+      </w:pPr>
+      <w:r>
+        <w:rPr>
+          <w:noProof/>
+          <w:lang w:val="pt-BR"/>
+        </w:rPr>
+        <w:drawing>
+          <wp:inline distT="0" distB="0" distL="0" distR="0" wp14:anchorId="0CF0A300" wp14:editId="6FD3FC22">
+            <wp:extent cx="2889504" cy="1879708"/>
+            <wp:effectExtent l="0" t="0" r="6350" b="6350"/>
+            <wp:docPr id="30" name="Imagem 30"/>
+            <wp:cNvGraphicFramePr>
+              <a:graphicFrameLocks xmlns:a="http://schemas.openxmlformats.org/drawingml/2006/main" noChangeAspect="1"/>
+            </wp:cNvGraphicFramePr>
+            <a:graphic xmlns:a="http://schemas.openxmlformats.org/drawingml/2006/main">
+              <a:graphicData uri="http://schemas.openxmlformats.org/drawingml/2006/picture">
+                <pic:pic xmlns:pic="http://schemas.openxmlformats.org/drawingml/2006/picture">
+                  <pic:nvPicPr>
+                    <pic:cNvPr id="1" name=""/>
+                    <pic:cNvPicPr/>
+                  </pic:nvPicPr>
+                  <pic:blipFill>
+                    <a:blip r:embed="rId36"/>
+                    <a:stretch>
+                      <a:fillRect/>
+                    </a:stretch>
+                  </pic:blipFill>
+                  <pic:spPr>
+                    <a:xfrm>
+                      <a:off x="0" y="0"/>
+                      <a:ext cx="2893840" cy="1882529"/>
+                    </a:xfrm>
+                    <a:prstGeom prst="rect">
+                      <a:avLst/>
+                    </a:prstGeom>
+                  </pic:spPr>
+                </pic:pic>
+              </a:graphicData>
+            </a:graphic>
+          </wp:inline>
+        </w:drawing>
+      </w:r>
+      <w:r>
+        <w:rPr>
+          <w:noProof/>
+          <w:lang w:val="pt-BR"/>
+        </w:rPr>
+        <w:drawing>
+          <wp:inline distT="0" distB="0" distL="0" distR="0" wp14:anchorId="30826772" wp14:editId="0186DDA1">
+            <wp:extent cx="3166436" cy="1580627"/>
+            <wp:effectExtent l="0" t="0" r="0" b="635"/>
+            <wp:docPr id="42" name="Imagem 42"/>
+            <wp:cNvGraphicFramePr>
+              <a:graphicFrameLocks xmlns:a="http://schemas.openxmlformats.org/drawingml/2006/main" noChangeAspect="1"/>
+            </wp:cNvGraphicFramePr>
+            <a:graphic xmlns:a="http://schemas.openxmlformats.org/drawingml/2006/main">
+              <a:graphicData uri="http://schemas.openxmlformats.org/drawingml/2006/picture">
+                <pic:pic xmlns:pic="http://schemas.openxmlformats.org/drawingml/2006/picture">
+                  <pic:nvPicPr>
+                    <pic:cNvPr id="1" name=""/>
+                    <pic:cNvPicPr/>
+                  </pic:nvPicPr>
+                  <pic:blipFill>
+                    <a:blip r:embed="rId37"/>
+                    <a:stretch>
+                      <a:fillRect/>
+                    </a:stretch>
+                  </pic:blipFill>
+                  <pic:spPr>
+                    <a:xfrm>
+                      <a:off x="0" y="0"/>
+                      <a:ext cx="3175031" cy="1584917"/>
+                    </a:xfrm>
+                    <a:prstGeom prst="rect">
+                      <a:avLst/>
+                    </a:prstGeom>
+                  </pic:spPr>
+                </pic:pic>
+              </a:graphicData>
+            </a:graphic>
+          </wp:inline>
+        </w:drawing>
+      </w:r>
+    </w:p>
+    <w:p>
+      <w:r>
+        <w:t>Fork is represented as a new server, provided that the forked clone is monitored using the same project name. Both jeresig and Dominik_geyer are in sync with their servers, but commit history shows that there is a commit in the topology that jeresig doesn’t have, and can’t pull from any partner (a pull request procedure must be in place to send this commit from jquery_patch-1 server to central-repo server.</w:t>
+      </w:r>
+    </w:p>
+    <w:p>
+      <w:r>
+        <w:rPr>
+          <w:noProof/>
+          <w:lang w:val="pt-BR"/>
+        </w:rPr>
+        <w:lastRenderedPageBreak/>
+        <w:drawing>
+          <wp:inline distT="0" distB="0" distL="0" distR="0" wp14:anchorId="0716FEA4" wp14:editId="14560600">
+            <wp:extent cx="3150761" cy="797613"/>
+            <wp:effectExtent l="0" t="0" r="0" b="2540"/>
+            <wp:docPr id="37" name="Imagem 37"/>
+            <wp:cNvGraphicFramePr>
+              <a:graphicFrameLocks xmlns:a="http://schemas.openxmlformats.org/drawingml/2006/main" noChangeAspect="1"/>
+            </wp:cNvGraphicFramePr>
+            <a:graphic xmlns:a="http://schemas.openxmlformats.org/drawingml/2006/main">
+              <a:graphicData uri="http://schemas.openxmlformats.org/drawingml/2006/picture">
+                <pic:pic xmlns:pic="http://schemas.openxmlformats.org/drawingml/2006/picture">
+                  <pic:nvPicPr>
+                    <pic:cNvPr id="1" name=""/>
+                    <pic:cNvPicPr/>
+                  </pic:nvPicPr>
+                  <pic:blipFill>
+                    <a:blip r:embed="rId38"/>
+                    <a:stretch>
+                      <a:fillRect/>
+                    </a:stretch>
+                  </pic:blipFill>
+                  <pic:spPr>
+                    <a:xfrm>
+                      <a:off x="0" y="0"/>
+                      <a:ext cx="3171748" cy="802926"/>
+                    </a:xfrm>
+                    <a:prstGeom prst="rect">
+                      <a:avLst/>
+                    </a:prstGeom>
+                  </pic:spPr>
+                </pic:pic>
+              </a:graphicData>
+            </a:graphic>
+          </wp:inline>
+        </w:drawing>
+      </w:r>
+    </w:p>
+    <w:p>
+      <w:r>
+        <w:rPr>
+          <w:noProof/>
+          <w:lang w:val="pt-BR"/>
+        </w:rPr>
+        <w:drawing>
+          <wp:inline distT="0" distB="0" distL="0" distR="0" wp14:anchorId="35737718" wp14:editId="17903BDB">
+            <wp:extent cx="3150235" cy="796210"/>
+            <wp:effectExtent l="0" t="0" r="0" b="4445"/>
+            <wp:docPr id="41" name="Imagem 41"/>
+            <wp:cNvGraphicFramePr>
+              <a:graphicFrameLocks xmlns:a="http://schemas.openxmlformats.org/drawingml/2006/main" noChangeAspect="1"/>
+            </wp:cNvGraphicFramePr>
+            <a:graphic xmlns:a="http://schemas.openxmlformats.org/drawingml/2006/main">
+              <a:graphicData uri="http://schemas.openxmlformats.org/drawingml/2006/picture">
+                <pic:pic xmlns:pic="http://schemas.openxmlformats.org/drawingml/2006/picture">
+                  <pic:nvPicPr>
+                    <pic:cNvPr id="1" name=""/>
+                    <pic:cNvPicPr/>
+                  </pic:nvPicPr>
+                  <pic:blipFill>
+                    <a:blip r:embed="rId39"/>
+                    <a:stretch>
+                      <a:fillRect/>
+                    </a:stretch>
+                  </pic:blipFill>
+                  <pic:spPr>
+                    <a:xfrm>
+                      <a:off x="0" y="0"/>
+                      <a:ext cx="3174573" cy="802361"/>
+                    </a:xfrm>
+                    <a:prstGeom prst="rect">
+                      <a:avLst/>
+                    </a:prstGeom>
+                  </pic:spPr>
+                </pic:pic>
+              </a:graphicData>
+            </a:graphic>
+          </wp:inline>
+        </w:drawing>
+      </w:r>
+    </w:p>
+    <w:p>
+      <w:pPr>
+        <w:pStyle w:val="Ttulo1"/>
+      </w:pPr>
+      <w:bookmarkStart w:id="32" w:name="_Toc391019033"/>
+      <w:r>
+        <w:t>Not used scenarios</w:t>
+      </w:r>
+      <w:bookmarkEnd w:id="32"/>
+    </w:p>
+    <w:p>
+      <w:pPr>
+        <w:pStyle w:val="Ttulo2"/>
+      </w:pPr>
+      <w:bookmarkStart w:id="33" w:name="_Toc391019034"/>
+      <w:r>
+        <w:t>Scenario 2</w:t>
+      </w:r>
+      <w:bookmarkEnd w:id="33"/>
+    </w:p>
+    <w:p>
+      <w:pPr>
+        <w:pStyle w:val="ListaNumerada"/>
+        <w:numPr>
+          <w:ilvl w:val="0"/>
+          <w:numId w:val="26"/>
+        </w:numPr>
+      </w:pPr>
+      <w:r>
+        <w:t>2866f16c09cce43044d721563a7bdbd9170fb494</w:t>
+      </w:r>
+    </w:p>
+    <w:p>
+      <w:pPr>
+        <w:pStyle w:val="ListaNumerada"/>
+        <w:numPr>
+          <w:ilvl w:val="0"/>
+          <w:numId w:val="0"/>
+        </w:numPr>
+        <w:ind w:left="360" w:hanging="360"/>
+      </w:pPr>
+      <w:r>
+        <w:rPr>
+          <w:b/>
+        </w:rPr>
+        <w:t>Reason</w:t>
+      </w:r>
+      <w:r>
+        <w:rPr>
+          <w:b/>
+        </w:rPr>
+        <w:t>:</w:t>
+      </w:r>
+      <w:r>
+        <w:t xml:space="preserve"> </w:t>
+      </w:r>
+      <w:r>
+        <w:t>Similar to scenario</w:t>
+      </w:r>
+      <w:r>
+        <w:t xml:space="preserve"> </w:t>
+      </w:r>
+      <w:r>
+        <w:fldChar w:fldCharType="begin"/>
+      </w:r>
+      <w:r>
+        <w:instrText xml:space="preserve"> REF _Ref390837438 \w \h </w:instrText>
+      </w:r>
+      <w:r>
+        <w:fldChar w:fldCharType="separate"/>
+      </w:r>
+      <w:r>
+        <w:t>2.1</w:t>
+      </w:r>
+      <w:r>
+        <w:fldChar w:fldCharType="end"/>
+      </w:r>
+    </w:p>
+    <w:p>
+      <w:pPr>
+        <w:pStyle w:val="ListaNumerada"/>
+        <w:numPr>
+          <w:ilvl w:val="1"/>
+          <w:numId w:val="25"/>
+        </w:numPr>
+      </w:pPr>
+      <w:r>
+        <w:t>John Resig : d23f63b13ea47ac3e91906e5ac1e2503400cd903 (master)</w:t>
+      </w:r>
+    </w:p>
+    <w:p>
+      <w:pPr>
+        <w:pStyle w:val="ListaNumerada"/>
+        <w:numPr>
+          <w:ilvl w:val="1"/>
+          <w:numId w:val="25"/>
+        </w:numPr>
+      </w:pPr>
+      <w:r>
+        <w:t>lrbabe : aa9e4db1ab5cd6f514de616070829d64d69a3428 (animateHooks)</w:t>
+      </w:r>
+    </w:p>
+    <w:p>
+      <w:pPr>
+        <w:pStyle w:val="ListaNumerada"/>
+        <w:numPr>
+          <w:ilvl w:val="1"/>
+          <w:numId w:val="25"/>
+        </w:numPr>
+      </w:pPr>
+      <w:r>
+        <w:t>Colin Snover : 5646a4feee87b086fa4752373422622d54a8430d (bug7141)</w:t>
+      </w:r>
+    </w:p>
+    <w:p>
+      <w:r>
+        <w:rPr>
+          <w:noProof/>
+          <w:lang w:val="pt-BR"/>
+        </w:rPr>
+        <w:drawing>
+          <wp:inline distT="0" distB="0" distL="0" distR="0" wp14:anchorId="7CB0183F" wp14:editId="0A9F312F">
+            <wp:extent cx="4412615" cy="1372744"/>
+            <wp:effectExtent l="0" t="0" r="6985" b="0"/>
+            <wp:docPr id="2" name="Imagem 2"/>
+            <wp:cNvGraphicFramePr>
+              <a:graphicFrameLocks xmlns:a="http://schemas.openxmlformats.org/drawingml/2006/main" noChangeAspect="1"/>
+            </wp:cNvGraphicFramePr>
+            <a:graphic xmlns:a="http://schemas.openxmlformats.org/drawingml/2006/main">
+              <a:graphicData uri="http://schemas.openxmlformats.org/drawingml/2006/picture">
+                <pic:pic xmlns:pic="http://schemas.openxmlformats.org/drawingml/2006/picture">
+                  <pic:nvPicPr>
+                    <pic:cNvPr id="1" name=""/>
+                    <pic:cNvPicPr/>
+                  </pic:nvPicPr>
+                  <pic:blipFill>
+                    <a:blip r:embed="rId40"/>
+                    <a:stretch>
+                      <a:fillRect/>
+                    </a:stretch>
+                  </pic:blipFill>
+                  <pic:spPr>
+                    <a:xfrm>
+                      <a:off x="0" y="0"/>
+                      <a:ext cx="4450540" cy="1384542"/>
+                    </a:xfrm>
+                    <a:prstGeom prst="rect">
+                      <a:avLst/>
+                    </a:prstGeom>
+                  </pic:spPr>
+                </pic:pic>
+              </a:graphicData>
+            </a:graphic>
+          </wp:inline>
+        </w:drawing>
+      </w:r>
+    </w:p>
+    <w:p>
+      <w:pPr>
+        <w:pStyle w:val="Ttulo2"/>
+      </w:pPr>
+      <w:bookmarkStart w:id="34" w:name="_Toc391019035"/>
+      <w:r>
+        <w:t>Scenario 3</w:t>
+      </w:r>
+      <w:bookmarkEnd w:id="34"/>
+    </w:p>
+    <w:p>
+      <w:pPr>
+        <w:pStyle w:val="ListaNumerada"/>
+      </w:pPr>
+      <w:r>
+        <w:t>09fc2c50cb64d01299d5f04bd1920dcec91955be</w:t>
+      </w:r>
+    </w:p>
+    <w:p>
+      <w:pPr>
+        <w:pStyle w:val="ListaNumerada"/>
+        <w:numPr>
+          <w:ilvl w:val="0"/>
+          <w:numId w:val="0"/>
+        </w:numPr>
+      </w:pPr>
+      <w:r>
+        <w:rPr>
+          <w:b/>
+        </w:rPr>
+        <w:t>Reason</w:t>
+      </w:r>
+      <w:r>
+        <w:rPr>
+          <w:b/>
+        </w:rPr>
+        <w:t xml:space="preserve">: </w:t>
+      </w:r>
+      <w:r>
+        <w:t>Similar to scenario</w:t>
+      </w:r>
+      <w:r>
+        <w:t xml:space="preserve"> </w:t>
+      </w:r>
+      <w:r>
+        <w:fldChar w:fldCharType="begin"/>
+      </w:r>
+      <w:r>
+        <w:instrText xml:space="preserve"> REF _Ref390837438 \w \h </w:instrText>
+      </w:r>
+      <w:r>
+        <w:fldChar w:fldCharType="separate"/>
+      </w:r>
+      <w:r>
+        <w:t>2.1</w:t>
+      </w:r>
+      <w:r>
+        <w:fldChar w:fldCharType="end"/>
+      </w:r>
+    </w:p>
+    <w:p>
+      <w:r>
+        <w:rPr>
+          <w:noProof/>
+          <w:lang w:val="pt-BR"/>
+        </w:rPr>
+        <w:drawing>
+          <wp:inline distT="0" distB="0" distL="0" distR="0" wp14:anchorId="182E9B23" wp14:editId="4F0256FE">
+            <wp:extent cx="4460240" cy="654900"/>
+            <wp:effectExtent l="0" t="0" r="0" b="0"/>
+            <wp:docPr id="5" name="Imagem 5"/>
+            <wp:cNvGraphicFramePr>
+              <a:graphicFrameLocks xmlns:a="http://schemas.openxmlformats.org/drawingml/2006/main" noChangeAspect="1"/>
+            </wp:cNvGraphicFramePr>
+            <a:graphic xmlns:a="http://schemas.openxmlformats.org/drawingml/2006/main">
+              <a:graphicData uri="http://schemas.openxmlformats.org/drawingml/2006/picture">
+                <pic:pic xmlns:pic="http://schemas.openxmlformats.org/drawingml/2006/picture">
+                  <pic:nvPicPr>
+                    <pic:cNvPr id="1" name=""/>
+                    <pic:cNvPicPr/>
+                  </pic:nvPicPr>
+                  <pic:blipFill>
+                    <a:blip r:embed="rId41"/>
+                    <a:stretch>
+                      <a:fillRect/>
+                    </a:stretch>
+                  </pic:blipFill>
+                  <pic:spPr>
+                    <a:xfrm>
+                      <a:off x="0" y="0"/>
+                      <a:ext cx="4509408" cy="662119"/>
+                    </a:xfrm>
+                    <a:prstGeom prst="rect">
+                      <a:avLst/>
+                    </a:prstGeom>
+                  </pic:spPr>
+                </pic:pic>
+              </a:graphicData>
+            </a:graphic>
+          </wp:inline>
+        </w:drawing>
+      </w:r>
+    </w:p>
+    <w:p>
+      <w:pPr>
+        <w:pStyle w:val="Ttulo2"/>
+      </w:pPr>
+      <w:bookmarkStart w:id="35" w:name="_Toc391019036"/>
+      <w:r>
+        <w:t>Scenario 7</w:t>
+      </w:r>
+      <w:bookmarkEnd w:id="35"/>
+    </w:p>
+    <w:p>
+      <w:r>
+        <w:t>tag 1.11.0-beta2</w:t>
+      </w:r>
+    </w:p>
+    <w:p>
+      <w:pPr>
+        <w:pStyle w:val="ListaNumerada"/>
+        <w:rPr>
+          <w:lang w:val="pt-BR"/>
+        </w:rPr>
+      </w:pPr>
+      <w:r>
+        <w:t>02cb5be0bb5a49cda3a187d169d89d91874bbf1e</w:t>
+      </w:r>
+    </w:p>
+    <w:p>
+      <w:pPr>
+        <w:rPr>
+          <w:lang w:val="pt-BR"/>
+        </w:rPr>
+      </w:pPr>
+      <w:r>
+        <w:rPr>
+          <w:noProof/>
+          <w:lang w:val="pt-BR"/>
+        </w:rPr>
+        <w:lastRenderedPageBreak/>
+        <w:drawing>
+          <wp:inline distT="0" distB="0" distL="0" distR="0" wp14:anchorId="27D040D7" wp14:editId="7B544787">
+            <wp:extent cx="4293705" cy="858914"/>
+            <wp:effectExtent l="0" t="0" r="0" b="0"/>
+            <wp:docPr id="13" name="Imagem 13"/>
+            <wp:cNvGraphicFramePr>
+              <a:graphicFrameLocks xmlns:a="http://schemas.openxmlformats.org/drawingml/2006/main" noChangeAspect="1"/>
+            </wp:cNvGraphicFramePr>
+            <a:graphic xmlns:a="http://schemas.openxmlformats.org/drawingml/2006/main">
+              <a:graphicData uri="http://schemas.openxmlformats.org/drawingml/2006/picture">
+                <pic:pic xmlns:pic="http://schemas.openxmlformats.org/drawingml/2006/picture">
+                  <pic:nvPicPr>
+                    <pic:cNvPr id="1" name=""/>
+                    <pic:cNvPicPr/>
+                  </pic:nvPicPr>
+                  <pic:blipFill>
+                    <a:blip r:embed="rId42"/>
+                    <a:stretch>
+                      <a:fillRect/>
+                    </a:stretch>
+                  </pic:blipFill>
+                  <pic:spPr>
+                    <a:xfrm>
+                      <a:off x="0" y="0"/>
+                      <a:ext cx="4341232" cy="868421"/>
+                    </a:xfrm>
+                    <a:prstGeom prst="rect">
+                      <a:avLst/>
+                    </a:prstGeom>
+                  </pic:spPr>
+                </pic:pic>
+              </a:graphicData>
+            </a:graphic>
+          </wp:inline>
+        </w:drawing>
+      </w:r>
+    </w:p>
+    <w:p>
+      <w:pPr>
+        <w:pStyle w:val="Ttulo2"/>
+      </w:pPr>
+      <w:bookmarkStart w:id="36" w:name="_Toc391019037"/>
+      <w:r>
+        <w:t>Scenario 8</w:t>
+      </w:r>
+      <w:bookmarkEnd w:id="36"/>
+    </w:p>
+    <w:p>
+      <w:r>
+        <w:t>tag</w:t>
+      </w:r>
+      <w:r>
+        <w:t xml:space="preserve"> </w:t>
+      </w:r>
+      <w:r>
+        <w:t>2.1.0-beta2</w:t>
+      </w:r>
+    </w:p>
+    <w:p>
+      <w:pPr>
+        <w:pStyle w:val="ListaNumerada"/>
+        <w:rPr>
+          <w:lang w:val="pt-BR"/>
+        </w:rPr>
+      </w:pPr>
+      <w:r>
+        <w:t>adf904ccfaf3b34134ac2bbcec0db83e43d43be8</w:t>
+      </w:r>
+    </w:p>
+    <w:p>
+      <w:pPr>
+        <w:rPr>
+          <w:lang w:val="pt-BR"/>
+        </w:rPr>
+      </w:pPr>
+      <w:r>
+        <w:rPr>
+          <w:noProof/>
+          <w:lang w:val="pt-BR"/>
+        </w:rPr>
+        <w:drawing>
+          <wp:inline distT="0" distB="0" distL="0" distR="0" wp14:anchorId="6B48F48F" wp14:editId="68DB0F27">
+            <wp:extent cx="4222143" cy="867575"/>
+            <wp:effectExtent l="0" t="0" r="6985" b="8890"/>
+            <wp:docPr id="14" name="Imagem 14"/>
+            <wp:cNvGraphicFramePr>
+              <a:graphicFrameLocks xmlns:a="http://schemas.openxmlformats.org/drawingml/2006/main" noChangeAspect="1"/>
+            </wp:cNvGraphicFramePr>
+            <a:graphic xmlns:a="http://schemas.openxmlformats.org/drawingml/2006/main">
+              <a:graphicData uri="http://schemas.openxmlformats.org/drawingml/2006/picture">
+                <pic:pic xmlns:pic="http://schemas.openxmlformats.org/drawingml/2006/picture">
+                  <pic:nvPicPr>
+                    <pic:cNvPr id="1" name=""/>
+                    <pic:cNvPicPr/>
+                  </pic:nvPicPr>
+                  <pic:blipFill>
+                    <a:blip r:embed="rId43"/>
+                    <a:stretch>
+                      <a:fillRect/>
+                    </a:stretch>
+                  </pic:blipFill>
+                  <pic:spPr>
+                    <a:xfrm>
+                      <a:off x="0" y="0"/>
+                      <a:ext cx="4278027" cy="879058"/>
+                    </a:xfrm>
+                    <a:prstGeom prst="rect">
+                      <a:avLst/>
+                    </a:prstGeom>
+                  </pic:spPr>
+                </pic:pic>
+              </a:graphicData>
+            </a:graphic>
+          </wp:inline>
+        </w:drawing>
+      </w:r>
+    </w:p>
+    <w:p>
+      <w:pPr>
+        <w:pStyle w:val="Ttulo2"/>
+      </w:pPr>
+      <w:bookmarkStart w:id="37" w:name="_Toc391019038"/>
+      <w:r>
+        <w:t>Scenario 9</w:t>
+      </w:r>
+      <w:bookmarkEnd w:id="37"/>
+    </w:p>
+    <w:p>
+      <w:r>
+        <w:t>Ramo delegation</w:t>
+      </w:r>
+    </w:p>
+    <w:p>
+      <w:pPr>
+        <w:pStyle w:val="ListaNumerada"/>
+        <w:rPr>
+          <w:lang w:val="pt-BR"/>
+        </w:rPr>
+      </w:pPr>
+      <w:r>
+        <w:t>0493dd0dc4fb8049696a4a421e75d7ca556fe4cd</w:t>
+      </w:r>
+    </w:p>
+    <w:p>
+      <w:pPr>
+        <w:tabs>
+          <w:tab w:val="left" w:pos="709"/>
+        </w:tabs>
+        <w:rPr>
+          <w:lang w:val="pt-BR"/>
+        </w:rPr>
+      </w:pPr>
+      <w:r>
+        <w:rPr>
+          <w:noProof/>
+          <w:lang w:val="pt-BR"/>
+        </w:rPr>
+        <w:drawing>
+          <wp:inline distT="0" distB="0" distL="0" distR="0" wp14:anchorId="36E13917" wp14:editId="7957ECBC">
+            <wp:extent cx="4222115" cy="1714716"/>
+            <wp:effectExtent l="0" t="0" r="6985" b="0"/>
+            <wp:docPr id="15" name="Imagem 15"/>
+            <wp:cNvGraphicFramePr>
+              <a:graphicFrameLocks xmlns:a="http://schemas.openxmlformats.org/drawingml/2006/main" noChangeAspect="1"/>
+            </wp:cNvGraphicFramePr>
+            <a:graphic xmlns:a="http://schemas.openxmlformats.org/drawingml/2006/main">
+              <a:graphicData uri="http://schemas.openxmlformats.org/drawingml/2006/picture">
+                <pic:pic xmlns:pic="http://schemas.openxmlformats.org/drawingml/2006/picture">
+                  <pic:nvPicPr>
+                    <pic:cNvPr id="1" name=""/>
+                    <pic:cNvPicPr/>
+                  </pic:nvPicPr>
+                  <pic:blipFill>
+                    <a:blip r:embed="rId44"/>
+                    <a:stretch>
+                      <a:fillRect/>
+                    </a:stretch>
+                  </pic:blipFill>
+                  <pic:spPr>
+                    <a:xfrm>
+                      <a:off x="0" y="0"/>
+                      <a:ext cx="4238959" cy="1721557"/>
+                    </a:xfrm>
+                    <a:prstGeom prst="rect">
+                      <a:avLst/>
+                    </a:prstGeom>
+                  </pic:spPr>
+                </pic:pic>
+              </a:graphicData>
+            </a:graphic>
+          </wp:inline>
+        </w:drawing>
+      </w:r>
+    </w:p>
+    <w:p>
+      <w:pPr>
+        <w:pStyle w:val="Ttulo2"/>
+        <w:rPr>
+          <w:lang w:val="pt-BR"/>
+        </w:rPr>
+      </w:pPr>
+      <w:bookmarkStart w:id="38" w:name="_Toc391019039"/>
+      <w:r>
+        <w:rPr>
+          <w:lang w:val="pt-BR"/>
+        </w:rPr>
+        <w:t>Scenario 10</w:t>
+      </w:r>
+      <w:bookmarkEnd w:id="38"/>
+    </w:p>
+    <w:p>
+      <w:pPr>
+        <w:rPr>
+          <w:lang w:val="pt-BR"/>
+        </w:rPr>
+      </w:pPr>
+      <w:r>
+        <w:rPr>
+          <w:lang w:val="pt-BR"/>
+        </w:rPr>
+        <w:t>Algumas tags:</w:t>
+      </w:r>
+    </w:p>
+    <w:p>
+      <w:pPr>
+        <w:pStyle w:val="ListaNumerada"/>
+        <w:rPr>
+          <w:lang w:val="pt-BR"/>
+        </w:rPr>
+      </w:pPr>
+      <w:r>
+        <w:t>03bc3023a6bcc9db10bb522a10149d41a9071be6</w:t>
+      </w:r>
+    </w:p>
+    <w:p>
+      <w:pPr>
+        <w:rPr>
+          <w:lang w:val="pt-BR"/>
+        </w:rPr>
+      </w:pPr>
+      <w:r>
+        <w:rPr>
+          <w:noProof/>
+          <w:lang w:val="pt-BR"/>
+        </w:rPr>
+        <w:drawing>
+          <wp:inline distT="0" distB="0" distL="0" distR="0" wp14:anchorId="635D123C" wp14:editId="04916DA1">
+            <wp:extent cx="4417016" cy="985961"/>
+            <wp:effectExtent l="0" t="0" r="3175" b="5080"/>
+            <wp:docPr id="7" name="Imagem 7"/>
+            <wp:cNvGraphicFramePr>
+              <a:graphicFrameLocks xmlns:a="http://schemas.openxmlformats.org/drawingml/2006/main" noChangeAspect="1"/>
+            </wp:cNvGraphicFramePr>
+            <a:graphic xmlns:a="http://schemas.openxmlformats.org/drawingml/2006/main">
+              <a:graphicData uri="http://schemas.openxmlformats.org/drawingml/2006/picture">
+                <pic:pic xmlns:pic="http://schemas.openxmlformats.org/drawingml/2006/picture">
+                  <pic:nvPicPr>
+                    <pic:cNvPr id="1" name=""/>
+                    <pic:cNvPicPr/>
+                  </pic:nvPicPr>
+                  <pic:blipFill>
+                    <a:blip r:embed="rId45"/>
+                    <a:stretch>
+                      <a:fillRect/>
+                    </a:stretch>
+                  </pic:blipFill>
+                  <pic:spPr>
+                    <a:xfrm>
+                      <a:off x="0" y="0"/>
+                      <a:ext cx="4554019" cy="1016543"/>
+                    </a:xfrm>
+                    <a:prstGeom prst="rect">
+                      <a:avLst/>
+                    </a:prstGeom>
+                  </pic:spPr>
+                </pic:pic>
+              </a:graphicData>
+            </a:graphic>
+          </wp:inline>
+        </w:drawing>
+      </w:r>
+    </w:p>
+    <w:p>
+      <w:pPr>
+        <w:pStyle w:val="ListaNumerada"/>
+      </w:pPr>
+      <w:r>
+        <w:t>6361fdf2f30e41f565a953eb120f795774c65c4e</w:t>
+      </w:r>
+    </w:p>
+    <w:p>
+      <w:pPr>
+        <w:rPr>
+          <w:lang w:val="pt-BR"/>
+        </w:rPr>
+      </w:pPr>
+      <w:r>
+        <w:rPr>
+          <w:noProof/>
+          <w:lang w:val="pt-BR"/>
+        </w:rPr>
+        <w:lastRenderedPageBreak/>
+        <w:drawing>
+          <wp:inline distT="0" distB="0" distL="0" distR="0" wp14:anchorId="5A276731" wp14:editId="34AEBB5D">
+            <wp:extent cx="4635611" cy="732504"/>
+            <wp:effectExtent l="0" t="0" r="0" b="0"/>
+            <wp:docPr id="8" name="Imagem 8"/>
+            <wp:cNvGraphicFramePr>
+              <a:graphicFrameLocks xmlns:a="http://schemas.openxmlformats.org/drawingml/2006/main" noChangeAspect="1"/>
+            </wp:cNvGraphicFramePr>
+            <a:graphic xmlns:a="http://schemas.openxmlformats.org/drawingml/2006/main">
+              <a:graphicData uri="http://schemas.openxmlformats.org/drawingml/2006/picture">
+                <pic:pic xmlns:pic="http://schemas.openxmlformats.org/drawingml/2006/picture">
+                  <pic:nvPicPr>
+                    <pic:cNvPr id="1" name=""/>
+                    <pic:cNvPicPr/>
+                  </pic:nvPicPr>
+                  <pic:blipFill>
+                    <a:blip r:embed="rId46"/>
+                    <a:stretch>
+                      <a:fillRect/>
+                    </a:stretch>
+                  </pic:blipFill>
+                  <pic:spPr>
+                    <a:xfrm>
+                      <a:off x="0" y="0"/>
+                      <a:ext cx="4714248" cy="744930"/>
+                    </a:xfrm>
+                    <a:prstGeom prst="rect">
+                      <a:avLst/>
+                    </a:prstGeom>
+                  </pic:spPr>
+                </pic:pic>
+              </a:graphicData>
+            </a:graphic>
+          </wp:inline>
+        </w:drawing>
+      </w:r>
+    </w:p>
+    <w:p>
+      <w:pPr>
+        <w:pStyle w:val="ListaNumerada"/>
+        <w:rPr>
+          <w:lang w:val="pt-BR"/>
+        </w:rPr>
+      </w:pPr>
+      <w:r>
+        <w:t>d71f6a53927ad02d728503385d15539b73d21ac8</w:t>
+      </w:r>
+    </w:p>
+    <w:p>
+      <w:pPr>
+        <w:rPr>
+          <w:lang w:val="pt-BR"/>
+        </w:rPr>
+      </w:pPr>
+      <w:r>
+        <w:rPr>
+          <w:noProof/>
+          <w:lang w:val="pt-BR"/>
+        </w:rPr>
+        <w:drawing>
+          <wp:inline distT="0" distB="0" distL="0" distR="0" wp14:anchorId="2E569C3A" wp14:editId="4BB434D0">
+            <wp:extent cx="4404912" cy="852750"/>
+            <wp:effectExtent l="0" t="0" r="0" b="5080"/>
+            <wp:docPr id="9" name="Imagem 9"/>
+            <wp:cNvGraphicFramePr>
+              <a:graphicFrameLocks xmlns:a="http://schemas.openxmlformats.org/drawingml/2006/main" noChangeAspect="1"/>
+            </wp:cNvGraphicFramePr>
+            <a:graphic xmlns:a="http://schemas.openxmlformats.org/drawingml/2006/main">
+              <a:graphicData uri="http://schemas.openxmlformats.org/drawingml/2006/picture">
+                <pic:pic xmlns:pic="http://schemas.openxmlformats.org/drawingml/2006/picture">
+                  <pic:nvPicPr>
+                    <pic:cNvPr id="1" name=""/>
+                    <pic:cNvPicPr/>
+                  </pic:nvPicPr>
+                  <pic:blipFill>
+                    <a:blip r:embed="rId47"/>
+                    <a:stretch>
+                      <a:fillRect/>
+                    </a:stretch>
+                  </pic:blipFill>
+                  <pic:spPr>
+                    <a:xfrm>
+                      <a:off x="0" y="0"/>
+                      <a:ext cx="4447567" cy="861008"/>
+                    </a:xfrm>
+                    <a:prstGeom prst="rect">
+                      <a:avLst/>
+                    </a:prstGeom>
+                  </pic:spPr>
+                </pic:pic>
+              </a:graphicData>
+            </a:graphic>
+          </wp:inline>
+        </w:drawing>
+      </w:r>
+    </w:p>
+    <w:p>
+      <w:pPr>
+        <w:pStyle w:val="PrimeiroPargrafo"/>
+      </w:pPr>
+    </w:p>
     <w:sectPr>
-      <w:footerReference w:type="default" r:id="rId33"/>
+      <w:footerReference w:type="default" r:id="rId48"/>
       <w:pgSz w:w="12240" w:h="15840"/>
       <w:pgMar w:top="1417" w:right="616" w:bottom="1417" w:left="1701" w:header="720" w:footer="720" w:gutter="0"/>
       <w:cols w:space="720"/>
@@ -2531,7 +7152,7 @@
             <w:noProof/>
             <w:lang w:val="pt-BR"/>
           </w:rPr>
-          <w:t>4</w:t>
+          <w:t>16</w:t>
         </w:r>
         <w:r>
           <w:fldChar w:fldCharType="end"/>
@@ -2549,7 +7170,7 @@
           <w:fldChar w:fldCharType="separate"/>
         </w:r>
         <w:r>
-          <w:t>9</w:t>
+          <w:t>11</w:t>
         </w:r>
         <w:r>
           <w:fldChar w:fldCharType="end"/>
@@ -2700,6 +7321,232 @@
     </w:lvl>
   </w:abstractNum>
   <w:abstractNum w:abstractNumId="2">
+    <w:nsid w:val="161E21DC"/>
+    <w:multiLevelType w:val="multilevel"/>
+    <w:tmpl w:val="0416001F"/>
+    <w:lvl w:ilvl="0">
+      <w:start w:val="1"/>
+      <w:numFmt w:val="decimal"/>
+      <w:lvlText w:val="%1."/>
+      <w:lvlJc w:val="left"/>
+      <w:pPr>
+        <w:ind w:left="360" w:hanging="360"/>
+      </w:pPr>
+      <w:rPr>
+        <w:rFonts w:hint="default"/>
+      </w:rPr>
+    </w:lvl>
+    <w:lvl w:ilvl="1">
+      <w:start w:val="1"/>
+      <w:numFmt w:val="decimal"/>
+      <w:lvlText w:val="%1.%2."/>
+      <w:lvlJc w:val="left"/>
+      <w:pPr>
+        <w:ind w:left="792" w:hanging="432"/>
+      </w:pPr>
+      <w:rPr>
+        <w:rFonts w:hint="default"/>
+      </w:rPr>
+    </w:lvl>
+    <w:lvl w:ilvl="2">
+      <w:start w:val="1"/>
+      <w:numFmt w:val="decimal"/>
+      <w:lvlText w:val="%1.%2.%3."/>
+      <w:lvlJc w:val="left"/>
+      <w:pPr>
+        <w:ind w:left="1224" w:hanging="504"/>
+      </w:pPr>
+      <w:rPr>
+        <w:rFonts w:hint="default"/>
+      </w:rPr>
+    </w:lvl>
+    <w:lvl w:ilvl="3">
+      <w:start w:val="1"/>
+      <w:numFmt w:val="decimal"/>
+      <w:lvlText w:val="%1.%2.%3.%4."/>
+      <w:lvlJc w:val="left"/>
+      <w:pPr>
+        <w:ind w:left="1728" w:hanging="648"/>
+      </w:pPr>
+      <w:rPr>
+        <w:rFonts w:hint="default"/>
+      </w:rPr>
+    </w:lvl>
+    <w:lvl w:ilvl="4">
+      <w:start w:val="1"/>
+      <w:numFmt w:val="decimal"/>
+      <w:lvlText w:val="%1.%2.%3.%4.%5."/>
+      <w:lvlJc w:val="left"/>
+      <w:pPr>
+        <w:ind w:left="2232" w:hanging="792"/>
+      </w:pPr>
+      <w:rPr>
+        <w:rFonts w:hint="default"/>
+      </w:rPr>
+    </w:lvl>
+    <w:lvl w:ilvl="5">
+      <w:start w:val="1"/>
+      <w:numFmt w:val="decimal"/>
+      <w:lvlText w:val="%1.%2.%3.%4.%5.%6."/>
+      <w:lvlJc w:val="left"/>
+      <w:pPr>
+        <w:ind w:left="2736" w:hanging="936"/>
+      </w:pPr>
+      <w:rPr>
+        <w:rFonts w:hint="default"/>
+      </w:rPr>
+    </w:lvl>
+    <w:lvl w:ilvl="6">
+      <w:start w:val="1"/>
+      <w:numFmt w:val="decimal"/>
+      <w:lvlText w:val="%1.%2.%3.%4.%5.%6.%7."/>
+      <w:lvlJc w:val="left"/>
+      <w:pPr>
+        <w:ind w:left="3240" w:hanging="1080"/>
+      </w:pPr>
+      <w:rPr>
+        <w:rFonts w:hint="default"/>
+      </w:rPr>
+    </w:lvl>
+    <w:lvl w:ilvl="7">
+      <w:start w:val="1"/>
+      <w:numFmt w:val="decimal"/>
+      <w:lvlText w:val="%1.%2.%3.%4.%5.%6.%7.%8."/>
+      <w:lvlJc w:val="left"/>
+      <w:pPr>
+        <w:ind w:left="3744" w:hanging="1224"/>
+      </w:pPr>
+      <w:rPr>
+        <w:rFonts w:hint="default"/>
+      </w:rPr>
+    </w:lvl>
+    <w:lvl w:ilvl="8">
+      <w:start w:val="1"/>
+      <w:numFmt w:val="decimal"/>
+      <w:lvlText w:val="%1.%2.%3.%4.%5.%6.%7.%8.%9."/>
+      <w:lvlJc w:val="left"/>
+      <w:pPr>
+        <w:ind w:left="4320" w:hanging="1440"/>
+      </w:pPr>
+      <w:rPr>
+        <w:rFonts w:hint="default"/>
+      </w:rPr>
+    </w:lvl>
+  </w:abstractNum>
+  <w:abstractNum w:abstractNumId="3">
+    <w:nsid w:val="16851775"/>
+    <w:multiLevelType w:val="multilevel"/>
+    <w:tmpl w:val="0416001F"/>
+    <w:lvl w:ilvl="0">
+      <w:start w:val="1"/>
+      <w:numFmt w:val="decimal"/>
+      <w:lvlText w:val="%1."/>
+      <w:lvlJc w:val="left"/>
+      <w:pPr>
+        <w:ind w:left="360" w:hanging="360"/>
+      </w:pPr>
+      <w:rPr>
+        <w:rFonts w:hint="default"/>
+      </w:rPr>
+    </w:lvl>
+    <w:lvl w:ilvl="1">
+      <w:start w:val="1"/>
+      <w:numFmt w:val="decimal"/>
+      <w:lvlText w:val="%1.%2."/>
+      <w:lvlJc w:val="left"/>
+      <w:pPr>
+        <w:ind w:left="792" w:hanging="432"/>
+      </w:pPr>
+      <w:rPr>
+        <w:rFonts w:hint="default"/>
+      </w:rPr>
+    </w:lvl>
+    <w:lvl w:ilvl="2">
+      <w:start w:val="1"/>
+      <w:numFmt w:val="decimal"/>
+      <w:lvlText w:val="%1.%2.%3."/>
+      <w:lvlJc w:val="left"/>
+      <w:pPr>
+        <w:ind w:left="1224" w:hanging="504"/>
+      </w:pPr>
+      <w:rPr>
+        <w:rFonts w:hint="default"/>
+      </w:rPr>
+    </w:lvl>
+    <w:lvl w:ilvl="3">
+      <w:start w:val="1"/>
+      <w:numFmt w:val="decimal"/>
+      <w:lvlText w:val="%1.%2.%3.%4."/>
+      <w:lvlJc w:val="left"/>
+      <w:pPr>
+        <w:ind w:left="1728" w:hanging="648"/>
+      </w:pPr>
+      <w:rPr>
+        <w:rFonts w:hint="default"/>
+      </w:rPr>
+    </w:lvl>
+    <w:lvl w:ilvl="4">
+      <w:start w:val="1"/>
+      <w:numFmt w:val="decimal"/>
+      <w:lvlText w:val="%1.%2.%3.%4.%5."/>
+      <w:lvlJc w:val="left"/>
+      <w:pPr>
+        <w:ind w:left="2232" w:hanging="792"/>
+      </w:pPr>
+      <w:rPr>
+        <w:rFonts w:hint="default"/>
+      </w:rPr>
+    </w:lvl>
+    <w:lvl w:ilvl="5">
+      <w:start w:val="1"/>
+      <w:numFmt w:val="decimal"/>
+      <w:lvlText w:val="%1.%2.%3.%4.%5.%6."/>
+      <w:lvlJc w:val="left"/>
+      <w:pPr>
+        <w:ind w:left="2736" w:hanging="936"/>
+      </w:pPr>
+      <w:rPr>
+        <w:rFonts w:hint="default"/>
+      </w:rPr>
+    </w:lvl>
+    <w:lvl w:ilvl="6">
+      <w:start w:val="1"/>
+      <w:numFmt w:val="decimal"/>
+      <w:lvlText w:val="%1.%2.%3.%4.%5.%6.%7."/>
+      <w:lvlJc w:val="left"/>
+      <w:pPr>
+        <w:ind w:left="3240" w:hanging="1080"/>
+      </w:pPr>
+      <w:rPr>
+        <w:rFonts w:hint="default"/>
+      </w:rPr>
+    </w:lvl>
+    <w:lvl w:ilvl="7">
+      <w:start w:val="1"/>
+      <w:numFmt w:val="decimal"/>
+      <w:lvlText w:val="%1.%2.%3.%4.%5.%6.%7.%8."/>
+      <w:lvlJc w:val="left"/>
+      <w:pPr>
+        <w:ind w:left="3744" w:hanging="1224"/>
+      </w:pPr>
+      <w:rPr>
+        <w:rFonts w:hint="default"/>
+      </w:rPr>
+    </w:lvl>
+    <w:lvl w:ilvl="8">
+      <w:start w:val="1"/>
+      <w:numFmt w:val="decimal"/>
+      <w:lvlText w:val="%1.%2.%3.%4.%5.%6.%7.%8.%9."/>
+      <w:lvlJc w:val="left"/>
+      <w:pPr>
+        <w:ind w:left="4320" w:hanging="1440"/>
+      </w:pPr>
+      <w:rPr>
+        <w:rFonts w:hint="default"/>
+      </w:rPr>
+    </w:lvl>
+  </w:abstractNum>
+  <w:abstractNum w:abstractNumId="4">
     <w:nsid w:val="230419AD"/>
     <w:multiLevelType w:val="multilevel"/>
     <w:tmpl w:val="0416001F"/>
@@ -2785,7 +7632,7 @@
       </w:pPr>
     </w:lvl>
   </w:abstractNum>
-  <w:abstractNum w:abstractNumId="3">
+  <w:abstractNum w:abstractNumId="5">
     <w:nsid w:val="519C06A6"/>
     <w:multiLevelType w:val="multilevel"/>
     <w:tmpl w:val="6638F690"/>
@@ -2880,7 +7727,7 @@
       </w:pPr>
     </w:lvl>
   </w:abstractNum>
-  <w:abstractNum w:abstractNumId="4">
+  <w:abstractNum w:abstractNumId="6">
     <w:nsid w:val="55FD1BB7"/>
     <w:multiLevelType w:val="hybridMultilevel"/>
     <w:tmpl w:val="EB7C7A0C"/>
@@ -2994,7 +7841,7 @@
       </w:rPr>
     </w:lvl>
   </w:abstractNum>
-  <w:abstractNum w:abstractNumId="5">
+  <w:abstractNum w:abstractNumId="7">
     <w:nsid w:val="69536F40"/>
     <w:multiLevelType w:val="multilevel"/>
     <w:tmpl w:val="0416001F"/>
@@ -3080,7 +7927,7 @@
       </w:pPr>
     </w:lvl>
   </w:abstractNum>
-  <w:abstractNum w:abstractNumId="6">
+  <w:abstractNum w:abstractNumId="8">
     <w:nsid w:val="6AB57A3C"/>
     <w:multiLevelType w:val="multilevel"/>
     <w:tmpl w:val="0416001F"/>
@@ -3193,7 +8040,7 @@
       </w:rPr>
     </w:lvl>
   </w:abstractNum>
-  <w:abstractNum w:abstractNumId="7">
+  <w:abstractNum w:abstractNumId="9">
     <w:nsid w:val="6DCB48E7"/>
     <w:multiLevelType w:val="multilevel"/>
     <w:tmpl w:val="AC7697B4"/>
@@ -3280,6 +8127,119 @@
       </w:pPr>
     </w:lvl>
   </w:abstractNum>
+  <w:abstractNum w:abstractNumId="10">
+    <w:nsid w:val="6E44784D"/>
+    <w:multiLevelType w:val="multilevel"/>
+    <w:tmpl w:val="0416001F"/>
+    <w:lvl w:ilvl="0">
+      <w:start w:val="1"/>
+      <w:numFmt w:val="decimal"/>
+      <w:lvlText w:val="%1."/>
+      <w:lvlJc w:val="left"/>
+      <w:pPr>
+        <w:ind w:left="360" w:hanging="360"/>
+      </w:pPr>
+      <w:rPr>
+        <w:rFonts w:hint="default"/>
+      </w:rPr>
+    </w:lvl>
+    <w:lvl w:ilvl="1">
+      <w:start w:val="1"/>
+      <w:numFmt w:val="decimal"/>
+      <w:lvlText w:val="%1.%2."/>
+      <w:lvlJc w:val="left"/>
+      <w:pPr>
+        <w:ind w:left="792" w:hanging="432"/>
+      </w:pPr>
+      <w:rPr>
+        <w:rFonts w:hint="default"/>
+      </w:rPr>
+    </w:lvl>
+    <w:lvl w:ilvl="2">
+      <w:start w:val="1"/>
+      <w:numFmt w:val="decimal"/>
+      <w:lvlText w:val="%1.%2.%3."/>
+      <w:lvlJc w:val="left"/>
+      <w:pPr>
+        <w:ind w:left="1224" w:hanging="504"/>
+      </w:pPr>
+      <w:rPr>
+        <w:rFonts w:hint="default"/>
+      </w:rPr>
+    </w:lvl>
+    <w:lvl w:ilvl="3">
+      <w:start w:val="1"/>
+      <w:numFmt w:val="decimal"/>
+      <w:lvlText w:val="%1.%2.%3.%4."/>
+      <w:lvlJc w:val="left"/>
+      <w:pPr>
+        <w:ind w:left="1728" w:hanging="648"/>
+      </w:pPr>
+      <w:rPr>
+        <w:rFonts w:hint="default"/>
+      </w:rPr>
+    </w:lvl>
+    <w:lvl w:ilvl="4">
+      <w:start w:val="1"/>
+      <w:numFmt w:val="decimal"/>
+      <w:lvlText w:val="%1.%2.%3.%4.%5."/>
+      <w:lvlJc w:val="left"/>
+      <w:pPr>
+        <w:ind w:left="2232" w:hanging="792"/>
+      </w:pPr>
+      <w:rPr>
+        <w:rFonts w:hint="default"/>
+      </w:rPr>
+    </w:lvl>
+    <w:lvl w:ilvl="5">
+      <w:start w:val="1"/>
+      <w:numFmt w:val="decimal"/>
+      <w:lvlText w:val="%1.%2.%3.%4.%5.%6."/>
+      <w:lvlJc w:val="left"/>
+      <w:pPr>
+        <w:ind w:left="2736" w:hanging="936"/>
+      </w:pPr>
+      <w:rPr>
+        <w:rFonts w:hint="default"/>
+      </w:rPr>
+    </w:lvl>
+    <w:lvl w:ilvl="6">
+      <w:start w:val="1"/>
+      <w:numFmt w:val="decimal"/>
+      <w:lvlText w:val="%1.%2.%3.%4.%5.%6.%7."/>
+      <w:lvlJc w:val="left"/>
+      <w:pPr>
+        <w:ind w:left="3240" w:hanging="1080"/>
+      </w:pPr>
+      <w:rPr>
+        <w:rFonts w:hint="default"/>
+      </w:rPr>
+    </w:lvl>
+    <w:lvl w:ilvl="7">
+      <w:start w:val="1"/>
+      <w:numFmt w:val="decimal"/>
+      <w:lvlText w:val="%1.%2.%3.%4.%5.%6.%7.%8."/>
+      <w:lvlJc w:val="left"/>
+      <w:pPr>
+        <w:ind w:left="3744" w:hanging="1224"/>
+      </w:pPr>
+      <w:rPr>
+        <w:rFonts w:hint="default"/>
+      </w:rPr>
+    </w:lvl>
+    <w:lvl w:ilvl="8">
+      <w:start w:val="1"/>
+      <w:numFmt w:val="decimal"/>
+      <w:lvlText w:val="%1.%2.%3.%4.%5.%6.%7.%8.%9."/>
+      <w:lvlJc w:val="left"/>
+      <w:pPr>
+        <w:ind w:left="4320" w:hanging="1440"/>
+      </w:pPr>
+      <w:rPr>
+        <w:rFonts w:hint="default"/>
+      </w:rPr>
+    </w:lvl>
+  </w:abstractNum>
   <w:num w:numId="1">
     <w:abstractNumId w:val="0"/>
   </w:num>
@@ -3287,82 +8247,82 @@
     <w:abstractNumId w:val="0"/>
   </w:num>
   <w:num w:numId="3">
+    <w:abstractNumId w:val="6"/>
+  </w:num>
+  <w:num w:numId="4">
+    <w:abstractNumId w:val="8"/>
+  </w:num>
+  <w:num w:numId="5">
+    <w:abstractNumId w:val="5"/>
+  </w:num>
+  <w:num w:numId="6">
+    <w:abstractNumId w:val="5"/>
+  </w:num>
+  <w:num w:numId="7">
+    <w:abstractNumId w:val="5"/>
+  </w:num>
+  <w:num w:numId="8">
+    <w:abstractNumId w:val="5"/>
+  </w:num>
+  <w:num w:numId="9">
+    <w:abstractNumId w:val="5"/>
+  </w:num>
+  <w:num w:numId="10">
+    <w:abstractNumId w:val="5"/>
+  </w:num>
+  <w:num w:numId="11">
+    <w:abstractNumId w:val="5"/>
+  </w:num>
+  <w:num w:numId="12">
+    <w:abstractNumId w:val="5"/>
+  </w:num>
+  <w:num w:numId="13">
+    <w:abstractNumId w:val="5"/>
+  </w:num>
+  <w:num w:numId="14">
     <w:abstractNumId w:val="4"/>
   </w:num>
-  <w:num w:numId="4">
-    <w:abstractNumId w:val="6"/>
-  </w:num>
-  <w:num w:numId="5">
-    <w:abstractNumId w:val="3"/>
-  </w:num>
-  <w:num w:numId="6">
-    <w:abstractNumId w:val="3"/>
-  </w:num>
-  <w:num w:numId="7">
-    <w:abstractNumId w:val="3"/>
-  </w:num>
-  <w:num w:numId="8">
-    <w:abstractNumId w:val="3"/>
-  </w:num>
-  <w:num w:numId="9">
-    <w:abstractNumId w:val="3"/>
-  </w:num>
-  <w:num w:numId="10">
-    <w:abstractNumId w:val="3"/>
-  </w:num>
-  <w:num w:numId="11">
-    <w:abstractNumId w:val="3"/>
-  </w:num>
-  <w:num w:numId="12">
-    <w:abstractNumId w:val="3"/>
-  </w:num>
-  <w:num w:numId="13">
-    <w:abstractNumId w:val="3"/>
-  </w:num>
-  <w:num w:numId="14">
-    <w:abstractNumId w:val="2"/>
-  </w:num>
   <w:num w:numId="15">
-    <w:abstractNumId w:val="6"/>
+    <w:abstractNumId w:val="8"/>
     <w:lvlOverride w:ilvl="0">
       <w:startOverride w:val="1"/>
     </w:lvlOverride>
   </w:num>
   <w:num w:numId="16">
-    <w:abstractNumId w:val="6"/>
+    <w:abstractNumId w:val="8"/>
     <w:lvlOverride w:ilvl="0">
       <w:startOverride w:val="1"/>
     </w:lvlOverride>
   </w:num>
   <w:num w:numId="17">
-    <w:abstractNumId w:val="6"/>
+    <w:abstractNumId w:val="8"/>
   </w:num>
   <w:num w:numId="18">
-    <w:abstractNumId w:val="6"/>
+    <w:abstractNumId w:val="8"/>
     <w:lvlOverride w:ilvl="0">
       <w:startOverride w:val="1"/>
     </w:lvlOverride>
   </w:num>
   <w:num w:numId="19">
-    <w:abstractNumId w:val="6"/>
+    <w:abstractNumId w:val="8"/>
     <w:lvlOverride w:ilvl="0">
       <w:startOverride w:val="1"/>
     </w:lvlOverride>
   </w:num>
   <w:num w:numId="20">
-    <w:abstractNumId w:val="6"/>
+    <w:abstractNumId w:val="8"/>
     <w:lvlOverride w:ilvl="0">
       <w:startOverride w:val="1"/>
     </w:lvlOverride>
   </w:num>
   <w:num w:numId="21">
-    <w:abstractNumId w:val="6"/>
+    <w:abstractNumId w:val="8"/>
     <w:lvlOverride w:ilvl="0">
       <w:startOverride w:val="1"/>
     </w:lvlOverride>
   </w:num>
   <w:num w:numId="22">
-    <w:abstractNumId w:val="6"/>
+    <w:abstractNumId w:val="8"/>
     <w:lvlOverride w:ilvl="0">
       <w:startOverride w:val="1"/>
     </w:lvlOverride>
@@ -3371,10 +8331,52 @@
     <w:abstractNumId w:val="1"/>
   </w:num>
   <w:num w:numId="24">
-    <w:abstractNumId w:val="5"/>
+    <w:abstractNumId w:val="7"/>
   </w:num>
   <w:num w:numId="25">
-    <w:abstractNumId w:val="7"/>
+    <w:abstractNumId w:val="9"/>
+  </w:num>
+  <w:num w:numId="26">
+    <w:abstractNumId w:val="9"/>
+    <w:lvlOverride w:ilvl="0">
+      <w:startOverride w:val="1"/>
+    </w:lvlOverride>
+    <w:lvlOverride w:ilvl="1">
+      <w:startOverride w:val="1"/>
+    </w:lvlOverride>
+    <w:lvlOverride w:ilvl="2">
+      <w:startOverride w:val="1"/>
+    </w:lvlOverride>
+    <w:lvlOverride w:ilvl="3">
+      <w:startOverride w:val="1"/>
+    </w:lvlOverride>
+    <w:lvlOverride w:ilvl="4">
+      <w:startOverride w:val="1"/>
+    </w:lvlOverride>
+    <w:lvlOverride w:ilvl="5">
+      <w:startOverride w:val="1"/>
+    </w:lvlOverride>
+    <w:lvlOverride w:ilvl="6">
+      <w:startOverride w:val="1"/>
+    </w:lvlOverride>
+    <w:lvlOverride w:ilvl="7">
+      <w:startOverride w:val="1"/>
+    </w:lvlOverride>
+    <w:lvlOverride w:ilvl="8">
+      <w:startOverride w:val="1"/>
+    </w:lvlOverride>
+  </w:num>
+  <w:num w:numId="27">
+    <w:abstractNumId w:val="10"/>
+  </w:num>
+  <w:num w:numId="28">
+    <w:abstractNumId w:val="2"/>
+  </w:num>
+  <w:num w:numId="29">
+    <w:abstractNumId w:val="3"/>
+  </w:num>
+  <w:num w:numId="30">
+    <w:abstractNumId w:val="9"/>
   </w:num>
 </w:numbering>
 </file>
@@ -3482,7 +8484,7 @@
     <w:lsdException w:name="Body Text Indent 2" w:semiHidden="1" w:unhideWhenUsed="1"/>
     <w:lsdException w:name="Body Text Indent 3" w:semiHidden="1" w:unhideWhenUsed="1"/>
     <w:lsdException w:name="Block Text" w:semiHidden="1" w:unhideWhenUsed="1"/>
-    <w:lsdException w:name="Hyperlink" w:semiHidden="1" w:uiPriority="0" w:unhideWhenUsed="1"/>
+    <w:lsdException w:name="Hyperlink" w:semiHidden="1" w:unhideWhenUsed="1"/>
     <w:lsdException w:name="FollowedHyperlink" w:semiHidden="1" w:unhideWhenUsed="1"/>
     <w:lsdException w:name="Strong" w:uiPriority="22" w:qFormat="1"/>
     <w:lsdException w:name="Emphasis" w:uiPriority="20" w:qFormat="1"/>
@@ -4239,7 +9241,7 @@
   </w:style>
   <w:style w:type="character" w:styleId="Hyperlink">
     <w:name w:val="Hyperlink"/>
-    <w:semiHidden/>
+    <w:uiPriority w:val="99"/>
     <w:rsid w:val="00414192"/>
     <w:rPr>
       <w:color w:val="0000FF"/>
@@ -4850,6 +9852,82 @@
       <w:contextualSpacing/>
     </w:pPr>
   </w:style>
+  <w:style w:type="paragraph" w:styleId="CabealhodoSumrio">
+    <w:name w:val="TOC Heading"/>
+    <w:basedOn w:val="Ttulo1"/>
+    <w:next w:val="Normal"/>
+    <w:uiPriority w:val="39"/>
+    <w:unhideWhenUsed/>
+    <w:qFormat/>
+    <w:rsid w:val="00CB1DC3"/>
+    <w:pPr>
+      <w:keepLines/>
+      <w:numPr>
+        <w:numId w:val="0"/>
+      </w:numPr>
+      <w:tabs>
+        <w:tab w:val="clear" w:pos="0"/>
+        <w:tab w:val="clear" w:pos="426"/>
+      </w:tabs>
+      <w:spacing w:line="259" w:lineRule="auto"/>
+      <w:jc w:val="center"/>
+      <w:outlineLvl w:val="9"/>
+    </w:pPr>
+    <w:rPr>
+      <w:rFonts w:asciiTheme="majorHAnsi" w:eastAsiaTheme="majorEastAsia" w:hAnsiTheme="majorHAnsi" w:cstheme="majorBidi"/>
+      <w:color w:val="2E74B5" w:themeColor="accent1" w:themeShade="BF"/>
+      <w:kern w:val="0"/>
+      <w:sz w:val="32"/>
+      <w:szCs w:val="32"/>
+    </w:rPr>
+  </w:style>
+  <w:style w:type="paragraph" w:styleId="Sumrio1">
+    <w:name w:val="toc 1"/>
+    <w:basedOn w:val="Normal"/>
+    <w:next w:val="Normal"/>
+    <w:autoRedefine/>
+    <w:uiPriority w:val="39"/>
+    <w:unhideWhenUsed/>
+    <w:rsid w:val="00AB61AD"/>
+    <w:pPr>
+      <w:tabs>
+        <w:tab w:val="clear" w:pos="0"/>
+      </w:tabs>
+      <w:spacing w:after="100"/>
+    </w:pPr>
+  </w:style>
+  <w:style w:type="paragraph" w:styleId="Sumrio2">
+    <w:name w:val="toc 2"/>
+    <w:basedOn w:val="Normal"/>
+    <w:next w:val="Normal"/>
+    <w:autoRedefine/>
+    <w:uiPriority w:val="39"/>
+    <w:unhideWhenUsed/>
+    <w:rsid w:val="00AB61AD"/>
+    <w:pPr>
+      <w:tabs>
+        <w:tab w:val="clear" w:pos="0"/>
+      </w:tabs>
+      <w:spacing w:after="100"/>
+      <w:ind w:left="240"/>
+    </w:pPr>
+  </w:style>
+  <w:style w:type="paragraph" w:styleId="Sumrio3">
+    <w:name w:val="toc 3"/>
+    <w:basedOn w:val="Normal"/>
+    <w:next w:val="Normal"/>
+    <w:autoRedefine/>
+    <w:uiPriority w:val="39"/>
+    <w:unhideWhenUsed/>
+    <w:rsid w:val="00AB61AD"/>
+    <w:pPr>
+      <w:tabs>
+        <w:tab w:val="clear" w:pos="0"/>
+      </w:tabs>
+      <w:spacing w:after="100"/>
+      <w:ind w:left="480"/>
+    </w:pPr>
+  </w:style>
 </w:styles>
 </file>
 
@@ -5119,7 +10197,7 @@
 </file>
 
 <file path=customXml/itemProps1.xml><?xml version="1.0" encoding="utf-8"?>
-<ds:datastoreItem xmlns:ds="http://schemas.openxmlformats.org/officeDocument/2006/customXml" ds:itemID="{D62363AC-797B-4F12-B7D3-B8B4621F6D83}">
+<ds:datastoreItem xmlns:ds="http://schemas.openxmlformats.org/officeDocument/2006/customXml" ds:itemID="{7422A6BF-1523-4394-BD75-95C814B5A3C1}">
   <ds:schemaRefs>
     <ds:schemaRef ds:uri="http://schemas.openxmlformats.org/officeDocument/2006/bibliography"/>
   </ds:schemaRefs>

--- a/Avaliação/EvaluationProcedure.docx
+++ b/Avaliação/EvaluationProcedure.docx
@@ -91,7 +91,7 @@
             <w:rPr>
               <w:noProof/>
             </w:rPr>
-            <w:instrText xml:space="preserve"> PAGEREF _Toc391019010 \h </w:instrText>
+            <w:instrText xml:space="preserve"> PAGEREF _Toc391457380 \h </w:instrText>
           </w:r>
           <w:r>
             <w:rPr>
@@ -168,7 +168,7 @@
             <w:rPr>
               <w:noProof/>
             </w:rPr>
-            <w:instrText xml:space="preserve"> PAGEREF _Toc391019011 \h </w:instrText>
+            <w:instrText xml:space="preserve"> PAGEREF _Toc391457381 \h </w:instrText>
           </w:r>
           <w:r>
             <w:rPr>
@@ -245,7 +245,7 @@
             <w:rPr>
               <w:noProof/>
             </w:rPr>
-            <w:instrText xml:space="preserve"> PAGEREF _Toc391019012 \h </w:instrText>
+            <w:instrText xml:space="preserve"> PAGEREF _Toc391457382 \h </w:instrText>
           </w:r>
           <w:r>
             <w:rPr>
@@ -322,7 +322,7 @@
             <w:rPr>
               <w:noProof/>
             </w:rPr>
-            <w:instrText xml:space="preserve"> PAGEREF _Toc391019013 \h </w:instrText>
+            <w:instrText xml:space="preserve"> PAGEREF _Toc391457383 \h </w:instrText>
           </w:r>
           <w:r>
             <w:rPr>
@@ -399,7 +399,7 @@
             <w:rPr>
               <w:noProof/>
             </w:rPr>
-            <w:instrText xml:space="preserve"> PAGEREF _Toc391019014 \h </w:instrText>
+            <w:instrText xml:space="preserve"> PAGEREF _Toc391457384 \h </w:instrText>
           </w:r>
           <w:r>
             <w:rPr>
@@ -476,7 +476,7 @@
             <w:rPr>
               <w:noProof/>
             </w:rPr>
-            <w:instrText xml:space="preserve"> PAGEREF _Toc391019015 \h </w:instrText>
+            <w:instrText xml:space="preserve"> PAGEREF _Toc391457385 \h </w:instrText>
           </w:r>
           <w:r>
             <w:rPr>
@@ -553,7 +553,7 @@
             <w:rPr>
               <w:noProof/>
             </w:rPr>
-            <w:instrText xml:space="preserve"> PAGEREF _Toc391019016 \h </w:instrText>
+            <w:instrText xml:space="preserve"> PAGEREF _Toc391457386 \h </w:instrText>
           </w:r>
           <w:r>
             <w:rPr>
@@ -630,7 +630,7 @@
             <w:rPr>
               <w:noProof/>
             </w:rPr>
-            <w:instrText xml:space="preserve"> PAGEREF _Toc391019017 \h </w:instrText>
+            <w:instrText xml:space="preserve"> PAGEREF _Toc391457387 \h </w:instrText>
           </w:r>
           <w:r>
             <w:rPr>
@@ -707,7 +707,7 @@
             <w:rPr>
               <w:noProof/>
             </w:rPr>
-            <w:instrText xml:space="preserve"> PAGEREF _Toc391019018 \h </w:instrText>
+            <w:instrText xml:space="preserve"> PAGEREF _Toc391457388 \h </w:instrText>
           </w:r>
           <w:r>
             <w:rPr>
@@ -784,7 +784,7 @@
             <w:rPr>
               <w:noProof/>
             </w:rPr>
-            <w:instrText xml:space="preserve"> PAGEREF _Toc391019019 \h </w:instrText>
+            <w:instrText xml:space="preserve"> PAGEREF _Toc391457389 \h </w:instrText>
           </w:r>
           <w:r>
             <w:rPr>
@@ -863,7 +863,7 @@
             <w:rPr>
               <w:noProof/>
             </w:rPr>
-            <w:instrText xml:space="preserve"> PAGEREF _Toc391019020 \h </w:instrText>
+            <w:instrText xml:space="preserve"> PAGEREF _Toc391457390 \h </w:instrText>
           </w:r>
           <w:r>
             <w:rPr>
@@ -940,7 +940,7 @@
             <w:rPr>
               <w:noProof/>
             </w:rPr>
-            <w:instrText xml:space="preserve"> PAGEREF _Toc391019021 \h </w:instrText>
+            <w:instrText xml:space="preserve"> PAGEREF _Toc391457391 \h </w:instrText>
           </w:r>
           <w:r>
             <w:rPr>
@@ -1017,7 +1017,7 @@
             <w:rPr>
               <w:noProof/>
             </w:rPr>
-            <w:instrText xml:space="preserve"> PAGEREF _Toc391019022 \h </w:instrText>
+            <w:instrText xml:space="preserve"> PAGEREF _Toc391457392 \h </w:instrText>
           </w:r>
           <w:r>
             <w:rPr>
@@ -1094,7 +1094,7 @@
             <w:rPr>
               <w:noProof/>
             </w:rPr>
-            <w:instrText xml:space="preserve"> PAGEREF _Toc391019023 \h </w:instrText>
+            <w:instrText xml:space="preserve"> PAGEREF _Toc391457393 \h </w:instrText>
           </w:r>
           <w:r>
             <w:rPr>
@@ -1171,7 +1171,7 @@
             <w:rPr>
               <w:noProof/>
             </w:rPr>
-            <w:instrText xml:space="preserve"> PAGEREF _Toc391019024 \h </w:instrText>
+            <w:instrText xml:space="preserve"> PAGEREF _Toc391457394 \h </w:instrText>
           </w:r>
           <w:r>
             <w:rPr>
@@ -1230,7 +1230,7 @@
             <w:rPr>
               <w:noProof/>
             </w:rPr>
-            <w:t>Após merge de aakoch</w:t>
+            <w:t>Post aakoch merging</w:t>
           </w:r>
           <w:r>
             <w:rPr>
@@ -1248,7 +1248,7 @@
             <w:rPr>
               <w:noProof/>
             </w:rPr>
-            <w:instrText xml:space="preserve"> PAGEREF _Toc391019025 \h </w:instrText>
+            <w:instrText xml:space="preserve"> PAGEREF _Toc391457395 \h </w:instrText>
           </w:r>
           <w:r>
             <w:rPr>
@@ -1265,7 +1265,7 @@
             <w:rPr>
               <w:noProof/>
             </w:rPr>
-            <w:t>10</w:t>
+            <w:t>11</w:t>
           </w:r>
           <w:r>
             <w:rPr>
@@ -1325,7 +1325,7 @@
             <w:rPr>
               <w:noProof/>
             </w:rPr>
-            <w:instrText xml:space="preserve"> PAGEREF _Toc391019026 \h </w:instrText>
+            <w:instrText xml:space="preserve"> PAGEREF _Toc391457396 \h </w:instrText>
           </w:r>
           <w:r>
             <w:rPr>
@@ -1342,7 +1342,7 @@
             <w:rPr>
               <w:noProof/>
             </w:rPr>
-            <w:t>11</w:t>
+            <w:t>12</w:t>
           </w:r>
           <w:r>
             <w:rPr>
@@ -1402,7 +1402,7 @@
             <w:rPr>
               <w:noProof/>
             </w:rPr>
-            <w:instrText xml:space="preserve"> PAGEREF _Toc391019027 \h </w:instrText>
+            <w:instrText xml:space="preserve"> PAGEREF _Toc391457397 \h </w:instrText>
           </w:r>
           <w:r>
             <w:rPr>
@@ -1479,7 +1479,7 @@
             <w:rPr>
               <w:noProof/>
             </w:rPr>
-            <w:instrText xml:space="preserve"> PAGEREF _Toc391019028 \h </w:instrText>
+            <w:instrText xml:space="preserve"> PAGEREF _Toc391457398 \h </w:instrText>
           </w:r>
           <w:r>
             <w:rPr>
@@ -1556,7 +1556,7 @@
             <w:rPr>
               <w:noProof/>
             </w:rPr>
-            <w:instrText xml:space="preserve"> PAGEREF _Toc391019029 \h </w:instrText>
+            <w:instrText xml:space="preserve"> PAGEREF _Toc391457399 \h </w:instrText>
           </w:r>
           <w:r>
             <w:rPr>
@@ -1573,7 +1573,7 @@
             <w:rPr>
               <w:noProof/>
             </w:rPr>
-            <w:t>12</w:t>
+            <w:t>13</w:t>
           </w:r>
           <w:r>
             <w:rPr>
@@ -1633,7 +1633,7 @@
             <w:rPr>
               <w:noProof/>
             </w:rPr>
-            <w:instrText xml:space="preserve"> PAGEREF _Toc391019030 \h </w:instrText>
+            <w:instrText xml:space="preserve"> PAGEREF _Toc391457400 \h </w:instrText>
           </w:r>
           <w:r>
             <w:rPr>
@@ -1650,7 +1650,7 @@
             <w:rPr>
               <w:noProof/>
             </w:rPr>
-            <w:t>13</w:t>
+            <w:t>14</w:t>
           </w:r>
           <w:r>
             <w:rPr>
@@ -1710,7 +1710,7 @@
             <w:rPr>
               <w:noProof/>
             </w:rPr>
-            <w:instrText xml:space="preserve"> PAGEREF _Toc391019031 \h </w:instrText>
+            <w:instrText xml:space="preserve"> PAGEREF _Toc391457401 \h </w:instrText>
           </w:r>
           <w:r>
             <w:rPr>
@@ -1787,7 +1787,7 @@
             <w:rPr>
               <w:noProof/>
             </w:rPr>
-            <w:instrText xml:space="preserve"> PAGEREF _Toc391019032 \h </w:instrText>
+            <w:instrText xml:space="preserve"> PAGEREF _Toc391457402 \h </w:instrText>
           </w:r>
           <w:r>
             <w:rPr>
@@ -1864,7 +1864,7 @@
             <w:rPr>
               <w:noProof/>
             </w:rPr>
-            <w:instrText xml:space="preserve"> PAGEREF _Toc391019033 \h </w:instrText>
+            <w:instrText xml:space="preserve"> PAGEREF _Toc391457403 \h </w:instrText>
           </w:r>
           <w:r>
             <w:rPr>
@@ -1881,7 +1881,7 @@
             <w:rPr>
               <w:noProof/>
             </w:rPr>
-            <w:t>14</w:t>
+            <w:t>15</w:t>
           </w:r>
           <w:r>
             <w:rPr>
@@ -1941,7 +1941,7 @@
             <w:rPr>
               <w:noProof/>
             </w:rPr>
-            <w:instrText xml:space="preserve"> PAGEREF _Toc391019034 \h </w:instrText>
+            <w:instrText xml:space="preserve"> PAGEREF _Toc391457404 \h </w:instrText>
           </w:r>
           <w:r>
             <w:rPr>
@@ -1958,7 +1958,7 @@
             <w:rPr>
               <w:noProof/>
             </w:rPr>
-            <w:t>14</w:t>
+            <w:t>15</w:t>
           </w:r>
           <w:r>
             <w:rPr>
@@ -2018,7 +2018,7 @@
             <w:rPr>
               <w:noProof/>
             </w:rPr>
-            <w:instrText xml:space="preserve"> PAGEREF _Toc391019035 \h </w:instrText>
+            <w:instrText xml:space="preserve"> PAGEREF _Toc391457405 \h </w:instrText>
           </w:r>
           <w:r>
             <w:rPr>
@@ -2097,7 +2097,7 @@
             <w:rPr>
               <w:noProof/>
             </w:rPr>
-            <w:instrText xml:space="preserve"> PAGEREF _Toc391019036 \h </w:instrText>
+            <w:instrText xml:space="preserve"> PAGEREF _Toc391457406 \h </w:instrText>
           </w:r>
           <w:r>
             <w:rPr>
@@ -2176,7 +2176,7 @@
             <w:rPr>
               <w:noProof/>
             </w:rPr>
-            <w:instrText xml:space="preserve"> PAGEREF _Toc391019037 \h </w:instrText>
+            <w:instrText xml:space="preserve"> PAGEREF _Toc391457407 \h </w:instrText>
           </w:r>
           <w:r>
             <w:rPr>
@@ -2193,7 +2193,7 @@
             <w:rPr>
               <w:noProof/>
             </w:rPr>
-            <w:t>15</w:t>
+            <w:t>16</w:t>
           </w:r>
           <w:r>
             <w:rPr>
@@ -2255,7 +2255,7 @@
             <w:rPr>
               <w:noProof/>
             </w:rPr>
-            <w:instrText xml:space="preserve"> PAGEREF _Toc391019038 \h </w:instrText>
+            <w:instrText xml:space="preserve"> PAGEREF _Toc391457408 \h </w:instrText>
           </w:r>
           <w:r>
             <w:rPr>
@@ -2272,7 +2272,7 @@
             <w:rPr>
               <w:noProof/>
             </w:rPr>
-            <w:t>15</w:t>
+            <w:t>16</w:t>
           </w:r>
           <w:r>
             <w:rPr>
@@ -2336,7 +2336,7 @@
             <w:rPr>
               <w:noProof/>
             </w:rPr>
-            <w:instrText xml:space="preserve"> PAGEREF _Toc391019039 \h </w:instrText>
+            <w:instrText xml:space="preserve"> PAGEREF _Toc391457409 \h </w:instrText>
           </w:r>
           <w:r>
             <w:rPr>
@@ -2392,7 +2392,7 @@
       <w:pPr>
         <w:pStyle w:val="Ttulo1"/>
       </w:pPr>
-      <w:bookmarkStart w:id="0" w:name="_Toc391019010"/>
+      <w:bookmarkStart w:id="0" w:name="_Toc391457380"/>
       <w:r>
         <w:lastRenderedPageBreak/>
         <w:t>Preparation</w:t>
@@ -2403,7 +2403,7 @@
       <w:pPr>
         <w:pStyle w:val="Ttulo2"/>
       </w:pPr>
-      <w:bookmarkStart w:id="1" w:name="_Toc391019011"/>
+      <w:bookmarkStart w:id="1" w:name="_Toc391457381"/>
       <w:r>
         <w:t>Bat</w:t>
       </w:r>
@@ -2419,7 +2419,7 @@
       <w:pPr>
         <w:pStyle w:val="Ttulo3"/>
       </w:pPr>
-      <w:bookmarkStart w:id="2" w:name="_Toc391019012"/>
+      <w:bookmarkStart w:id="2" w:name="_Toc391457382"/>
       <w:r>
         <w:t>PushToRep</w:t>
       </w:r>
@@ -2458,7 +2458,7 @@
       <w:pPr>
         <w:pStyle w:val="Ttulo3"/>
       </w:pPr>
-      <w:bookmarkStart w:id="3" w:name="_Toc391019013"/>
+      <w:bookmarkStart w:id="3" w:name="_Toc391457383"/>
       <w:r>
         <w:t>GitInit</w:t>
       </w:r>
@@ -2485,7 +2485,7 @@
       <w:pPr>
         <w:pStyle w:val="Ttulo2"/>
       </w:pPr>
-      <w:bookmarkStart w:id="4" w:name="_Toc391019014"/>
+      <w:bookmarkStart w:id="4" w:name="_Toc391457384"/>
       <w:r>
         <w:t>Initial situation</w:t>
       </w:r>
@@ -2818,7 +2818,7 @@
       <w:pPr>
         <w:pStyle w:val="Ttulo1"/>
       </w:pPr>
-      <w:bookmarkStart w:id="5" w:name="_Toc391019015"/>
+      <w:bookmarkStart w:id="5" w:name="_Toc391457385"/>
       <w:r>
         <w:t>Scenarios</w:t>
       </w:r>
@@ -2829,7 +2829,7 @@
         <w:pStyle w:val="Ttulo2"/>
       </w:pPr>
       <w:bookmarkStart w:id="6" w:name="_Ref390837438"/>
-      <w:bookmarkStart w:id="7" w:name="_Toc391019016"/>
+      <w:bookmarkStart w:id="7" w:name="_Toc391457386"/>
       <w:r>
         <w:t>Scenario</w:t>
       </w:r>
@@ -2960,9 +2960,13 @@
           <w:ilvl w:val="0"/>
           <w:numId w:val="4"/>
         </w:numPr>
+        <w:spacing w:before="240"/>
       </w:pPr>
       <w:r>
         <w:t>pushtoRep central-repo 6a0942c9d5bbcc7eb6b953b8d7191b7bbd1e669f master</w:t>
+      </w:r>
+      <w:r>
+        <w:t xml:space="preserve"> (20/6/2010 2:29)</w:t>
       </w:r>
     </w:p>
     <w:p>
@@ -3048,6 +3052,12 @@
         </w:rPr>
         <w:t>ab8de9d7da8602defb45b11 master</w:t>
       </w:r>
+      <w:r>
+        <w:rPr>
+          <w:lang w:val="pt-BR"/>
+        </w:rPr>
+        <w:t xml:space="preserve"> (24/9/2010 11:37)</w:t>
+      </w:r>
     </w:p>
     <w:p>
       <w:pPr>
@@ -3103,7 +3113,13 @@
         <w:fldChar w:fldCharType="separate"/>
       </w:r>
       <w:r>
-        <w:t>4.1.1</w:t>
+        <w:t>4.1</w:t>
+      </w:r>
+      <w:r>
+        <w:t>.</w:t>
+      </w:r>
+      <w:r>
+        <w:t>1</w:t>
       </w:r>
       <w:r>
         <w:fldChar w:fldCharType="end"/>
@@ -3153,6 +3169,9 @@
       <w:r>
         <w:t>a750606abea9bbb6ee2302437d42f3 closestbug-6700</w:t>
       </w:r>
+      <w:r>
+        <w:t xml:space="preserve"> (21/6/2010)</w:t>
+      </w:r>
     </w:p>
     <w:p>
       <w:pPr>
@@ -3173,6 +3192,9 @@
       </w:r>
       <w:r>
         <w:t xml:space="preserve"> master</w:t>
+      </w:r>
+      <w:r>
+        <w:t xml:space="preserve"> (27/9/2010 13:10)</w:t>
       </w:r>
     </w:p>
     <w:p>
@@ -3262,6 +3284,12 @@
         </w:rPr>
         <w:t>master (merge de aakoch)</w:t>
       </w:r>
+      <w:r>
+        <w:rPr>
+          <w:lang w:val="pt-BR"/>
+        </w:rPr>
+        <w:t xml:space="preserve"> (27/9/2010 15:49)</w:t>
+      </w:r>
     </w:p>
     <w:p>
       <w:pPr>
@@ -3418,6 +3446,12 @@
         </w:rPr>
         <w:t xml:space="preserve"> (merge de adam)</w:t>
       </w:r>
+      <w:r>
+        <w:rPr>
+          <w:lang w:val="pt-BR"/>
+        </w:rPr>
+        <w:t xml:space="preserve"> (27/9/2010 16:45)</w:t>
+      </w:r>
     </w:p>
     <w:p>
       <w:pPr>
@@ -3464,6 +3498,7 @@
         <w:rPr>
           <w:lang w:val="pt-BR"/>
         </w:rPr>
+        <w:lastRenderedPageBreak/>
         <w:t>jeresig: git push origin</w:t>
       </w:r>
     </w:p>
@@ -3476,7 +3511,6 @@
         </w:numPr>
       </w:pPr>
       <w:r>
-        <w:lastRenderedPageBreak/>
         <w:sym w:font="Wingdings" w:char="F0E8"/>
       </w:r>
       <w:r>
@@ -3538,7 +3572,7 @@
       <w:pPr>
         <w:pStyle w:val="Ttulo2"/>
       </w:pPr>
-      <w:bookmarkStart w:id="8" w:name="_Toc391019017"/>
+      <w:bookmarkStart w:id="8" w:name="_Toc391457387"/>
       <w:r>
         <w:t>Scenario 4</w:t>
       </w:r>
@@ -3935,6 +3969,7 @@
         </w:numPr>
       </w:pPr>
       <w:r>
+        <w:lastRenderedPageBreak/>
         <w:t>scottjehl tries to push changes at 13/1/2011, has newer commits</w:t>
       </w:r>
     </w:p>
@@ -3947,7 +3982,6 @@
         </w:numPr>
       </w:pPr>
       <w:r>
-        <w:lastRenderedPageBreak/>
         <w:t>scottjehl: git fetch</w:t>
       </w:r>
     </w:p>
@@ -4213,7 +4247,7 @@
       <w:pPr>
         <w:pStyle w:val="Ttulo2"/>
       </w:pPr>
-      <w:bookmarkStart w:id="9" w:name="_Toc391019018"/>
+      <w:bookmarkStart w:id="9" w:name="_Toc391457388"/>
       <w:r>
         <w:t>Scenario 5</w:t>
       </w:r>
@@ -4408,6 +4442,7 @@
         </w:numPr>
       </w:pPr>
       <w:r>
+        <w:lastRenderedPageBreak/>
         <w:t xml:space="preserve">mkdir </w:t>
       </w:r>
       <w:r>
@@ -4426,7 +4461,6 @@
         </w:numPr>
       </w:pPr>
       <w:r>
-        <w:lastRenderedPageBreak/>
         <w:t xml:space="preserve">cd </w:t>
       </w:r>
       <w:r>
@@ -4638,7 +4672,7 @@
       <w:pPr>
         <w:pStyle w:val="Ttulo1"/>
       </w:pPr>
-      <w:bookmarkStart w:id="10" w:name="_Toc391019019"/>
+      <w:bookmarkStart w:id="10" w:name="_Toc391457389"/>
       <w:r>
         <w:t xml:space="preserve">Further </w:t>
       </w:r>
@@ -4657,7 +4691,7 @@
           <w:highlight w:val="yellow"/>
         </w:rPr>
       </w:pPr>
-      <w:bookmarkStart w:id="11" w:name="_Toc391019020"/>
+      <w:bookmarkStart w:id="11" w:name="_Toc391457390"/>
       <w:r>
         <w:rPr>
           <w:highlight w:val="yellow"/>
@@ -4812,6 +4846,7 @@
           <w:noProof/>
           <w:lang w:val="pt-BR"/>
         </w:rPr>
+        <w:lastRenderedPageBreak/>
         <w:drawing>
           <wp:inline distT="0" distB="0" distL="0" distR="0" wp14:anchorId="30AF97F7" wp14:editId="5B65BBDD">
             <wp:extent cx="4556098" cy="726827"/>
@@ -4859,7 +4894,6 @@
         <w:rPr>
           <w:lang w:val="pt-BR"/>
         </w:rPr>
-        <w:lastRenderedPageBreak/>
         <w:t>Próximo cria tags pra 1.10.0, 2.0.2 e 1.10.1</w:t>
       </w:r>
     </w:p>
@@ -4926,7 +4960,7 @@
       <w:pPr>
         <w:pStyle w:val="Ttulo1"/>
       </w:pPr>
-      <w:bookmarkStart w:id="12" w:name="_Toc391019021"/>
+      <w:bookmarkStart w:id="12" w:name="_Toc391457391"/>
       <w:r>
         <w:t>Analysis</w:t>
       </w:r>
@@ -4936,7 +4970,7 @@
       <w:pPr>
         <w:pStyle w:val="Ttulo2"/>
       </w:pPr>
-      <w:bookmarkStart w:id="13" w:name="_Toc391019022"/>
+      <w:bookmarkStart w:id="13" w:name="_Toc391457392"/>
       <w:r>
         <w:t>Scenario 1</w:t>
       </w:r>
@@ -4947,7 +4981,7 @@
         <w:pStyle w:val="Ttulo3"/>
       </w:pPr>
       <w:bookmarkStart w:id="14" w:name="_Ref390794617"/>
-      <w:bookmarkStart w:id="15" w:name="_Toc391019023"/>
+      <w:bookmarkStart w:id="15" w:name="_Toc391457393"/>
       <w:r>
         <w:t>Before first push</w:t>
       </w:r>
@@ -4964,10 +4998,10 @@
           <w:lang w:val="pt-BR"/>
         </w:rPr>
         <w:drawing>
-          <wp:inline distT="0" distB="0" distL="0" distR="0" wp14:anchorId="20CFAF60" wp14:editId="5A87C021">
-            <wp:extent cx="6086475" cy="1238250"/>
-            <wp:effectExtent l="0" t="0" r="9525" b="0"/>
-            <wp:docPr id="24" name="Imagem 24"/>
+          <wp:inline distT="0" distB="0" distL="0" distR="0">
+            <wp:extent cx="2613660" cy="1975485"/>
+            <wp:effectExtent l="0" t="0" r="0" b="5715"/>
+            <wp:docPr id="21" name="Imagem 21"/>
             <wp:cNvGraphicFramePr>
               <a:graphicFrameLocks xmlns:a="http://schemas.openxmlformats.org/drawingml/2006/main" noChangeAspect="1"/>
             </wp:cNvGraphicFramePr>
@@ -4975,23 +5009,36 @@
               <a:graphicData uri="http://schemas.openxmlformats.org/drawingml/2006/picture">
                 <pic:pic xmlns:pic="http://schemas.openxmlformats.org/drawingml/2006/picture">
                   <pic:nvPicPr>
-                    <pic:cNvPr id="1" name=""/>
-                    <pic:cNvPicPr/>
+                    <pic:cNvPr id="0" name="Picture 4"/>
+                    <pic:cNvPicPr>
+                      <a:picLocks noChangeAspect="1" noChangeArrowheads="1"/>
+                    </pic:cNvPicPr>
                   </pic:nvPicPr>
                   <pic:blipFill>
-                    <a:blip r:embed="rId18"/>
+                    <a:blip r:embed="rId18">
+                      <a:extLst>
+                        <a:ext uri="{28A0092B-C50C-407E-A947-70E740481C1C}">
+                          <a14:useLocalDpi xmlns:a14="http://schemas.microsoft.com/office/drawing/2010/main" val="0"/>
+                        </a:ext>
+                      </a:extLst>
+                    </a:blip>
+                    <a:srcRect/>
                     <a:stretch>
                       <a:fillRect/>
                     </a:stretch>
                   </pic:blipFill>
-                  <pic:spPr>
+                  <pic:spPr bwMode="auto">
                     <a:xfrm>
                       <a:off x="0" y="0"/>
-                      <a:ext cx="6086475" cy="1238250"/>
+                      <a:ext cx="2613660" cy="1975485"/>
                     </a:xfrm>
                     <a:prstGeom prst="rect">
                       <a:avLst/>
                     </a:prstGeom>
+                    <a:noFill/>
+                    <a:ln>
+                      <a:noFill/>
+                    </a:ln>
                   </pic:spPr>
                 </pic:pic>
               </a:graphicData>
@@ -5001,16 +5048,21 @@
       </w:r>
     </w:p>
     <w:p>
+      <w:pPr>
+        <w:pStyle w:val="PrimeiroPargrafo"/>
+      </w:pPr>
+    </w:p>
+    <w:p>
       <w:r>
         <w:rPr>
           <w:noProof/>
           <w:lang w:val="pt-BR"/>
         </w:rPr>
         <w:drawing>
-          <wp:inline distT="0" distB="0" distL="0" distR="0" wp14:anchorId="24E28C0E" wp14:editId="2223B54D">
-            <wp:extent cx="5095875" cy="2257425"/>
-            <wp:effectExtent l="0" t="0" r="9525" b="9525"/>
-            <wp:docPr id="28" name="Imagem 28"/>
+          <wp:inline distT="0" distB="0" distL="0" distR="0">
+            <wp:extent cx="5120640" cy="1005840"/>
+            <wp:effectExtent l="0" t="0" r="3810" b="3810"/>
+            <wp:docPr id="44" name="Imagem 44"/>
             <wp:cNvGraphicFramePr>
               <a:graphicFrameLocks xmlns:a="http://schemas.openxmlformats.org/drawingml/2006/main" noChangeAspect="1"/>
             </wp:cNvGraphicFramePr>
@@ -5018,23 +5070,36 @@
               <a:graphicData uri="http://schemas.openxmlformats.org/drawingml/2006/picture">
                 <pic:pic xmlns:pic="http://schemas.openxmlformats.org/drawingml/2006/picture">
                   <pic:nvPicPr>
-                    <pic:cNvPr id="1" name=""/>
-                    <pic:cNvPicPr/>
+                    <pic:cNvPr id="0" name="Picture 6"/>
+                    <pic:cNvPicPr>
+                      <a:picLocks noChangeAspect="1" noChangeArrowheads="1"/>
+                    </pic:cNvPicPr>
                   </pic:nvPicPr>
                   <pic:blipFill>
-                    <a:blip r:embed="rId19"/>
+                    <a:blip r:embed="rId19">
+                      <a:extLst>
+                        <a:ext uri="{28A0092B-C50C-407E-A947-70E740481C1C}">
+                          <a14:useLocalDpi xmlns:a14="http://schemas.microsoft.com/office/drawing/2010/main" val="0"/>
+                        </a:ext>
+                      </a:extLst>
+                    </a:blip>
+                    <a:srcRect/>
                     <a:stretch>
                       <a:fillRect/>
                     </a:stretch>
                   </pic:blipFill>
-                  <pic:spPr>
+                  <pic:spPr bwMode="auto">
                     <a:xfrm>
                       <a:off x="0" y="0"/>
-                      <a:ext cx="5095875" cy="2257425"/>
+                      <a:ext cx="5120640" cy="1005840"/>
                     </a:xfrm>
                     <a:prstGeom prst="rect">
                       <a:avLst/>
                     </a:prstGeom>
+                    <a:noFill/>
+                    <a:ln>
+                      <a:noFill/>
+                    </a:ln>
                   </pic:spPr>
                 </pic:pic>
               </a:graphicData>
@@ -5048,7 +5113,7 @@
         <w:pStyle w:val="Ttulo3"/>
       </w:pPr>
       <w:bookmarkStart w:id="16" w:name="_Ref387952182"/>
-      <w:bookmarkStart w:id="17" w:name="_Toc391019024"/>
+      <w:bookmarkStart w:id="17" w:name="_Toc391457394"/>
       <w:r>
         <w:t>Before doing merges</w:t>
       </w:r>
@@ -5071,10 +5136,10 @@
         </w:rPr>
         <w:lastRenderedPageBreak/>
         <w:drawing>
-          <wp:inline distT="0" distB="0" distL="0" distR="0" wp14:anchorId="4EEF1800" wp14:editId="45788759">
-            <wp:extent cx="6301105" cy="2966085"/>
-            <wp:effectExtent l="0" t="0" r="4445" b="5715"/>
-            <wp:docPr id="29" name="Imagem 29"/>
+          <wp:inline distT="0" distB="0" distL="0" distR="0">
+            <wp:extent cx="4429125" cy="2695575"/>
+            <wp:effectExtent l="0" t="0" r="9525" b="9525"/>
+            <wp:docPr id="43" name="Imagem 43"/>
             <wp:cNvGraphicFramePr>
               <a:graphicFrameLocks xmlns:a="http://schemas.openxmlformats.org/drawingml/2006/main" noChangeAspect="1"/>
             </wp:cNvGraphicFramePr>
@@ -5082,23 +5147,36 @@
               <a:graphicData uri="http://schemas.openxmlformats.org/drawingml/2006/picture">
                 <pic:pic xmlns:pic="http://schemas.openxmlformats.org/drawingml/2006/picture">
                   <pic:nvPicPr>
-                    <pic:cNvPr id="1" name=""/>
-                    <pic:cNvPicPr/>
+                    <pic:cNvPr id="0" name="Picture 5"/>
+                    <pic:cNvPicPr>
+                      <a:picLocks noChangeAspect="1" noChangeArrowheads="1"/>
+                    </pic:cNvPicPr>
                   </pic:nvPicPr>
                   <pic:blipFill>
-                    <a:blip r:embed="rId20"/>
+                    <a:blip r:embed="rId20">
+                      <a:extLst>
+                        <a:ext uri="{28A0092B-C50C-407E-A947-70E740481C1C}">
+                          <a14:useLocalDpi xmlns:a14="http://schemas.microsoft.com/office/drawing/2010/main" val="0"/>
+                        </a:ext>
+                      </a:extLst>
+                    </a:blip>
+                    <a:srcRect/>
                     <a:stretch>
                       <a:fillRect/>
                     </a:stretch>
                   </pic:blipFill>
-                  <pic:spPr>
+                  <pic:spPr bwMode="auto">
                     <a:xfrm>
                       <a:off x="0" y="0"/>
-                      <a:ext cx="6301105" cy="2966085"/>
+                      <a:ext cx="4429125" cy="2695575"/>
                     </a:xfrm>
                     <a:prstGeom prst="rect">
                       <a:avLst/>
                     </a:prstGeom>
+                    <a:noFill/>
+                    <a:ln>
+                      <a:noFill/>
+                    </a:ln>
                   </pic:spPr>
                 </pic:pic>
               </a:graphicData>
@@ -5107,6 +5185,7 @@
         </w:drawing>
       </w:r>
     </w:p>
+    <w:p/>
     <w:p>
       <w:r>
         <w:rPr>
@@ -5424,7 +5503,6 @@
           <w:lang w:val="pt-BR"/>
         </w:rPr>
       </w:pPr>
-      <w:bookmarkStart w:id="18" w:name="_GoBack"/>
       <w:r>
         <w:rPr>
           <w:noProof/>
@@ -5479,7 +5557,6 @@
           </wp:inline>
         </w:drawing>
       </w:r>
-      <w:bookmarkEnd w:id="18"/>
     </w:p>
     <w:p>
       <w:pPr>
@@ -5507,8 +5584,8 @@
           <w:lang w:val="pt-BR"/>
         </w:rPr>
       </w:pPr>
-      <w:bookmarkStart w:id="19" w:name="_Ref387953971"/>
-      <w:bookmarkStart w:id="20" w:name="_Toc391019025"/>
+      <w:bookmarkStart w:id="18" w:name="_Ref387953971"/>
+      <w:bookmarkStart w:id="19" w:name="_Toc391457395"/>
       <w:r>
         <w:rPr>
           <w:lang w:val="pt-BR"/>
@@ -5516,8 +5593,8 @@
         <w:lastRenderedPageBreak/>
         <w:t>Post aakoch merging</w:t>
       </w:r>
+      <w:bookmarkEnd w:id="18"/>
       <w:bookmarkEnd w:id="19"/>
-      <w:bookmarkEnd w:id="20"/>
     </w:p>
     <w:p>
       <w:pPr>
@@ -5531,10 +5608,10 @@
           <w:lang w:val="pt-BR"/>
         </w:rPr>
         <w:drawing>
-          <wp:inline distT="0" distB="0" distL="0" distR="0" wp14:anchorId="18DE601A" wp14:editId="2619842A">
-            <wp:extent cx="3430377" cy="1457815"/>
-            <wp:effectExtent l="0" t="0" r="0" b="9525"/>
-            <wp:docPr id="35" name="Imagem 35"/>
+          <wp:inline distT="0" distB="0" distL="0" distR="0" wp14:anchorId="3B1A4995" wp14:editId="7A85B117">
+            <wp:extent cx="6232525" cy="2647950"/>
+            <wp:effectExtent l="0" t="0" r="0" b="0"/>
+            <wp:docPr id="16" name="Imagem 16"/>
             <wp:cNvGraphicFramePr>
               <a:graphicFrameLocks xmlns:a="http://schemas.openxmlformats.org/drawingml/2006/main" noChangeAspect="1"/>
             </wp:cNvGraphicFramePr>
@@ -5542,23 +5619,36 @@
               <a:graphicData uri="http://schemas.openxmlformats.org/drawingml/2006/picture">
                 <pic:pic xmlns:pic="http://schemas.openxmlformats.org/drawingml/2006/picture">
                   <pic:nvPicPr>
-                    <pic:cNvPr id="1" name=""/>
-                    <pic:cNvPicPr/>
+                    <pic:cNvPr id="0" name="Picture 2"/>
+                    <pic:cNvPicPr>
+                      <a:picLocks noChangeAspect="1" noChangeArrowheads="1"/>
+                    </pic:cNvPicPr>
                   </pic:nvPicPr>
                   <pic:blipFill>
-                    <a:blip r:embed="rId25"/>
+                    <a:blip r:embed="rId25">
+                      <a:extLst>
+                        <a:ext uri="{28A0092B-C50C-407E-A947-70E740481C1C}">
+                          <a14:useLocalDpi xmlns:a14="http://schemas.microsoft.com/office/drawing/2010/main" val="0"/>
+                        </a:ext>
+                      </a:extLst>
+                    </a:blip>
+                    <a:srcRect/>
                     <a:stretch>
                       <a:fillRect/>
                     </a:stretch>
                   </pic:blipFill>
-                  <pic:spPr>
+                  <pic:spPr bwMode="auto">
                     <a:xfrm>
                       <a:off x="0" y="0"/>
-                      <a:ext cx="3435504" cy="1459994"/>
+                      <a:ext cx="6232525" cy="2647950"/>
                     </a:xfrm>
                     <a:prstGeom prst="rect">
                       <a:avLst/>
                     </a:prstGeom>
+                    <a:noFill/>
+                    <a:ln>
+                      <a:noFill/>
+                    </a:ln>
                   </pic:spPr>
                 </pic:pic>
               </a:graphicData>
@@ -5652,14 +5742,14 @@
       <w:pPr>
         <w:pStyle w:val="Ttulo3"/>
       </w:pPr>
-      <w:bookmarkStart w:id="21" w:name="_Ref387955990"/>
-      <w:bookmarkStart w:id="22" w:name="_Toc391019026"/>
+      <w:bookmarkStart w:id="20" w:name="_Ref387955990"/>
+      <w:bookmarkStart w:id="21" w:name="_Toc391457396"/>
       <w:r>
         <w:lastRenderedPageBreak/>
         <w:t>Post merge of adam’s commit and push to origin</w:t>
       </w:r>
+      <w:bookmarkEnd w:id="20"/>
       <w:bookmarkEnd w:id="21"/>
-      <w:bookmarkEnd w:id="22"/>
     </w:p>
     <w:p>
       <w:pPr>
@@ -5780,29 +5870,29 @@
       <w:pPr>
         <w:pStyle w:val="Ttulo2"/>
       </w:pPr>
-      <w:bookmarkStart w:id="23" w:name="_Toc391019027"/>
+      <w:bookmarkStart w:id="22" w:name="_Toc391457397"/>
       <w:r>
         <w:t>Scenario 4</w:t>
       </w:r>
+      <w:bookmarkEnd w:id="22"/>
+    </w:p>
+    <w:p>
+      <w:pPr>
+        <w:pStyle w:val="Ttulo3"/>
+      </w:pPr>
+      <w:bookmarkStart w:id="23" w:name="_Ref390957020"/>
+      <w:bookmarkStart w:id="24" w:name="_Toc391457398"/>
+      <w:r>
+        <w:t xml:space="preserve">After scottjehl’s </w:t>
+      </w:r>
+      <w:r>
+        <w:t xml:space="preserve">first </w:t>
+      </w:r>
+      <w:r>
+        <w:t>commit</w:t>
+      </w:r>
       <w:bookmarkEnd w:id="23"/>
-    </w:p>
-    <w:p>
-      <w:pPr>
-        <w:pStyle w:val="Ttulo3"/>
-      </w:pPr>
-      <w:bookmarkStart w:id="24" w:name="_Ref390957020"/>
-      <w:bookmarkStart w:id="25" w:name="_Toc391019028"/>
-      <w:r>
-        <w:t xml:space="preserve">After scottjehl’s </w:t>
-      </w:r>
-      <w:r>
-        <w:t xml:space="preserve">first </w:t>
-      </w:r>
-      <w:r>
-        <w:t>commit</w:t>
-      </w:r>
       <w:bookmarkEnd w:id="24"/>
-      <w:bookmarkEnd w:id="25"/>
     </w:p>
     <w:p>
       <w:pPr>
@@ -5965,13 +6055,13 @@
       <w:pPr>
         <w:pStyle w:val="Ttulo3"/>
       </w:pPr>
-      <w:bookmarkStart w:id="26" w:name="_Ref390960133"/>
-      <w:bookmarkStart w:id="27" w:name="_Toc391019029"/>
+      <w:bookmarkStart w:id="25" w:name="_Ref390960133"/>
+      <w:bookmarkStart w:id="26" w:name="_Toc391457399"/>
       <w:r>
         <w:t>After scottjehl’s second commit</w:t>
       </w:r>
+      <w:bookmarkEnd w:id="25"/>
       <w:bookmarkEnd w:id="26"/>
-      <w:bookmarkEnd w:id="27"/>
     </w:p>
     <w:p>
       <w:r>
@@ -6076,12 +6166,12 @@
       <w:pPr>
         <w:pStyle w:val="Ttulo3"/>
       </w:pPr>
-      <w:bookmarkStart w:id="28" w:name="_Toc391019030"/>
+      <w:bookmarkStart w:id="27" w:name="_Toc391457400"/>
       <w:r>
         <w:lastRenderedPageBreak/>
         <w:t>After scottjehl’s second merge</w:t>
       </w:r>
-      <w:bookmarkEnd w:id="28"/>
+      <w:bookmarkEnd w:id="27"/>
     </w:p>
     <w:p>
       <w:r>
@@ -6184,23 +6274,23 @@
       <w:pPr>
         <w:pStyle w:val="Ttulo2"/>
       </w:pPr>
-      <w:bookmarkStart w:id="29" w:name="_Toc391019031"/>
+      <w:bookmarkStart w:id="28" w:name="_Toc391457401"/>
       <w:r>
         <w:t>Scenario 5</w:t>
       </w:r>
+      <w:bookmarkEnd w:id="28"/>
+    </w:p>
+    <w:p>
+      <w:pPr>
+        <w:pStyle w:val="Ttulo3"/>
+      </w:pPr>
+      <w:bookmarkStart w:id="29" w:name="_Ref391017153"/>
+      <w:bookmarkStart w:id="30" w:name="_Toc391457402"/>
+      <w:r>
+        <w:t>Fork of a repository</w:t>
+      </w:r>
       <w:bookmarkEnd w:id="29"/>
-    </w:p>
-    <w:p>
-      <w:pPr>
-        <w:pStyle w:val="Ttulo3"/>
-      </w:pPr>
-      <w:bookmarkStart w:id="30" w:name="_Ref391017153"/>
-      <w:bookmarkStart w:id="31" w:name="_Toc391019032"/>
-      <w:r>
-        <w:t>Fork of a repository</w:t>
-      </w:r>
       <w:bookmarkEnd w:id="30"/>
-      <w:bookmarkEnd w:id="31"/>
     </w:p>
     <w:p>
       <w:pPr>
@@ -6385,21 +6475,21 @@
       <w:pPr>
         <w:pStyle w:val="Ttulo1"/>
       </w:pPr>
-      <w:bookmarkStart w:id="32" w:name="_Toc391019033"/>
+      <w:bookmarkStart w:id="31" w:name="_Toc391457403"/>
       <w:r>
         <w:t>Not used scenarios</w:t>
       </w:r>
+      <w:bookmarkEnd w:id="31"/>
+    </w:p>
+    <w:p>
+      <w:pPr>
+        <w:pStyle w:val="Ttulo2"/>
+      </w:pPr>
+      <w:bookmarkStart w:id="32" w:name="_Toc391457404"/>
+      <w:r>
+        <w:t>Scenario 2</w:t>
+      </w:r>
       <w:bookmarkEnd w:id="32"/>
-    </w:p>
-    <w:p>
-      <w:pPr>
-        <w:pStyle w:val="Ttulo2"/>
-      </w:pPr>
-      <w:bookmarkStart w:id="33" w:name="_Toc391019034"/>
-      <w:r>
-        <w:t>Scenario 2</w:t>
-      </w:r>
-      <w:bookmarkEnd w:id="33"/>
     </w:p>
     <w:p>
       <w:pPr>
@@ -6542,11 +6632,11 @@
       <w:pPr>
         <w:pStyle w:val="Ttulo2"/>
       </w:pPr>
-      <w:bookmarkStart w:id="34" w:name="_Toc391019035"/>
+      <w:bookmarkStart w:id="33" w:name="_Toc391457405"/>
       <w:r>
         <w:t>Scenario 3</w:t>
       </w:r>
-      <w:bookmarkEnd w:id="34"/>
+      <w:bookmarkEnd w:id="33"/>
     </w:p>
     <w:p>
       <w:pPr>
@@ -6645,11 +6735,11 @@
       <w:pPr>
         <w:pStyle w:val="Ttulo2"/>
       </w:pPr>
-      <w:bookmarkStart w:id="35" w:name="_Toc391019036"/>
+      <w:bookmarkStart w:id="34" w:name="_Toc391457406"/>
       <w:r>
         <w:t>Scenario 7</w:t>
       </w:r>
-      <w:bookmarkEnd w:id="35"/>
+      <w:bookmarkEnd w:id="34"/>
     </w:p>
     <w:p>
       <w:r>
@@ -6720,11 +6810,11 @@
       <w:pPr>
         <w:pStyle w:val="Ttulo2"/>
       </w:pPr>
-      <w:bookmarkStart w:id="36" w:name="_Toc391019037"/>
+      <w:bookmarkStart w:id="35" w:name="_Toc391457407"/>
       <w:r>
         <w:t>Scenario 8</w:t>
       </w:r>
-      <w:bookmarkEnd w:id="36"/>
+      <w:bookmarkEnd w:id="35"/>
     </w:p>
     <w:p>
       <w:r>
@@ -6800,11 +6890,11 @@
       <w:pPr>
         <w:pStyle w:val="Ttulo2"/>
       </w:pPr>
-      <w:bookmarkStart w:id="37" w:name="_Toc391019038"/>
+      <w:bookmarkStart w:id="36" w:name="_Toc391457408"/>
       <w:r>
         <w:t>Scenario 9</w:t>
       </w:r>
-      <w:bookmarkEnd w:id="37"/>
+      <w:bookmarkEnd w:id="36"/>
     </w:p>
     <w:p>
       <w:r>
@@ -6880,14 +6970,14 @@
           <w:lang w:val="pt-BR"/>
         </w:rPr>
       </w:pPr>
-      <w:bookmarkStart w:id="38" w:name="_Toc391019039"/>
+      <w:bookmarkStart w:id="37" w:name="_Toc391457409"/>
       <w:r>
         <w:rPr>
           <w:lang w:val="pt-BR"/>
         </w:rPr>
         <w:t>Scenario 10</w:t>
       </w:r>
-      <w:bookmarkEnd w:id="38"/>
+      <w:bookmarkEnd w:id="37"/>
     </w:p>
     <w:p>
       <w:pPr>
@@ -7152,7 +7242,7 @@
             <w:noProof/>
             <w:lang w:val="pt-BR"/>
           </w:rPr>
-          <w:t>16</w:t>
+          <w:t>9</w:t>
         </w:r>
         <w:r>
           <w:fldChar w:fldCharType="end"/>
@@ -7160,21 +7250,11 @@
         <w:r>
           <w:t xml:space="preserve"> de </w:t>
         </w:r>
-        <w:r>
-          <w:fldChar w:fldCharType="begin"/>
-        </w:r>
-        <w:r>
-          <w:instrText xml:space="preserve"> DOCPROPERTY  Pages  \* MERGEFORMAT </w:instrText>
-        </w:r>
-        <w:r>
-          <w:fldChar w:fldCharType="separate"/>
-        </w:r>
-        <w:r>
-          <w:t>11</w:t>
-        </w:r>
-        <w:r>
-          <w:fldChar w:fldCharType="end"/>
-        </w:r>
+        <w:fldSimple w:instr=" DOCPROPERTY  Pages  \* MERGEFORMAT ">
+          <w:r>
+            <w:t>11</w:t>
+          </w:r>
+        </w:fldSimple>
       </w:p>
     </w:sdtContent>
   </w:sdt>
@@ -10197,7 +10277,7 @@
 </file>
 
 <file path=customXml/itemProps1.xml><?xml version="1.0" encoding="utf-8"?>
-<ds:datastoreItem xmlns:ds="http://schemas.openxmlformats.org/officeDocument/2006/customXml" ds:itemID="{7422A6BF-1523-4394-BD75-95C814B5A3C1}">
+<ds:datastoreItem xmlns:ds="http://schemas.openxmlformats.org/officeDocument/2006/customXml" ds:itemID="{88C0D993-C6BF-47E3-9EA2-E919972AD110}">
   <ds:schemaRefs>
     <ds:schemaRef ds:uri="http://schemas.openxmlformats.org/officeDocument/2006/bibliography"/>
   </ds:schemaRefs>

--- a/Avaliação/EvaluationProcedure.docx
+++ b/Avaliação/EvaluationProcedure.docx
@@ -2394,7 +2394,6 @@
       </w:pPr>
       <w:bookmarkStart w:id="0" w:name="_Toc391457380"/>
       <w:r>
-        <w:lastRenderedPageBreak/>
         <w:t>Preparation</w:t>
       </w:r>
       <w:bookmarkEnd w:id="0"/>
@@ -2872,7 +2871,6 @@
           <w:noProof/>
           <w:lang w:val="pt-BR"/>
         </w:rPr>
-        <w:lastRenderedPageBreak/>
         <w:drawing>
           <wp:inline distT="0" distB="0" distL="0" distR="0" wp14:anchorId="36928B5A" wp14:editId="2EF8D3D0">
             <wp:extent cx="4397024" cy="1154756"/>
@@ -2963,7 +2961,13 @@
         <w:spacing w:before="240"/>
       </w:pPr>
       <w:r>
-        <w:t>pushtoRep central-repo 6a0942c9d5bbcc7eb6b953b8d7191b7bbd1e669f master</w:t>
+        <w:t xml:space="preserve">pushtoRep </w:t>
+      </w:r>
+      <w:r>
+        <w:t>central</w:t>
+      </w:r>
+      <w:r>
+        <w:t>-repo 6a0942c9d5bbcc7eb6b953b8d7191b7bbd1e669f master</w:t>
       </w:r>
       <w:r>
         <w:t xml:space="preserve"> (20/6/2010 2:29)</w:t>
@@ -3113,19 +3117,24 @@
         <w:fldChar w:fldCharType="separate"/>
       </w:r>
       <w:r>
-        <w:t>4.1</w:t>
+        <w:t>4.1.1</w:t>
+      </w:r>
+      <w:r>
+        <w:fldChar w:fldCharType="end"/>
       </w:r>
       <w:r>
         <w:t>.</w:t>
       </w:r>
       <w:r>
-        <w:t>1</w:t>
-      </w:r>
-      <w:r>
-        <w:fldChar w:fldCharType="end"/>
-      </w:r>
-      <w:r>
-        <w:t>.</w:t>
+        <w:t xml:space="preserve">   </w:t>
+      </w:r>
+      <w:r>
+        <w:rPr>
+          <w:b/>
+          <w:color w:val="FF0000"/>
+          <w:sz w:val="28"/>
+        </w:rPr>
+        <w:t>REPOS_1</w:t>
       </w:r>
     </w:p>
     <w:p>
@@ -3254,6 +3263,17 @@
       <w:r>
         <w:t>.</w:t>
       </w:r>
+      <w:r>
+        <w:t xml:space="preserve">  </w:t>
+      </w:r>
+      <w:r>
+        <w:rPr>
+          <w:b/>
+          <w:color w:val="FF0000"/>
+          <w:sz w:val="28"/>
+        </w:rPr>
+        <w:t>REPOS_2</w:t>
+      </w:r>
     </w:p>
     <w:p>
       <w:pPr>
@@ -3372,7 +3392,13 @@
         <w:fldChar w:fldCharType="separate"/>
       </w:r>
       <w:r>
-        <w:t>Após merge de aakoch</w:t>
+        <w:t xml:space="preserve">Após </w:t>
+      </w:r>
+      <w:r>
+        <w:t>m</w:t>
+      </w:r>
+      <w:r>
+        <w:t>erge de aakoch</w:t>
       </w:r>
       <w:r>
         <w:fldChar w:fldCharType="end"/>
@@ -3498,7 +3524,6 @@
         <w:rPr>
           <w:lang w:val="pt-BR"/>
         </w:rPr>
-        <w:lastRenderedPageBreak/>
         <w:t>jeresig: git push origin</w:t>
       </w:r>
     </w:p>
@@ -3969,7 +3994,6 @@
         </w:numPr>
       </w:pPr>
       <w:r>
-        <w:lastRenderedPageBreak/>
         <w:t>scottjehl tries to push changes at 13/1/2011, has newer commits</w:t>
       </w:r>
     </w:p>
@@ -4442,7 +4466,6 @@
         </w:numPr>
       </w:pPr>
       <w:r>
-        <w:lastRenderedPageBreak/>
         <w:t xml:space="preserve">mkdir </w:t>
       </w:r>
       <w:r>
@@ -4846,7 +4869,6 @@
           <w:noProof/>
           <w:lang w:val="pt-BR"/>
         </w:rPr>
-        <w:lastRenderedPageBreak/>
         <w:drawing>
           <wp:inline distT="0" distB="0" distL="0" distR="0" wp14:anchorId="30AF97F7" wp14:editId="5B65BBDD">
             <wp:extent cx="4556098" cy="726827"/>
@@ -5134,7 +5156,6 @@
           <w:noProof/>
           <w:lang w:val="pt-BR"/>
         </w:rPr>
-        <w:lastRenderedPageBreak/>
         <w:drawing>
           <wp:inline distT="0" distB="0" distL="0" distR="0">
             <wp:extent cx="4429125" cy="2695575"/>
@@ -5400,7 +5421,6 @@
           <w:noProof/>
           <w:lang w:val="pt-BR"/>
         </w:rPr>
-        <w:lastRenderedPageBreak/>
         <w:drawing>
           <wp:inline distT="0" distB="0" distL="0" distR="0" wp14:anchorId="584A4625" wp14:editId="3471E09E">
             <wp:extent cx="6290945" cy="2602230"/>
@@ -5586,11 +5606,12 @@
       </w:pPr>
       <w:bookmarkStart w:id="18" w:name="_Ref387953971"/>
       <w:bookmarkStart w:id="19" w:name="_Toc391457395"/>
-      <w:r>
-        <w:rPr>
-          <w:lang w:val="pt-BR"/>
-        </w:rPr>
-        <w:lastRenderedPageBreak/>
+      <w:bookmarkStart w:id="20" w:name="_GoBack"/>
+      <w:bookmarkEnd w:id="20"/>
+      <w:r>
+        <w:rPr>
+          <w:lang w:val="pt-BR"/>
+        </w:rPr>
         <w:t>Post aakoch merging</w:t>
       </w:r>
       <w:bookmarkEnd w:id="18"/>
@@ -5742,14 +5763,13 @@
       <w:pPr>
         <w:pStyle w:val="Ttulo3"/>
       </w:pPr>
-      <w:bookmarkStart w:id="20" w:name="_Ref387955990"/>
-      <w:bookmarkStart w:id="21" w:name="_Toc391457396"/>
-      <w:r>
-        <w:lastRenderedPageBreak/>
+      <w:bookmarkStart w:id="21" w:name="_Ref387955990"/>
+      <w:bookmarkStart w:id="22" w:name="_Toc391457396"/>
+      <w:r>
         <w:t>Post merge of adam’s commit and push to origin</w:t>
       </w:r>
-      <w:bookmarkEnd w:id="20"/>
       <w:bookmarkEnd w:id="21"/>
+      <w:bookmarkEnd w:id="22"/>
     </w:p>
     <w:p>
       <w:pPr>
@@ -5870,18 +5890,18 @@
       <w:pPr>
         <w:pStyle w:val="Ttulo2"/>
       </w:pPr>
-      <w:bookmarkStart w:id="22" w:name="_Toc391457397"/>
+      <w:bookmarkStart w:id="23" w:name="_Toc391457397"/>
       <w:r>
         <w:t>Scenario 4</w:t>
       </w:r>
-      <w:bookmarkEnd w:id="22"/>
+      <w:bookmarkEnd w:id="23"/>
     </w:p>
     <w:p>
       <w:pPr>
         <w:pStyle w:val="Ttulo3"/>
       </w:pPr>
-      <w:bookmarkStart w:id="23" w:name="_Ref390957020"/>
-      <w:bookmarkStart w:id="24" w:name="_Toc391457398"/>
+      <w:bookmarkStart w:id="24" w:name="_Ref390957020"/>
+      <w:bookmarkStart w:id="25" w:name="_Toc391457398"/>
       <w:r>
         <w:t xml:space="preserve">After scottjehl’s </w:t>
       </w:r>
@@ -5891,8 +5911,8 @@
       <w:r>
         <w:t>commit</w:t>
       </w:r>
-      <w:bookmarkEnd w:id="23"/>
       <w:bookmarkEnd w:id="24"/>
+      <w:bookmarkEnd w:id="25"/>
     </w:p>
     <w:p>
       <w:pPr>
@@ -6013,7 +6033,6 @@
           <w:noProof/>
           <w:lang w:val="pt-BR"/>
         </w:rPr>
-        <w:lastRenderedPageBreak/>
         <w:drawing>
           <wp:inline distT="0" distB="0" distL="0" distR="0" wp14:anchorId="699E90F8" wp14:editId="032C6E63">
             <wp:extent cx="4781005" cy="2240900"/>
@@ -6055,13 +6074,13 @@
       <w:pPr>
         <w:pStyle w:val="Ttulo3"/>
       </w:pPr>
-      <w:bookmarkStart w:id="25" w:name="_Ref390960133"/>
-      <w:bookmarkStart w:id="26" w:name="_Toc391457399"/>
+      <w:bookmarkStart w:id="26" w:name="_Ref390960133"/>
+      <w:bookmarkStart w:id="27" w:name="_Toc391457399"/>
       <w:r>
         <w:t>After scottjehl’s second commit</w:t>
       </w:r>
-      <w:bookmarkEnd w:id="25"/>
       <w:bookmarkEnd w:id="26"/>
+      <w:bookmarkEnd w:id="27"/>
     </w:p>
     <w:p>
       <w:r>
@@ -6166,12 +6185,11 @@
       <w:pPr>
         <w:pStyle w:val="Ttulo3"/>
       </w:pPr>
-      <w:bookmarkStart w:id="27" w:name="_Toc391457400"/>
-      <w:r>
-        <w:lastRenderedPageBreak/>
+      <w:bookmarkStart w:id="28" w:name="_Toc391457400"/>
+      <w:r>
         <w:t>After scottjehl’s second merge</w:t>
       </w:r>
-      <w:bookmarkEnd w:id="27"/>
+      <w:bookmarkEnd w:id="28"/>
     </w:p>
     <w:p>
       <w:r>
@@ -6274,23 +6292,23 @@
       <w:pPr>
         <w:pStyle w:val="Ttulo2"/>
       </w:pPr>
-      <w:bookmarkStart w:id="28" w:name="_Toc391457401"/>
+      <w:bookmarkStart w:id="29" w:name="_Toc391457401"/>
       <w:r>
         <w:t>Scenario 5</w:t>
       </w:r>
-      <w:bookmarkEnd w:id="28"/>
+      <w:bookmarkEnd w:id="29"/>
     </w:p>
     <w:p>
       <w:pPr>
         <w:pStyle w:val="Ttulo3"/>
       </w:pPr>
-      <w:bookmarkStart w:id="29" w:name="_Ref391017153"/>
-      <w:bookmarkStart w:id="30" w:name="_Toc391457402"/>
+      <w:bookmarkStart w:id="30" w:name="_Ref391017153"/>
+      <w:bookmarkStart w:id="31" w:name="_Toc391457402"/>
       <w:r>
         <w:t>Fork of a repository</w:t>
       </w:r>
-      <w:bookmarkEnd w:id="29"/>
       <w:bookmarkEnd w:id="30"/>
+      <w:bookmarkEnd w:id="31"/>
     </w:p>
     <w:p>
       <w:pPr>
@@ -6390,7 +6408,6 @@
           <w:noProof/>
           <w:lang w:val="pt-BR"/>
         </w:rPr>
-        <w:lastRenderedPageBreak/>
         <w:drawing>
           <wp:inline distT="0" distB="0" distL="0" distR="0" wp14:anchorId="0716FEA4" wp14:editId="14560600">
             <wp:extent cx="3150761" cy="797613"/>
@@ -6475,21 +6492,21 @@
       <w:pPr>
         <w:pStyle w:val="Ttulo1"/>
       </w:pPr>
-      <w:bookmarkStart w:id="31" w:name="_Toc391457403"/>
+      <w:bookmarkStart w:id="32" w:name="_Toc391457403"/>
       <w:r>
         <w:t>Not used scenarios</w:t>
       </w:r>
-      <w:bookmarkEnd w:id="31"/>
+      <w:bookmarkEnd w:id="32"/>
     </w:p>
     <w:p>
       <w:pPr>
         <w:pStyle w:val="Ttulo2"/>
       </w:pPr>
-      <w:bookmarkStart w:id="32" w:name="_Toc391457404"/>
+      <w:bookmarkStart w:id="33" w:name="_Toc391457404"/>
       <w:r>
         <w:t>Scenario 2</w:t>
       </w:r>
-      <w:bookmarkEnd w:id="32"/>
+      <w:bookmarkEnd w:id="33"/>
     </w:p>
     <w:p>
       <w:pPr>
@@ -6632,11 +6649,11 @@
       <w:pPr>
         <w:pStyle w:val="Ttulo2"/>
       </w:pPr>
-      <w:bookmarkStart w:id="33" w:name="_Toc391457405"/>
+      <w:bookmarkStart w:id="34" w:name="_Toc391457405"/>
       <w:r>
         <w:t>Scenario 3</w:t>
       </w:r>
-      <w:bookmarkEnd w:id="33"/>
+      <w:bookmarkEnd w:id="34"/>
     </w:p>
     <w:p>
       <w:pPr>
@@ -6735,11 +6752,11 @@
       <w:pPr>
         <w:pStyle w:val="Ttulo2"/>
       </w:pPr>
-      <w:bookmarkStart w:id="34" w:name="_Toc391457406"/>
+      <w:bookmarkStart w:id="35" w:name="_Toc391457406"/>
       <w:r>
         <w:t>Scenario 7</w:t>
       </w:r>
-      <w:bookmarkEnd w:id="34"/>
+      <w:bookmarkEnd w:id="35"/>
     </w:p>
     <w:p>
       <w:r>
@@ -6768,7 +6785,6 @@
           <w:noProof/>
           <w:lang w:val="pt-BR"/>
         </w:rPr>
-        <w:lastRenderedPageBreak/>
         <w:drawing>
           <wp:inline distT="0" distB="0" distL="0" distR="0" wp14:anchorId="27D040D7" wp14:editId="7B544787">
             <wp:extent cx="4293705" cy="858914"/>
@@ -6810,11 +6826,11 @@
       <w:pPr>
         <w:pStyle w:val="Ttulo2"/>
       </w:pPr>
-      <w:bookmarkStart w:id="35" w:name="_Toc391457407"/>
+      <w:bookmarkStart w:id="36" w:name="_Toc391457407"/>
       <w:r>
         <w:t>Scenario 8</w:t>
       </w:r>
-      <w:bookmarkEnd w:id="35"/>
+      <w:bookmarkEnd w:id="36"/>
     </w:p>
     <w:p>
       <w:r>
@@ -6890,11 +6906,11 @@
       <w:pPr>
         <w:pStyle w:val="Ttulo2"/>
       </w:pPr>
-      <w:bookmarkStart w:id="36" w:name="_Toc391457408"/>
+      <w:bookmarkStart w:id="37" w:name="_Toc391457408"/>
       <w:r>
         <w:t>Scenario 9</w:t>
       </w:r>
-      <w:bookmarkEnd w:id="36"/>
+      <w:bookmarkEnd w:id="37"/>
     </w:p>
     <w:p>
       <w:r>
@@ -6970,14 +6986,14 @@
           <w:lang w:val="pt-BR"/>
         </w:rPr>
       </w:pPr>
-      <w:bookmarkStart w:id="37" w:name="_Toc391457409"/>
+      <w:bookmarkStart w:id="38" w:name="_Toc391457409"/>
       <w:r>
         <w:rPr>
           <w:lang w:val="pt-BR"/>
         </w:rPr>
         <w:t>Scenario 10</w:t>
       </w:r>
-      <w:bookmarkEnd w:id="37"/>
+      <w:bookmarkEnd w:id="38"/>
     </w:p>
     <w:p>
       <w:pPr>
@@ -7070,7 +7086,6 @@
           <w:noProof/>
           <w:lang w:val="pt-BR"/>
         </w:rPr>
-        <w:lastRenderedPageBreak/>
         <w:drawing>
           <wp:inline distT="0" distB="0" distL="0" distR="0" wp14:anchorId="5A276731" wp14:editId="34AEBB5D">
             <wp:extent cx="4635611" cy="732504"/>
@@ -7242,7 +7257,7 @@
             <w:noProof/>
             <w:lang w:val="pt-BR"/>
           </w:rPr>
-          <w:t>9</w:t>
+          <w:t>1</w:t>
         </w:r>
         <w:r>
           <w:fldChar w:fldCharType="end"/>
@@ -7250,11 +7265,21 @@
         <w:r>
           <w:t xml:space="preserve"> de </w:t>
         </w:r>
-        <w:fldSimple w:instr=" DOCPROPERTY  Pages  \* MERGEFORMAT ">
-          <w:r>
-            <w:t>11</w:t>
-          </w:r>
-        </w:fldSimple>
+        <w:r>
+          <w:fldChar w:fldCharType="begin"/>
+        </w:r>
+        <w:r>
+          <w:instrText xml:space="preserve"> DOCPROPERTY  Pages  \* MERGEFORMAT </w:instrText>
+        </w:r>
+        <w:r>
+          <w:fldChar w:fldCharType="separate"/>
+        </w:r>
+        <w:r>
+          <w:t>11</w:t>
+        </w:r>
+        <w:r>
+          <w:fldChar w:fldCharType="end"/>
+        </w:r>
       </w:p>
     </w:sdtContent>
   </w:sdt>
@@ -9588,7 +9613,6 @@
       <w:lang w:eastAsia="pt-BR"/>
     </w:rPr>
     <w:tblPr>
-      <w:tblInd w:w="0" w:type="dxa"/>
       <w:tblBorders>
         <w:top w:val="single" w:sz="4" w:space="0" w:color="auto"/>
         <w:left w:val="single" w:sz="4" w:space="0" w:color="auto"/>
@@ -9597,12 +9621,6 @@
         <w:insideH w:val="single" w:sz="4" w:space="0" w:color="auto"/>
         <w:insideV w:val="single" w:sz="4" w:space="0" w:color="auto"/>
       </w:tblBorders>
-      <w:tblCellMar>
-        <w:top w:w="0" w:type="dxa"/>
-        <w:left w:w="108" w:type="dxa"/>
-        <w:bottom w:w="0" w:type="dxa"/>
-        <w:right w:w="108" w:type="dxa"/>
-      </w:tblCellMar>
     </w:tblPr>
   </w:style>
   <w:style w:type="paragraph" w:customStyle="1" w:styleId="Text">
@@ -9859,16 +9877,9 @@
       <w:lang w:val="en-US"/>
     </w:rPr>
     <w:tblPr>
-      <w:tblInd w:w="0" w:type="dxa"/>
       <w:tblBorders>
         <w:insideH w:val="single" w:sz="4" w:space="0" w:color="auto"/>
       </w:tblBorders>
-      <w:tblCellMar>
-        <w:top w:w="0" w:type="dxa"/>
-        <w:left w:w="108" w:type="dxa"/>
-        <w:bottom w:w="0" w:type="dxa"/>
-        <w:right w:w="108" w:type="dxa"/>
-      </w:tblCellMar>
     </w:tblPr>
     <w:tblStylePr w:type="firstRow">
       <w:tblPr/>
@@ -10277,7 +10288,7 @@
 </file>
 
 <file path=customXml/itemProps1.xml><?xml version="1.0" encoding="utf-8"?>
-<ds:datastoreItem xmlns:ds="http://schemas.openxmlformats.org/officeDocument/2006/customXml" ds:itemID="{88C0D993-C6BF-47E3-9EA2-E919972AD110}">
+<ds:datastoreItem xmlns:ds="http://schemas.openxmlformats.org/officeDocument/2006/customXml" ds:itemID="{DCAE0623-99DB-4E6D-90F2-D2378088CA80}">
   <ds:schemaRefs>
     <ds:schemaRef ds:uri="http://schemas.openxmlformats.org/officeDocument/2006/bibliography"/>
   </ds:schemaRefs>
